--- a/附件3：2024年湖南省研究生科研创新项目申请书.docx
+++ b/附件3：2024年湖南省研究生科研创新项目申请书.docx
@@ -225,7 +225,7 @@
                 <w:szCs w:val="28"/>
                 <w:u w:val="single"/>
               </w:rPr>
-              <w:t xml:space="preserve"> </w:t>
+              <w:t xml:space="preserve">     </w:t>
             </w:r>
             <w:r>
               <w:rPr>
@@ -257,15 +257,16 @@
                 <w:szCs w:val="28"/>
                 <w:u w:val="single"/>
               </w:rPr>
-              <w:t xml:space="preserve"> </w:t>
-            </w:r>
-            <w:r>
-              <w:rPr>
+              <w:t>面向轻量级分组密码</w:t>
+            </w:r>
+            <w:r>
+              <w:rPr>
+                <w:rFonts w:hint="eastAsia"/>
                 <w:sz w:val="28"/>
                 <w:szCs w:val="28"/>
                 <w:u w:val="single"/>
               </w:rPr>
-              <w:t xml:space="preserve"> </w:t>
+              <w:t>的优化</w:t>
             </w:r>
             <w:r>
               <w:rPr>
@@ -273,7 +274,7 @@
                 <w:szCs w:val="28"/>
                 <w:u w:val="single"/>
               </w:rPr>
-              <w:t xml:space="preserve"> </w:t>
+              <w:t>实现</w:t>
             </w:r>
             <w:r>
               <w:rPr>
@@ -281,64 +282,7 @@
                 <w:szCs w:val="28"/>
                 <w:u w:val="single"/>
               </w:rPr>
-              <w:t xml:space="preserve"> </w:t>
-            </w:r>
-            <w:r>
-              <w:rPr>
-                <w:sz w:val="28"/>
-                <w:szCs w:val="28"/>
-                <w:u w:val="single"/>
-              </w:rPr>
-              <w:t>面向轻量级分组密码</w:t>
-            </w:r>
-            <w:r>
-              <w:rPr>
-                <w:rFonts w:hint="eastAsia"/>
-                <w:sz w:val="28"/>
-                <w:szCs w:val="28"/>
-                <w:u w:val="single"/>
-              </w:rPr>
-              <w:t>的优化</w:t>
-            </w:r>
-            <w:r>
-              <w:rPr>
-                <w:sz w:val="28"/>
-                <w:szCs w:val="28"/>
-                <w:u w:val="single"/>
-              </w:rPr>
-              <w:t>实现</w:t>
-            </w:r>
-            <w:r>
-              <w:rPr>
-                <w:sz w:val="28"/>
-                <w:szCs w:val="28"/>
-                <w:u w:val="single"/>
-              </w:rPr>
-              <w:t xml:space="preserve"> </w:t>
-            </w:r>
-            <w:r>
-              <w:rPr>
-                <w:sz w:val="28"/>
-                <w:szCs w:val="28"/>
-                <w:u w:val="single"/>
-              </w:rPr>
-              <w:t xml:space="preserve"> </w:t>
-            </w:r>
-            <w:r>
-              <w:rPr>
-                <w:sz w:val="28"/>
-                <w:szCs w:val="28"/>
-                <w:u w:val="single"/>
-              </w:rPr>
-              <w:t xml:space="preserve">     </w:t>
-            </w:r>
-            <w:r>
-              <w:rPr>
-                <w:sz w:val="28"/>
-                <w:szCs w:val="28"/>
-                <w:u w:val="single"/>
-              </w:rPr>
-              <w:t xml:space="preserve">      </w:t>
+              <w:t xml:space="preserve">             </w:t>
             </w:r>
           </w:p>
         </w:tc>
@@ -467,15 +411,7 @@
                 <w:szCs w:val="28"/>
                 <w:u w:val="single"/>
               </w:rPr>
-              <w:t xml:space="preserve">        </w:t>
-            </w:r>
-            <w:r>
-              <w:rPr>
-                <w:sz w:val="28"/>
-                <w:szCs w:val="28"/>
-                <w:u w:val="single"/>
-              </w:rPr>
-              <w:t xml:space="preserve">        </w:t>
+              <w:t xml:space="preserve">                </w:t>
             </w:r>
             <w:r>
               <w:rPr>
@@ -564,15 +500,7 @@
                 <w:szCs w:val="28"/>
                 <w:u w:val="single"/>
               </w:rPr>
-              <w:t xml:space="preserve"> </w:t>
-            </w:r>
-            <w:r>
-              <w:rPr>
-                <w:sz w:val="28"/>
-                <w:szCs w:val="28"/>
-                <w:u w:val="single"/>
-              </w:rPr>
-              <w:t xml:space="preserve">     </w:t>
+              <w:t xml:space="preserve">      </w:t>
             </w:r>
             <w:r>
               <w:rPr>
@@ -702,15 +630,7 @@
                 <w:szCs w:val="28"/>
                 <w:u w:val="single"/>
               </w:rPr>
-              <w:t xml:space="preserve">             </w:t>
-            </w:r>
-            <w:r>
-              <w:rPr>
-                <w:sz w:val="28"/>
-                <w:szCs w:val="28"/>
-                <w:u w:val="single"/>
-              </w:rPr>
-              <w:t xml:space="preserve">        </w:t>
+              <w:t xml:space="preserve">                     </w:t>
             </w:r>
           </w:p>
         </w:tc>
@@ -916,15 +836,7 @@
                 <w:szCs w:val="28"/>
                 <w:u w:val="single"/>
               </w:rPr>
-              <w:t xml:space="preserve">              </w:t>
-            </w:r>
-            <w:r>
-              <w:rPr>
-                <w:sz w:val="28"/>
-                <w:szCs w:val="28"/>
-                <w:u w:val="single"/>
-              </w:rPr>
-              <w:t xml:space="preserve"> </w:t>
+              <w:t xml:space="preserve">               </w:t>
             </w:r>
             <w:r>
               <w:rPr>
@@ -2286,7 +2198,6 @@
               <w:snapToGrid w:val="0"/>
               <w:jc w:val="center"/>
               <w:rPr>
-                <w:rFonts w:hint="eastAsia"/>
                 <w:sz w:val="22"/>
               </w:rPr>
             </w:pPr>
@@ -4266,7 +4177,7 @@
       <w:pPr>
         <w:spacing w:line="340" w:lineRule="exact"/>
         <w:rPr>
-          <w:rFonts w:eastAsia="SimHei" w:hint="eastAsia"/>
+          <w:rFonts w:eastAsia="SimHei"/>
           <w:sz w:val="18"/>
           <w:szCs w:val="18"/>
         </w:rPr>
@@ -4325,7 +4236,7 @@
         </w:trPr>
         <w:tc>
           <w:tcPr>
-            <w:tcW w:w="5000" w:type="pct"/>
+            <w:tcW w:w="8959" w:type="dxa"/>
             <w:tcBorders>
               <w:top w:val="single" w:sz="12" w:space="0" w:color="auto"/>
               <w:left w:val="single" w:sz="12" w:space="0" w:color="auto"/>
@@ -4362,33 +4273,4226 @@
           </w:p>
           <w:p>
             <w:pPr>
+              <w:pStyle w:val="Heading1"/>
+              <w:spacing w:before="156" w:after="156"/>
+            </w:pPr>
+            <w:r>
+              <w:rPr>
+                <w:rFonts w:hint="eastAsia"/>
+              </w:rPr>
+              <w:t>1.</w:t>
+            </w:r>
+            <w:r>
+              <w:rPr>
+                <w:rFonts w:hint="eastAsia"/>
+              </w:rPr>
+              <w:tab/>
+            </w:r>
+            <w:r>
+              <w:rPr>
+                <w:rFonts w:hint="eastAsia"/>
+              </w:rPr>
+              <w:t>项目的研究目的、意义</w:t>
+            </w:r>
+          </w:p>
+          <w:p>
+            <w:pPr>
+              <w:pStyle w:val="Heading2"/>
+              <w:spacing w:before="156" w:after="156"/>
+            </w:pPr>
+            <w:r>
+              <w:rPr>
+                <w:rFonts w:hint="eastAsia"/>
+              </w:rPr>
+              <w:t>1.1</w:t>
+            </w:r>
+            <w:r>
+              <w:rPr>
+                <w:rFonts w:hint="eastAsia"/>
+              </w:rPr>
+              <w:t>项目的研究目的</w:t>
+            </w:r>
+          </w:p>
+          <w:p>
+            <w:pPr>
+              <w:snapToGrid w:val="0"/>
+              <w:spacing w:line="440" w:lineRule="exact"/>
+              <w:ind w:firstLineChars="200" w:firstLine="480"/>
+              <w:rPr>
+                <w:sz w:val="24"/>
+              </w:rPr>
+            </w:pPr>
+            <w:r>
+              <w:rPr>
+                <w:rFonts w:hint="eastAsia"/>
+                <w:sz w:val="24"/>
+              </w:rPr>
+              <w:t>随着基础通信设施的不断完善，如</w:t>
+            </w:r>
+            <w:r>
+              <w:rPr>
+                <w:rFonts w:hint="eastAsia"/>
+                <w:sz w:val="24"/>
+              </w:rPr>
+              <w:t>5G</w:t>
+            </w:r>
+            <w:r>
+              <w:rPr>
+                <w:rFonts w:hint="eastAsia"/>
+                <w:sz w:val="24"/>
+              </w:rPr>
+              <w:t>网络的普及，人们对通信的需求逐渐增加。这种需求的增长催生了大量基于通信的应用，如工业互联网、车联网、物联网等。然而，随着这些网络中传输的数据量的增加，安全问题变得越来越严重。这主要是由网络数据中数据包传输机制引起的。幸运的是，对称加密算法提供了一种解决方案，只需双方协商好密钥，就能确保数据在公共信道下的安全传输，而无需调整传输机制。</w:t>
+            </w:r>
+            <w:r>
+              <w:rPr>
+                <w:rFonts w:hint="eastAsia"/>
+                <w:sz w:val="24"/>
+              </w:rPr>
+              <w:t xml:space="preserve"> </w:t>
+            </w:r>
+          </w:p>
+          <w:p>
+            <w:pPr>
+              <w:snapToGrid w:val="0"/>
+              <w:spacing w:line="440" w:lineRule="exact"/>
+              <w:ind w:firstLineChars="200" w:firstLine="480"/>
+              <w:rPr>
+                <w:sz w:val="24"/>
+              </w:rPr>
+            </w:pPr>
+            <w:r>
+              <w:rPr>
+                <w:rFonts w:hint="eastAsia"/>
+                <w:sz w:val="24"/>
+              </w:rPr>
+              <w:t>对称加密算法中，最广泛使用的是</w:t>
+            </w:r>
+            <w:r>
+              <w:rPr>
+                <w:rFonts w:hint="eastAsia"/>
+                <w:sz w:val="24"/>
+              </w:rPr>
+              <w:t>2001</w:t>
+            </w:r>
+            <w:r>
+              <w:rPr>
+                <w:rFonts w:hint="eastAsia"/>
+                <w:sz w:val="24"/>
+              </w:rPr>
+              <w:t>年的</w:t>
+            </w:r>
+            <w:r>
+              <w:rPr>
+                <w:rFonts w:hint="eastAsia"/>
+                <w:sz w:val="24"/>
+              </w:rPr>
+              <w:t>AES</w:t>
+            </w:r>
+            <w:r>
+              <w:rPr>
+                <w:rFonts w:hint="eastAsia"/>
+                <w:sz w:val="24"/>
+                <w:vertAlign w:val="superscript"/>
+              </w:rPr>
+              <w:t>[1]</w:t>
+            </w:r>
+            <w:r>
+              <w:rPr>
+                <w:rFonts w:hint="eastAsia"/>
+                <w:sz w:val="24"/>
+              </w:rPr>
+              <w:t>国际算法。它在</w:t>
+            </w:r>
+            <w:r>
+              <w:rPr>
+                <w:rFonts w:hint="eastAsia"/>
+                <w:sz w:val="24"/>
+              </w:rPr>
+              <w:t>WEB</w:t>
+            </w:r>
+            <w:r>
+              <w:rPr>
+                <w:rFonts w:hint="eastAsia"/>
+                <w:sz w:val="24"/>
+              </w:rPr>
+              <w:t>、</w:t>
+            </w:r>
+            <w:r>
+              <w:rPr>
+                <w:rFonts w:hint="eastAsia"/>
+                <w:sz w:val="24"/>
+              </w:rPr>
+              <w:t>WIFI</w:t>
+            </w:r>
+            <w:r>
+              <w:rPr>
+                <w:rFonts w:hint="eastAsia"/>
+                <w:sz w:val="24"/>
+              </w:rPr>
+              <w:t>等领域，以及服务器与个人计算机上都得到了广泛的应用。然而，为了避免</w:t>
+            </w:r>
+            <w:r>
+              <w:rPr>
+                <w:rFonts w:hint="eastAsia"/>
+                <w:sz w:val="24"/>
+              </w:rPr>
+              <w:t>AES</w:t>
+            </w:r>
+            <w:r>
+              <w:rPr>
+                <w:rFonts w:hint="eastAsia"/>
+                <w:sz w:val="24"/>
+              </w:rPr>
+              <w:t>算法存在的未知门陷，我国在</w:t>
+            </w:r>
+            <w:r>
+              <w:rPr>
+                <w:rFonts w:hint="eastAsia"/>
+                <w:sz w:val="24"/>
+              </w:rPr>
+              <w:t>2006</w:t>
+            </w:r>
+            <w:r>
+              <w:rPr>
+                <w:rFonts w:hint="eastAsia"/>
+                <w:sz w:val="24"/>
+              </w:rPr>
+              <w:t>年提出了</w:t>
+            </w:r>
+            <w:r>
+              <w:rPr>
+                <w:rFonts w:hint="eastAsia"/>
+                <w:sz w:val="24"/>
+              </w:rPr>
+              <w:t>SM4</w:t>
+            </w:r>
+            <w:r>
+              <w:rPr>
+                <w:rFonts w:hint="eastAsia"/>
+                <w:sz w:val="24"/>
+                <w:vertAlign w:val="superscript"/>
+              </w:rPr>
+              <w:t>[</w:t>
+            </w:r>
+            <w:proofErr w:type="gramStart"/>
+            <w:r>
+              <w:rPr>
+                <w:rFonts w:hint="eastAsia"/>
+                <w:sz w:val="24"/>
+                <w:vertAlign w:val="superscript"/>
+              </w:rPr>
+              <w:t>2]</w:t>
+            </w:r>
+            <w:r>
+              <w:rPr>
+                <w:rFonts w:hint="eastAsia"/>
+                <w:sz w:val="24"/>
+              </w:rPr>
+              <w:t>对称加密算法来替代</w:t>
+            </w:r>
+            <w:r>
+              <w:rPr>
+                <w:rFonts w:hint="eastAsia"/>
+                <w:sz w:val="24"/>
+              </w:rPr>
+              <w:t>AES</w:t>
+            </w:r>
+            <w:r>
+              <w:rPr>
+                <w:rFonts w:hint="eastAsia"/>
+                <w:sz w:val="24"/>
+              </w:rPr>
+              <w:t>算法。值得一提的是</w:t>
+            </w:r>
+            <w:proofErr w:type="gramEnd"/>
+            <w:r>
+              <w:rPr>
+                <w:rFonts w:hint="eastAsia"/>
+                <w:sz w:val="24"/>
+              </w:rPr>
+              <w:t>，</w:t>
+            </w:r>
+            <w:r>
+              <w:rPr>
+                <w:rFonts w:hint="eastAsia"/>
+                <w:sz w:val="24"/>
+              </w:rPr>
+              <w:t>SM4</w:t>
+            </w:r>
+            <w:r>
+              <w:rPr>
+                <w:rFonts w:hint="eastAsia"/>
+                <w:sz w:val="24"/>
+              </w:rPr>
+              <w:t>在</w:t>
+            </w:r>
+            <w:r>
+              <w:rPr>
+                <w:rFonts w:hint="eastAsia"/>
+                <w:sz w:val="24"/>
+              </w:rPr>
+              <w:t>2021</w:t>
+            </w:r>
+            <w:r>
+              <w:rPr>
+                <w:rFonts w:hint="eastAsia"/>
+                <w:sz w:val="24"/>
+              </w:rPr>
+              <w:t>年正式成为</w:t>
+            </w:r>
+            <w:r>
+              <w:rPr>
+                <w:rFonts w:hint="eastAsia"/>
+                <w:sz w:val="24"/>
+              </w:rPr>
+              <w:t>ISO</w:t>
+            </w:r>
+            <w:r>
+              <w:rPr>
+                <w:rFonts w:hint="eastAsia"/>
+                <w:sz w:val="24"/>
+              </w:rPr>
+              <w:t>标准并得到了国际认可。这些传统的对称算法在计算资源充足的场景下，能够提供较高的安全性。但在计算资源受限的场景下，由于这些算法的计算复杂度较高，因此需要一种更加轻量级的对称加密算法来满足这种场景的需求。</w:t>
+            </w:r>
+          </w:p>
+          <w:p>
+            <w:pPr>
+              <w:snapToGrid w:val="0"/>
+              <w:spacing w:line="440" w:lineRule="exact"/>
+              <w:ind w:firstLineChars="200" w:firstLine="480"/>
+              <w:rPr>
+                <w:sz w:val="24"/>
+              </w:rPr>
+            </w:pPr>
+            <w:r>
+              <w:rPr>
+                <w:rFonts w:hint="eastAsia"/>
+                <w:sz w:val="24"/>
+              </w:rPr>
+              <w:t>美国国家标准局</w:t>
+            </w:r>
+            <w:r>
+              <w:rPr>
+                <w:rFonts w:hint="eastAsia"/>
+                <w:sz w:val="24"/>
+              </w:rPr>
+              <w:t>NIST</w:t>
+            </w:r>
+            <w:r>
+              <w:rPr>
+                <w:rFonts w:hint="eastAsia"/>
+                <w:sz w:val="24"/>
+              </w:rPr>
+              <w:t>于</w:t>
+            </w:r>
+            <w:r>
+              <w:rPr>
+                <w:rFonts w:hint="eastAsia"/>
+                <w:sz w:val="24"/>
+              </w:rPr>
+              <w:t>2019</w:t>
+            </w:r>
+            <w:r>
+              <w:rPr>
+                <w:rFonts w:hint="eastAsia"/>
+                <w:sz w:val="24"/>
+              </w:rPr>
+              <w:t>年启动了轻量级密码算法</w:t>
+            </w:r>
+            <w:r>
+              <w:rPr>
+                <w:rFonts w:hint="eastAsia"/>
+                <w:sz w:val="24"/>
+              </w:rPr>
+              <w:t>LWC</w:t>
+            </w:r>
+            <w:r>
+              <w:rPr>
+                <w:rFonts w:hint="eastAsia"/>
+                <w:sz w:val="24"/>
+              </w:rPr>
+              <w:t>的征召。在</w:t>
+            </w:r>
+            <w:r>
+              <w:rPr>
+                <w:rFonts w:hint="eastAsia"/>
+                <w:sz w:val="24"/>
+              </w:rPr>
+              <w:t>56</w:t>
+            </w:r>
+            <w:r>
+              <w:rPr>
+                <w:rFonts w:hint="eastAsia"/>
+                <w:sz w:val="24"/>
+              </w:rPr>
+              <w:t>个轻量级密码算法的竞争中，</w:t>
+            </w:r>
+            <w:proofErr w:type="gramStart"/>
+            <w:r>
+              <w:rPr>
+                <w:rFonts w:hint="eastAsia"/>
+                <w:sz w:val="24"/>
+              </w:rPr>
+              <w:t>ASCON</w:t>
+            </w:r>
+            <w:r>
+              <w:rPr>
+                <w:rFonts w:hint="eastAsia"/>
+                <w:sz w:val="24"/>
+                <w:vertAlign w:val="superscript"/>
+              </w:rPr>
+              <w:t>[</w:t>
+            </w:r>
+            <w:proofErr w:type="gramEnd"/>
+            <w:r>
+              <w:rPr>
+                <w:rFonts w:hint="eastAsia"/>
+                <w:sz w:val="24"/>
+                <w:vertAlign w:val="superscript"/>
+              </w:rPr>
+              <w:t>3]</w:t>
+            </w:r>
+            <w:r>
+              <w:rPr>
+                <w:rFonts w:hint="eastAsia"/>
+                <w:sz w:val="24"/>
+              </w:rPr>
+              <w:t>算法经过三轮筛选，最终脱颖而出。到了</w:t>
+            </w:r>
+            <w:r>
+              <w:rPr>
+                <w:rFonts w:hint="eastAsia"/>
+                <w:sz w:val="24"/>
+              </w:rPr>
+              <w:t>2023</w:t>
+            </w:r>
+            <w:r>
+              <w:rPr>
+                <w:rFonts w:hint="eastAsia"/>
+                <w:sz w:val="24"/>
+              </w:rPr>
+              <w:t>年，</w:t>
+            </w:r>
+            <w:r>
+              <w:rPr>
+                <w:rFonts w:hint="eastAsia"/>
+                <w:sz w:val="24"/>
+              </w:rPr>
+              <w:t>ASCON</w:t>
+            </w:r>
+            <w:r>
+              <w:rPr>
+                <w:rFonts w:hint="eastAsia"/>
+                <w:sz w:val="24"/>
+              </w:rPr>
+              <w:t>算法已经成为</w:t>
+            </w:r>
+            <w:r>
+              <w:rPr>
+                <w:rFonts w:hint="eastAsia"/>
+                <w:sz w:val="24"/>
+              </w:rPr>
+              <w:t>NIST</w:t>
+            </w:r>
+            <w:r>
+              <w:rPr>
+                <w:rFonts w:hint="eastAsia"/>
+                <w:sz w:val="24"/>
+              </w:rPr>
+              <w:t>的轻量级加密标准。由于</w:t>
+            </w:r>
+            <w:r>
+              <w:rPr>
+                <w:rFonts w:hint="eastAsia"/>
+                <w:sz w:val="24"/>
+              </w:rPr>
+              <w:t>ASCON</w:t>
+            </w:r>
+            <w:r>
+              <w:rPr>
+                <w:rFonts w:hint="eastAsia"/>
+                <w:sz w:val="24"/>
+              </w:rPr>
+              <w:t>算法在资源受限的场景下表现出较高的性能，因此在物联网、车联网等场景中具有广泛的应用前景。</w:t>
+            </w:r>
+          </w:p>
+          <w:p>
+            <w:pPr>
+              <w:snapToGrid w:val="0"/>
+              <w:spacing w:line="440" w:lineRule="exact"/>
+              <w:ind w:firstLineChars="200" w:firstLine="480"/>
+              <w:rPr>
+                <w:sz w:val="24"/>
+              </w:rPr>
+            </w:pPr>
+            <w:r>
+              <w:rPr>
+                <w:rFonts w:hint="eastAsia"/>
+                <w:sz w:val="24"/>
+              </w:rPr>
+              <w:t>相较而言，我国在轻量级加密算法上的起步较晚，暂时还没有自己的轻量级加密算法标准。然而，在</w:t>
+            </w:r>
+            <w:r>
+              <w:rPr>
+                <w:rFonts w:hint="eastAsia"/>
+                <w:sz w:val="24"/>
+              </w:rPr>
+              <w:t>2019</w:t>
+            </w:r>
+            <w:r>
+              <w:rPr>
+                <w:rFonts w:hint="eastAsia"/>
+                <w:sz w:val="24"/>
+              </w:rPr>
+              <w:t>年由中国密码学会组织的全国密码算法设计竞赛中，一等奖获得者是一种名为</w:t>
+            </w:r>
+            <w:proofErr w:type="spellStart"/>
+            <w:r>
+              <w:rPr>
+                <w:rFonts w:hint="eastAsia"/>
+                <w:sz w:val="24"/>
+              </w:rPr>
+              <w:t>uBlock</w:t>
+            </w:r>
+            <w:proofErr w:type="spellEnd"/>
+            <w:r>
+              <w:rPr>
+                <w:rFonts w:hint="eastAsia"/>
+                <w:sz w:val="24"/>
+                <w:vertAlign w:val="superscript"/>
+              </w:rPr>
+              <w:t>[4]</w:t>
+            </w:r>
+            <w:r>
+              <w:rPr>
+                <w:rFonts w:hint="eastAsia"/>
+                <w:sz w:val="24"/>
+              </w:rPr>
+              <w:t>的轻量级加密算法。这种算法在计算资源充足的环境下表现优秀，同时在资源受限的场景下，也展现出了高性能。尽管如此，</w:t>
+            </w:r>
+            <w:proofErr w:type="spellStart"/>
+            <w:r>
+              <w:rPr>
+                <w:rFonts w:hint="eastAsia"/>
+                <w:sz w:val="24"/>
+              </w:rPr>
+              <w:t>uBlock</w:t>
+            </w:r>
+            <w:proofErr w:type="spellEnd"/>
+            <w:r>
+              <w:rPr>
+                <w:rFonts w:hint="eastAsia"/>
+                <w:sz w:val="24"/>
+              </w:rPr>
+              <w:t>算法并未像</w:t>
+            </w:r>
+            <w:r>
+              <w:rPr>
+                <w:rFonts w:hint="eastAsia"/>
+                <w:sz w:val="24"/>
+              </w:rPr>
+              <w:t>ASCON</w:t>
+            </w:r>
+            <w:r>
+              <w:rPr>
+                <w:rFonts w:hint="eastAsia"/>
+                <w:sz w:val="24"/>
+              </w:rPr>
+              <w:t>算法那样得到广泛的学者关注，这使得我国在轻量级加密算法上与国际顶尖水平存在较大的差距。</w:t>
+            </w:r>
+          </w:p>
+          <w:p>
+            <w:pPr>
+              <w:snapToGrid w:val="0"/>
+              <w:spacing w:line="440" w:lineRule="exact"/>
+              <w:ind w:firstLineChars="200" w:firstLine="480"/>
+              <w:rPr>
+                <w:sz w:val="24"/>
+              </w:rPr>
+            </w:pPr>
+            <w:r>
+              <w:rPr>
+                <w:rFonts w:hint="eastAsia"/>
+                <w:sz w:val="24"/>
+              </w:rPr>
+              <w:t>这种差距不仅体现在轻量级加密算法的设计上，也同样存在于其实现上。这包括硬件和软件实现。具体来说，需要考虑如何高效设计硬件加密的</w:t>
+            </w:r>
+            <w:r>
+              <w:rPr>
+                <w:rFonts w:hint="eastAsia"/>
+                <w:sz w:val="24"/>
+              </w:rPr>
+              <w:t>IP</w:t>
+            </w:r>
+            <w:r>
+              <w:rPr>
+                <w:rFonts w:hint="eastAsia"/>
+                <w:sz w:val="24"/>
+              </w:rPr>
+              <w:t>核，并将其集成入芯片，以实现硬件级别的安全。同时，也需要考虑如何将加密算法高效实现于</w:t>
+            </w:r>
+            <w:r>
+              <w:rPr>
+                <w:rFonts w:hint="eastAsia"/>
+                <w:sz w:val="24"/>
+              </w:rPr>
+              <w:t>8-bit</w:t>
+            </w:r>
+            <w:r>
+              <w:rPr>
+                <w:rFonts w:hint="eastAsia"/>
+                <w:sz w:val="24"/>
+              </w:rPr>
+              <w:t>或</w:t>
+            </w:r>
+            <w:r>
+              <w:rPr>
+                <w:rFonts w:hint="eastAsia"/>
+                <w:sz w:val="24"/>
+              </w:rPr>
+              <w:t>32-bit</w:t>
+            </w:r>
+            <w:r>
+              <w:rPr>
+                <w:rFonts w:hint="eastAsia"/>
+                <w:sz w:val="24"/>
+              </w:rPr>
+              <w:t>的微控制器中，以确保应用的软件级别安全。我国在这个领域的研究相对较少。</w:t>
+            </w:r>
+            <w:r>
+              <w:rPr>
+                <w:rFonts w:hint="eastAsia"/>
+                <w:sz w:val="24"/>
+              </w:rPr>
+              <w:lastRenderedPageBreak/>
+              <w:t>因此，本项目的目标是研究轻量级加密算法的实现，以推动我国在轻量级加密算法领域的研究进展。</w:t>
+            </w:r>
+          </w:p>
+          <w:p>
+            <w:pPr>
+              <w:pStyle w:val="Heading2"/>
+              <w:spacing w:before="156" w:after="156"/>
+            </w:pPr>
+            <w:r>
+              <w:rPr>
+                <w:rFonts w:hint="eastAsia"/>
+              </w:rPr>
+              <w:t>1.2</w:t>
+            </w:r>
+            <w:r>
+              <w:rPr>
+                <w:rFonts w:hint="eastAsia"/>
+              </w:rPr>
+              <w:t>项目的研究意义</w:t>
+            </w:r>
+          </w:p>
+          <w:p>
+            <w:pPr>
+              <w:snapToGrid w:val="0"/>
+              <w:spacing w:line="440" w:lineRule="exact"/>
+              <w:ind w:firstLineChars="200" w:firstLine="480"/>
+              <w:rPr>
+                <w:sz w:val="24"/>
+              </w:rPr>
+            </w:pPr>
+            <w:r>
+              <w:rPr>
+                <w:rFonts w:hint="eastAsia"/>
+                <w:sz w:val="24"/>
+              </w:rPr>
+              <w:t>在上世纪的算法设计中，对称加密算法的设计主要考虑了安全性。然而，这些设计往往较少考虑其在资源受限的场景下的性能。例如，</w:t>
+            </w:r>
+            <w:r>
+              <w:rPr>
+                <w:rFonts w:hint="eastAsia"/>
+                <w:sz w:val="24"/>
+              </w:rPr>
+              <w:t>DES[5]</w:t>
+            </w:r>
+            <w:r>
+              <w:rPr>
+                <w:rFonts w:hint="eastAsia"/>
+                <w:sz w:val="24"/>
+              </w:rPr>
+              <w:t>的实现部分提及其在软件与硬件的实现，但并未给出具体的参考实现方案与实现性能。</w:t>
+            </w:r>
+          </w:p>
+          <w:p>
+            <w:pPr>
+              <w:snapToGrid w:val="0"/>
+              <w:spacing w:line="440" w:lineRule="exact"/>
+              <w:ind w:firstLineChars="200" w:firstLine="480"/>
+              <w:rPr>
+                <w:sz w:val="24"/>
+              </w:rPr>
+            </w:pPr>
+            <w:r>
+              <w:rPr>
+                <w:rFonts w:hint="eastAsia"/>
+                <w:sz w:val="24"/>
+              </w:rPr>
+              <w:t>在</w:t>
+            </w:r>
+            <w:r>
+              <w:rPr>
+                <w:rFonts w:hint="eastAsia"/>
+                <w:sz w:val="24"/>
+              </w:rPr>
+              <w:t>NIST</w:t>
+            </w:r>
+            <w:r>
+              <w:rPr>
+                <w:rFonts w:hint="eastAsia"/>
+                <w:sz w:val="24"/>
+              </w:rPr>
+              <w:t>的</w:t>
+            </w:r>
+            <w:r>
+              <w:rPr>
+                <w:rFonts w:hint="eastAsia"/>
+                <w:sz w:val="24"/>
+              </w:rPr>
+              <w:t>LWC</w:t>
+            </w:r>
+            <w:r>
+              <w:rPr>
+                <w:rFonts w:hint="eastAsia"/>
+                <w:sz w:val="24"/>
+              </w:rPr>
+              <w:t>竞赛中，轻量级加密算法的设计不仅考虑了安全性，还考虑了其在资源受限的场景下的实现性能</w:t>
+            </w:r>
+            <w:r>
+              <w:rPr>
+                <w:rFonts w:hint="eastAsia"/>
+                <w:sz w:val="24"/>
+              </w:rPr>
+              <w:t>[6]</w:t>
+            </w:r>
+            <w:r>
+              <w:rPr>
+                <w:rFonts w:hint="eastAsia"/>
+                <w:sz w:val="24"/>
+              </w:rPr>
+              <w:t>。这无疑对算法的设计提出了更高的要求。实现算法设计与实现性能之间的桥梁，是本项目研究的出发点。在考虑最新的软硬件平台技术下，将加密算法的组件转化为相应的电路或程序，是本项目研究的手段。更具体来说，本项目的研究意义体现在以下几个方面：</w:t>
+            </w:r>
+          </w:p>
+          <w:p>
+            <w:pPr>
+              <w:snapToGrid w:val="0"/>
+              <w:spacing w:line="440" w:lineRule="exact"/>
+              <w:ind w:firstLineChars="200" w:firstLine="480"/>
+              <w:rPr>
+                <w:sz w:val="24"/>
+              </w:rPr>
+            </w:pPr>
+            <w:r>
+              <w:rPr>
+                <w:rFonts w:hint="eastAsia"/>
+                <w:sz w:val="24"/>
+              </w:rPr>
+              <w:t xml:space="preserve">1. </w:t>
+            </w:r>
+            <w:proofErr w:type="gramStart"/>
+            <w:r>
+              <w:rPr>
+                <w:rFonts w:hint="eastAsia"/>
+                <w:sz w:val="24"/>
+              </w:rPr>
+              <w:t>研究轻量级加密算法在专用集成电路</w:t>
+            </w:r>
+            <w:r>
+              <w:rPr>
+                <w:rFonts w:hint="eastAsia"/>
+                <w:sz w:val="24"/>
+              </w:rPr>
+              <w:t>(</w:t>
+            </w:r>
+            <w:proofErr w:type="gramEnd"/>
+            <w:r>
+              <w:rPr>
+                <w:rFonts w:hint="eastAsia"/>
+                <w:sz w:val="24"/>
+              </w:rPr>
+              <w:t>ASCI)</w:t>
+            </w:r>
+            <w:r>
+              <w:rPr>
+                <w:rFonts w:hint="eastAsia"/>
+                <w:sz w:val="24"/>
+              </w:rPr>
+              <w:t>和现场可编程门阵列</w:t>
+            </w:r>
+            <w:r>
+              <w:rPr>
+                <w:rFonts w:hint="eastAsia"/>
+                <w:sz w:val="24"/>
+              </w:rPr>
+              <w:t>(FPGA)</w:t>
+            </w:r>
+            <w:r>
+              <w:rPr>
+                <w:rFonts w:hint="eastAsia"/>
+                <w:sz w:val="24"/>
+              </w:rPr>
+              <w:t>上的硬件实现。这将提高算法实现的性能，同时确保其硬件级别的安全。</w:t>
+            </w:r>
+          </w:p>
+          <w:p>
+            <w:pPr>
+              <w:snapToGrid w:val="0"/>
+              <w:spacing w:line="440" w:lineRule="exact"/>
+              <w:ind w:firstLineChars="200" w:firstLine="480"/>
+              <w:rPr>
+                <w:sz w:val="24"/>
+              </w:rPr>
+            </w:pPr>
+            <w:r>
+              <w:rPr>
+                <w:rFonts w:hint="eastAsia"/>
+                <w:sz w:val="24"/>
+              </w:rPr>
+              <w:t xml:space="preserve">2. </w:t>
+            </w:r>
+            <w:r>
+              <w:rPr>
+                <w:rFonts w:hint="eastAsia"/>
+                <w:sz w:val="24"/>
+              </w:rPr>
+              <w:t>研究轻量级加密算法在</w:t>
+            </w:r>
+            <w:r>
+              <w:rPr>
+                <w:rFonts w:hint="eastAsia"/>
+                <w:sz w:val="24"/>
+              </w:rPr>
+              <w:t>8-bit</w:t>
+            </w:r>
+            <w:r>
+              <w:rPr>
+                <w:rFonts w:hint="eastAsia"/>
+                <w:sz w:val="24"/>
+              </w:rPr>
+              <w:t>或</w:t>
+            </w:r>
+            <w:r>
+              <w:rPr>
+                <w:rFonts w:hint="eastAsia"/>
+                <w:sz w:val="24"/>
+              </w:rPr>
+              <w:t>32-bit</w:t>
+            </w:r>
+            <w:r>
+              <w:rPr>
+                <w:rFonts w:hint="eastAsia"/>
+                <w:sz w:val="24"/>
+              </w:rPr>
+              <w:t>的微控制器上的软件实现。这将提高算法实现的性能，同时确保其软件级别的安全。</w:t>
+            </w:r>
+          </w:p>
+          <w:p>
+            <w:pPr>
+              <w:snapToGrid w:val="0"/>
+              <w:spacing w:line="440" w:lineRule="exact"/>
+              <w:ind w:firstLineChars="200" w:firstLine="480"/>
+              <w:rPr>
+                <w:sz w:val="24"/>
+              </w:rPr>
+            </w:pPr>
+            <w:r>
+              <w:rPr>
+                <w:rFonts w:hint="eastAsia"/>
+                <w:sz w:val="24"/>
+              </w:rPr>
+              <w:t xml:space="preserve">3. </w:t>
+            </w:r>
+            <w:r>
+              <w:rPr>
+                <w:rFonts w:hint="eastAsia"/>
+                <w:sz w:val="24"/>
+              </w:rPr>
+              <w:t>研究轻量级加密算法的软硬件协同实现。在确保算法实现的灵活性的前提下，最大程度地提高算法实现的性能。</w:t>
+            </w:r>
+          </w:p>
+          <w:p>
+            <w:pPr>
+              <w:pStyle w:val="Heading1"/>
+              <w:spacing w:before="156" w:after="156"/>
+            </w:pPr>
+            <w:r>
+              <w:rPr>
+                <w:rFonts w:hint="eastAsia"/>
+              </w:rPr>
+              <w:t>2.</w:t>
+            </w:r>
+            <w:r>
+              <w:rPr>
+                <w:rFonts w:hint="eastAsia"/>
+              </w:rPr>
+              <w:tab/>
+            </w:r>
+            <w:r>
+              <w:rPr>
+                <w:rFonts w:hint="eastAsia"/>
+              </w:rPr>
+              <w:t>国内外研究现状分析和发展趋势</w:t>
+            </w:r>
+            <w:r>
+              <w:rPr>
+                <w:rFonts w:hint="eastAsia"/>
+              </w:rPr>
+              <w:t xml:space="preserve"> </w:t>
+            </w:r>
+          </w:p>
+          <w:p>
+            <w:pPr>
+              <w:snapToGrid w:val="0"/>
+              <w:spacing w:line="440" w:lineRule="exact"/>
+              <w:ind w:firstLineChars="200" w:firstLine="480"/>
+              <w:rPr>
+                <w:sz w:val="24"/>
+              </w:rPr>
+            </w:pPr>
+            <w:r>
+              <w:rPr>
+                <w:rFonts w:hint="eastAsia"/>
+                <w:sz w:val="24"/>
+              </w:rPr>
+              <w:t>网络数据传输量的增加使得网络安全问题日益严重。对称加密算法是一种能够确保数据在公共信道下安全传输的解决方案。然而，传统的对称加密算法在计算资源受限的场景下计算复杂度较高。因此，需要一种轻量级的对称加密算法来满足这种场景的需求。</w:t>
+            </w:r>
+          </w:p>
+          <w:p>
+            <w:pPr>
+              <w:snapToGrid w:val="0"/>
+              <w:spacing w:line="440" w:lineRule="exact"/>
+              <w:ind w:firstLineChars="200" w:firstLine="480"/>
+              <w:rPr>
+                <w:sz w:val="24"/>
+              </w:rPr>
+            </w:pPr>
+            <w:r>
+              <w:rPr>
+                <w:rFonts w:hint="eastAsia"/>
+                <w:sz w:val="24"/>
+              </w:rPr>
+              <w:t>在</w:t>
+            </w:r>
+            <w:r>
+              <w:rPr>
+                <w:rFonts w:hint="eastAsia"/>
+                <w:sz w:val="24"/>
+              </w:rPr>
+              <w:t>2011</w:t>
+            </w:r>
+            <w:r>
+              <w:rPr>
+                <w:rFonts w:hint="eastAsia"/>
+                <w:sz w:val="24"/>
+              </w:rPr>
+              <w:t>年之前，轻量级加密算法的研究主要集中在硬件实现上。这是因为硬件实现能够提供更高的性能，如</w:t>
+            </w:r>
+            <w:r>
+              <w:rPr>
+                <w:rFonts w:hint="eastAsia"/>
+                <w:sz w:val="24"/>
+              </w:rPr>
+              <w:t>ISO</w:t>
+            </w:r>
+            <w:r>
+              <w:rPr>
+                <w:rFonts w:hint="eastAsia"/>
+                <w:sz w:val="24"/>
+              </w:rPr>
+              <w:t>的轻量级加密标准</w:t>
+            </w:r>
+            <w:r>
+              <w:rPr>
+                <w:rFonts w:hint="eastAsia"/>
+                <w:sz w:val="24"/>
+              </w:rPr>
+              <w:t>PRESENT[7]</w:t>
+            </w:r>
+            <w:r>
+              <w:rPr>
+                <w:rFonts w:hint="eastAsia"/>
+                <w:sz w:val="24"/>
+              </w:rPr>
+              <w:t>。同时，硬件实现也能确保算法的安全性。然而，随着应用场景的增加，性能需求也在变化。现在，不仅关注硬件的电路面积，也开始关注软件加密的执行时间，如美国国家安全局</w:t>
+            </w:r>
+            <w:r>
+              <w:rPr>
+                <w:rFonts w:hint="eastAsia"/>
+                <w:sz w:val="24"/>
+              </w:rPr>
+              <w:t>(NSA)2013</w:t>
+            </w:r>
+            <w:r>
+              <w:rPr>
+                <w:rFonts w:hint="eastAsia"/>
+                <w:sz w:val="24"/>
+              </w:rPr>
+              <w:t>年提出的</w:t>
+            </w:r>
+            <w:r>
+              <w:rPr>
+                <w:rFonts w:hint="eastAsia"/>
+                <w:sz w:val="24"/>
+              </w:rPr>
+              <w:t>SIMON[8]</w:t>
+            </w:r>
+            <w:r>
+              <w:rPr>
+                <w:rFonts w:hint="eastAsia"/>
+                <w:sz w:val="24"/>
+              </w:rPr>
+              <w:t>。此外，还关注硬件加密的功耗，如</w:t>
+            </w:r>
+            <w:r>
+              <w:rPr>
+                <w:rFonts w:hint="eastAsia"/>
+                <w:sz w:val="24"/>
+              </w:rPr>
+              <w:t>2015</w:t>
+            </w:r>
+            <w:r>
+              <w:rPr>
+                <w:rFonts w:hint="eastAsia"/>
+                <w:sz w:val="24"/>
+              </w:rPr>
+              <w:t>年亚密会提出的</w:t>
+            </w:r>
+            <w:r>
+              <w:rPr>
+                <w:rFonts w:hint="eastAsia"/>
+                <w:sz w:val="24"/>
+              </w:rPr>
+              <w:t>Midori[9]</w:t>
+            </w:r>
+            <w:r>
+              <w:rPr>
+                <w:rFonts w:hint="eastAsia"/>
+                <w:sz w:val="24"/>
+              </w:rPr>
+              <w:t>，以及硬件加密的时延，如</w:t>
+            </w:r>
+            <w:r>
+              <w:rPr>
+                <w:rFonts w:hint="eastAsia"/>
+                <w:sz w:val="24"/>
+              </w:rPr>
+              <w:t>2016</w:t>
+            </w:r>
+            <w:r>
+              <w:rPr>
+                <w:rFonts w:hint="eastAsia"/>
+                <w:sz w:val="24"/>
+              </w:rPr>
+              <w:t>年美密会提出的</w:t>
+            </w:r>
+            <w:r>
+              <w:rPr>
+                <w:rFonts w:hint="eastAsia"/>
+                <w:sz w:val="24"/>
+              </w:rPr>
+              <w:t>SKINNY[10]</w:t>
+            </w:r>
+            <w:r>
+              <w:rPr>
+                <w:rFonts w:hint="eastAsia"/>
+                <w:sz w:val="24"/>
+              </w:rPr>
+              <w:t>。因此，轻量级加密算法的内涵正在不断扩展。</w:t>
+            </w:r>
+          </w:p>
+          <w:p>
+            <w:pPr>
+              <w:pStyle w:val="Heading2"/>
+              <w:spacing w:before="156" w:after="156"/>
+            </w:pPr>
+            <w:r>
+              <w:rPr>
+                <w:rFonts w:hint="eastAsia"/>
+              </w:rPr>
+              <w:t>2.1</w:t>
+            </w:r>
+            <w:r>
+              <w:rPr>
+                <w:rFonts w:hint="eastAsia"/>
+              </w:rPr>
+              <w:t>轻量级加密算法硬件实现</w:t>
+            </w:r>
+          </w:p>
+          <w:p>
+            <w:pPr>
+              <w:snapToGrid w:val="0"/>
+              <w:spacing w:line="440" w:lineRule="exact"/>
+              <w:ind w:firstLineChars="200" w:firstLine="480"/>
+              <w:rPr>
+                <w:sz w:val="24"/>
+              </w:rPr>
+            </w:pPr>
+            <w:r>
+              <w:rPr>
+                <w:rFonts w:hint="eastAsia"/>
+                <w:sz w:val="24"/>
+              </w:rPr>
+              <w:lastRenderedPageBreak/>
+              <w:t>轻量级加密算法的设计和实现都在不断发展和完善。早期的轻量级加密算法主要集中在硬件实现上。例如，</w:t>
+            </w:r>
+            <w:r>
+              <w:rPr>
+                <w:rFonts w:hint="eastAsia"/>
+                <w:sz w:val="24"/>
+              </w:rPr>
+              <w:t>Arich</w:t>
+            </w:r>
+            <w:r>
+              <w:rPr>
+                <w:rFonts w:hint="eastAsia"/>
+                <w:sz w:val="24"/>
+              </w:rPr>
+              <w:t>等人对</w:t>
+            </w:r>
+            <w:r>
+              <w:rPr>
+                <w:rFonts w:hint="eastAsia"/>
+                <w:sz w:val="24"/>
+              </w:rPr>
+              <w:t>DES</w:t>
+            </w:r>
+            <w:r>
+              <w:rPr>
+                <w:rFonts w:hint="eastAsia"/>
+                <w:sz w:val="24"/>
+              </w:rPr>
+              <w:t>算法的硬件实现</w:t>
+            </w:r>
+            <w:r>
+              <w:rPr>
+                <w:rFonts w:hint="eastAsia"/>
+                <w:sz w:val="24"/>
+              </w:rPr>
+              <w:t>[11]</w:t>
+            </w:r>
+            <w:r>
+              <w:rPr>
+                <w:rFonts w:hint="eastAsia"/>
+                <w:sz w:val="24"/>
+              </w:rPr>
+              <w:t>，他们将</w:t>
+            </w:r>
+            <w:r>
+              <w:rPr>
+                <w:rFonts w:hint="eastAsia"/>
+                <w:sz w:val="24"/>
+              </w:rPr>
+              <w:t>DES</w:t>
+            </w:r>
+            <w:r>
+              <w:rPr>
+                <w:rFonts w:hint="eastAsia"/>
+                <w:sz w:val="24"/>
+              </w:rPr>
+              <w:t>的加密速率提高到了</w:t>
+            </w:r>
+            <w:r>
+              <w:rPr>
+                <w:rFonts w:hint="eastAsia"/>
+                <w:sz w:val="24"/>
+              </w:rPr>
+              <w:t xml:space="preserve">1 </w:t>
+            </w:r>
+            <w:proofErr w:type="spellStart"/>
+            <w:r>
+              <w:rPr>
+                <w:rFonts w:hint="eastAsia"/>
+                <w:sz w:val="24"/>
+              </w:rPr>
+              <w:t>Gbits</w:t>
+            </w:r>
+            <w:proofErr w:type="spellEnd"/>
+            <w:r>
+              <w:rPr>
+                <w:rFonts w:hint="eastAsia"/>
+                <w:sz w:val="24"/>
+              </w:rPr>
+              <w:t>/s</w:t>
+            </w:r>
+            <w:r>
+              <w:rPr>
+                <w:rFonts w:hint="eastAsia"/>
+                <w:sz w:val="24"/>
+              </w:rPr>
+              <w:t>。随着硬件实现的进步，性能指标也从电路面积和加密吞吐量扩展到了功耗和时延等方面。为了实现这些性能指标，提出了一些全新的硬件实现技术。其中，串行、展开、迭代、流水线等技术得到了广泛应用。</w:t>
+            </w:r>
+          </w:p>
+          <w:p>
+            <w:pPr>
+              <w:snapToGrid w:val="0"/>
+              <w:spacing w:line="440" w:lineRule="exact"/>
+              <w:ind w:firstLineChars="200" w:firstLine="480"/>
+              <w:rPr>
+                <w:sz w:val="24"/>
+              </w:rPr>
+            </w:pPr>
+            <w:r>
+              <w:rPr>
+                <w:rFonts w:hint="eastAsia"/>
+                <w:sz w:val="24"/>
+              </w:rPr>
+              <w:t>串行实现的核心思想是降低加密时的数据带宽。这种方法可以实现对加密组件的重复使用，并减少电路中的寄存器使用数量，以实现更低的电路面积。</w:t>
+            </w:r>
+            <w:r>
+              <w:rPr>
+                <w:rFonts w:hint="eastAsia"/>
+                <w:sz w:val="24"/>
+              </w:rPr>
+              <w:t>Good</w:t>
+            </w:r>
+            <w:r>
+              <w:rPr>
+                <w:rFonts w:hint="eastAsia"/>
+                <w:sz w:val="24"/>
+              </w:rPr>
+              <w:t>等人提出了</w:t>
+            </w:r>
+            <w:r>
+              <w:rPr>
+                <w:rFonts w:hint="eastAsia"/>
+                <w:sz w:val="24"/>
+              </w:rPr>
+              <w:t>AES</w:t>
+            </w:r>
+            <w:r>
+              <w:rPr>
+                <w:rFonts w:hint="eastAsia"/>
+                <w:sz w:val="24"/>
+              </w:rPr>
+              <w:t>算法的串行实现</w:t>
+            </w:r>
+            <w:r>
+              <w:rPr>
+                <w:rFonts w:hint="eastAsia"/>
+                <w:sz w:val="24"/>
+              </w:rPr>
+              <w:t>[12]</w:t>
+            </w:r>
+            <w:r>
+              <w:rPr>
+                <w:rFonts w:hint="eastAsia"/>
+                <w:sz w:val="24"/>
+              </w:rPr>
+              <w:t>。他们在</w:t>
+            </w:r>
+            <w:r>
+              <w:rPr>
+                <w:rFonts w:hint="eastAsia"/>
+                <w:sz w:val="24"/>
+              </w:rPr>
+              <w:t>Xilinx Spartan-II FPGA (XC2S</w:t>
+            </w:r>
+            <w:proofErr w:type="gramStart"/>
+            <w:r>
+              <w:rPr>
+                <w:rFonts w:hint="eastAsia"/>
+                <w:sz w:val="24"/>
+              </w:rPr>
+              <w:t>15)</w:t>
+            </w:r>
+            <w:r>
+              <w:rPr>
+                <w:rFonts w:hint="eastAsia"/>
+                <w:sz w:val="24"/>
+              </w:rPr>
+              <w:t>上实现了面积资源</w:t>
+            </w:r>
+            <w:proofErr w:type="gramEnd"/>
+            <w:r>
+              <w:rPr>
+                <w:rFonts w:hint="eastAsia"/>
+                <w:sz w:val="24"/>
+              </w:rPr>
+              <w:t>174 slices</w:t>
+            </w:r>
+            <w:r>
+              <w:rPr>
+                <w:rFonts w:hint="eastAsia"/>
+                <w:sz w:val="24"/>
+              </w:rPr>
+              <w:t>和两个内存块。在这种实现中，最小的数据带宽为一个字节。为了进一步降低数据带宽，</w:t>
+            </w:r>
+            <w:r>
+              <w:rPr>
+                <w:rFonts w:hint="eastAsia"/>
+                <w:sz w:val="24"/>
+              </w:rPr>
+              <w:t>Leong</w:t>
+            </w:r>
+            <w:r>
+              <w:rPr>
+                <w:rFonts w:hint="eastAsia"/>
+                <w:sz w:val="24"/>
+              </w:rPr>
+              <w:t>等人提供了</w:t>
+            </w:r>
+            <w:r>
+              <w:rPr>
+                <w:rFonts w:hint="eastAsia"/>
+                <w:sz w:val="24"/>
+              </w:rPr>
+              <w:t>IDEA</w:t>
+            </w:r>
+            <w:r>
+              <w:rPr>
+                <w:rFonts w:hint="eastAsia"/>
+                <w:sz w:val="24"/>
+              </w:rPr>
+              <w:t>算法的比特级数据带宽的串行实现</w:t>
+            </w:r>
+            <w:r>
+              <w:rPr>
+                <w:rFonts w:hint="eastAsia"/>
+                <w:sz w:val="24"/>
+              </w:rPr>
+              <w:t>[13]</w:t>
+            </w:r>
+            <w:r>
+              <w:rPr>
+                <w:rFonts w:hint="eastAsia"/>
+                <w:sz w:val="24"/>
+              </w:rPr>
+              <w:t>。然而，对于以</w:t>
+            </w:r>
+            <w:r>
+              <w:rPr>
+                <w:rFonts w:hint="eastAsia"/>
+                <w:sz w:val="24"/>
+              </w:rPr>
+              <w:t>S</w:t>
+            </w:r>
+            <w:r>
+              <w:rPr>
+                <w:rFonts w:hint="eastAsia"/>
+                <w:sz w:val="24"/>
+              </w:rPr>
+              <w:t>盒作为基本加密组件的加密算法，实现一比特级的数据带宽是困难的。为了解决这个问题，</w:t>
+            </w:r>
+            <w:r>
+              <w:rPr>
+                <w:rFonts w:hint="eastAsia"/>
+                <w:sz w:val="24"/>
+              </w:rPr>
+              <w:t>Jean</w:t>
+            </w:r>
+            <w:r>
+              <w:rPr>
+                <w:rFonts w:hint="eastAsia"/>
+                <w:sz w:val="24"/>
+              </w:rPr>
+              <w:t>等人为类</w:t>
+            </w:r>
+            <w:r>
+              <w:rPr>
+                <w:rFonts w:hint="eastAsia"/>
+                <w:sz w:val="24"/>
+              </w:rPr>
+              <w:t>SPN</w:t>
+            </w:r>
+            <w:r>
+              <w:rPr>
+                <w:rFonts w:hint="eastAsia"/>
+                <w:sz w:val="24"/>
+              </w:rPr>
+              <w:t>结构的加密算法提出了比特滑动技术</w:t>
+            </w:r>
+            <w:r>
+              <w:rPr>
+                <w:rFonts w:hint="eastAsia"/>
+                <w:sz w:val="24"/>
+              </w:rPr>
+              <w:t>[14]</w:t>
+            </w:r>
+            <w:r>
+              <w:rPr>
+                <w:rFonts w:hint="eastAsia"/>
+                <w:sz w:val="24"/>
+              </w:rPr>
+              <w:t>。这种技术可以实现比特级的数据带宽。</w:t>
+            </w:r>
+          </w:p>
+          <w:p>
+            <w:pPr>
+              <w:snapToGrid w:val="0"/>
+              <w:spacing w:line="440" w:lineRule="exact"/>
+              <w:ind w:firstLineChars="200" w:firstLine="480"/>
+              <w:rPr>
+                <w:sz w:val="24"/>
+              </w:rPr>
+            </w:pPr>
+            <w:r>
+              <w:rPr>
+                <w:rFonts w:hint="eastAsia"/>
+                <w:sz w:val="24"/>
+              </w:rPr>
+              <w:t>展开实现的核心思想是在同一周期内计算加密算法的多轮函数。这种方法可以降低加密所需的延迟，并在引入更多面积的情况下获取更高的吞吐量。</w:t>
+            </w:r>
+            <w:proofErr w:type="spellStart"/>
+            <w:r>
+              <w:rPr>
+                <w:rFonts w:hint="eastAsia"/>
+                <w:sz w:val="24"/>
+              </w:rPr>
+              <w:t>Elbirt</w:t>
+            </w:r>
+            <w:proofErr w:type="spellEnd"/>
+            <w:r>
+              <w:rPr>
+                <w:rFonts w:hint="eastAsia"/>
+                <w:sz w:val="24"/>
+              </w:rPr>
+              <w:t>等人在</w:t>
+            </w:r>
+            <w:r>
+              <w:rPr>
+                <w:rFonts w:hint="eastAsia"/>
+                <w:sz w:val="24"/>
+              </w:rPr>
+              <w:t>AES</w:t>
+            </w:r>
+            <w:r>
+              <w:rPr>
+                <w:rFonts w:hint="eastAsia"/>
+                <w:sz w:val="24"/>
+              </w:rPr>
+              <w:t>算法竞选的最终轮中使用了展开实现</w:t>
+            </w:r>
+            <w:r>
+              <w:rPr>
+                <w:rFonts w:hint="eastAsia"/>
+                <w:sz w:val="24"/>
+              </w:rPr>
+              <w:t>[15]</w:t>
+            </w:r>
+            <w:r>
+              <w:rPr>
+                <w:rFonts w:hint="eastAsia"/>
+                <w:sz w:val="24"/>
+              </w:rPr>
+              <w:t>。他们的</w:t>
+            </w:r>
+            <w:r>
+              <w:rPr>
+                <w:rFonts w:hint="eastAsia"/>
+                <w:sz w:val="24"/>
+              </w:rPr>
+              <w:t>2</w:t>
+            </w:r>
+            <w:r>
+              <w:rPr>
+                <w:rFonts w:hint="eastAsia"/>
+                <w:sz w:val="24"/>
+              </w:rPr>
+              <w:t>轮展开实现</w:t>
+            </w:r>
+            <w:r>
+              <w:rPr>
+                <w:rFonts w:hint="eastAsia"/>
+                <w:sz w:val="24"/>
+              </w:rPr>
+              <w:t>Rijndael</w:t>
+            </w:r>
+            <w:r>
+              <w:rPr>
+                <w:rFonts w:hint="eastAsia"/>
+                <w:sz w:val="24"/>
+              </w:rPr>
+              <w:t>算法实现了最高的吞吐量，这在对比基于轮的迭代实现时尤为明显。</w:t>
+            </w:r>
+            <w:r>
+              <w:rPr>
+                <w:rFonts w:hint="eastAsia"/>
+                <w:sz w:val="24"/>
+              </w:rPr>
+              <w:t>Gupta</w:t>
+            </w:r>
+            <w:r>
+              <w:rPr>
+                <w:rFonts w:hint="eastAsia"/>
+                <w:sz w:val="24"/>
+              </w:rPr>
+              <w:t>等人将展开实现与流水线结合</w:t>
+            </w:r>
+            <w:r>
+              <w:rPr>
+                <w:rFonts w:hint="eastAsia"/>
+                <w:sz w:val="24"/>
+              </w:rPr>
+              <w:t>[</w:t>
+            </w:r>
+            <w:proofErr w:type="gramStart"/>
+            <w:r>
+              <w:rPr>
+                <w:rFonts w:hint="eastAsia"/>
+                <w:sz w:val="24"/>
+              </w:rPr>
+              <w:t>16]</w:t>
+            </w:r>
+            <w:r>
+              <w:rPr>
+                <w:rFonts w:hint="eastAsia"/>
+                <w:sz w:val="24"/>
+              </w:rPr>
+              <w:t>，</w:t>
+            </w:r>
+            <w:proofErr w:type="gramEnd"/>
+            <w:r>
+              <w:rPr>
+                <w:rFonts w:hint="eastAsia"/>
+                <w:sz w:val="24"/>
+              </w:rPr>
+              <w:t>这极大地提高了</w:t>
+            </w:r>
+            <w:r>
+              <w:rPr>
+                <w:rFonts w:hint="eastAsia"/>
+                <w:sz w:val="24"/>
+              </w:rPr>
+              <w:t>RC4[17]</w:t>
+            </w:r>
+            <w:r>
+              <w:rPr>
+                <w:rFonts w:hint="eastAsia"/>
+                <w:sz w:val="24"/>
+              </w:rPr>
+              <w:t>算法的吞吐量。</w:t>
+            </w:r>
+          </w:p>
+          <w:p>
+            <w:pPr>
+              <w:snapToGrid w:val="0"/>
+              <w:spacing w:line="440" w:lineRule="exact"/>
+              <w:ind w:firstLineChars="200" w:firstLine="480"/>
+              <w:rPr>
+                <w:sz w:val="24"/>
+              </w:rPr>
+            </w:pPr>
+            <w:r>
+              <w:rPr>
+                <w:rFonts w:hint="eastAsia"/>
+                <w:sz w:val="24"/>
+              </w:rPr>
+              <w:t>迭代实现的核心思想是在同一周期内运算加密算法的一轮函数。通过反馈机制，可以实现多轮函数的计算。这种方法可以减少加密所需的面积，但会增加加密所需的延迟。值得注意的是，迭代实现在面积与吞吐量之间实现了较好的平衡。在</w:t>
+            </w:r>
+            <w:r>
+              <w:rPr>
+                <w:rFonts w:hint="eastAsia"/>
+                <w:sz w:val="24"/>
+              </w:rPr>
+              <w:t>AES</w:t>
+            </w:r>
+            <w:r>
+              <w:rPr>
+                <w:rFonts w:hint="eastAsia"/>
+                <w:sz w:val="24"/>
+              </w:rPr>
+              <w:t>算法竞选的最终轮中，</w:t>
+            </w:r>
+            <w:proofErr w:type="spellStart"/>
+            <w:r>
+              <w:rPr>
+                <w:rFonts w:hint="eastAsia"/>
+                <w:sz w:val="24"/>
+              </w:rPr>
+              <w:t>Elbirt</w:t>
+            </w:r>
+            <w:proofErr w:type="spellEnd"/>
+            <w:r>
+              <w:rPr>
+                <w:rFonts w:hint="eastAsia"/>
+                <w:sz w:val="24"/>
+              </w:rPr>
+              <w:t>等人的迭代实现的</w:t>
+            </w:r>
+            <w:r>
+              <w:rPr>
+                <w:rFonts w:hint="eastAsia"/>
+                <w:sz w:val="24"/>
+              </w:rPr>
+              <w:t>Rijndael</w:t>
+            </w:r>
+            <w:proofErr w:type="gramStart"/>
+            <w:r>
+              <w:rPr>
+                <w:rFonts w:hint="eastAsia"/>
+                <w:sz w:val="24"/>
+              </w:rPr>
+              <w:t>获得了最高的吞吐量与面积比</w:t>
+            </w:r>
+            <w:r>
+              <w:rPr>
+                <w:rFonts w:hint="eastAsia"/>
+                <w:sz w:val="24"/>
+              </w:rPr>
+              <w:t>[</w:t>
+            </w:r>
+            <w:proofErr w:type="gramEnd"/>
+            <w:r>
+              <w:rPr>
+                <w:rFonts w:hint="eastAsia"/>
+                <w:sz w:val="24"/>
+              </w:rPr>
+              <w:t>15]</w:t>
+            </w:r>
+            <w:r>
+              <w:rPr>
+                <w:rFonts w:hint="eastAsia"/>
+                <w:sz w:val="24"/>
+              </w:rPr>
+              <w:t>。类似的情况也出现在</w:t>
+            </w:r>
+            <w:r>
+              <w:rPr>
+                <w:rFonts w:hint="eastAsia"/>
+                <w:sz w:val="24"/>
+              </w:rPr>
+              <w:t>LWC</w:t>
+            </w:r>
+            <w:r>
+              <w:rPr>
+                <w:rFonts w:hint="eastAsia"/>
+                <w:sz w:val="24"/>
+              </w:rPr>
+              <w:t>竞赛中。</w:t>
+            </w:r>
+            <w:r>
+              <w:rPr>
+                <w:rFonts w:hint="eastAsia"/>
+                <w:sz w:val="24"/>
+              </w:rPr>
+              <w:t>ASCON</w:t>
+            </w:r>
+            <w:r>
+              <w:rPr>
+                <w:rFonts w:hint="eastAsia"/>
+                <w:sz w:val="24"/>
+              </w:rPr>
+              <w:t>算法的迭代实现在面积与吞吐量上取得了较好的平衡</w:t>
+            </w:r>
+            <w:r>
+              <w:rPr>
+                <w:rFonts w:hint="eastAsia"/>
+                <w:sz w:val="24"/>
+              </w:rPr>
+              <w:t>[6]</w:t>
+            </w:r>
+            <w:r>
+              <w:rPr>
+                <w:rFonts w:hint="eastAsia"/>
+                <w:sz w:val="24"/>
+              </w:rPr>
+              <w:t>。</w:t>
+            </w:r>
+          </w:p>
+          <w:p>
+            <w:pPr>
+              <w:snapToGrid w:val="0"/>
+              <w:spacing w:line="440" w:lineRule="exact"/>
+              <w:ind w:firstLineChars="200" w:firstLine="480"/>
+              <w:rPr>
+                <w:sz w:val="24"/>
+              </w:rPr>
+            </w:pPr>
+            <w:r>
+              <w:rPr>
+                <w:rFonts w:hint="eastAsia"/>
+                <w:sz w:val="24"/>
+              </w:rPr>
+              <w:t>流水线实现的核心思想是将加密算法的一轮函数分解为多个阶段。这样，每个阶段的计算可以并行进行，实现多个分组同时加密。这种方法可以显著提高加密所需的吞吐量，但会增加实现的面积。</w:t>
+            </w:r>
+            <w:proofErr w:type="spellStart"/>
+            <w:r>
+              <w:rPr>
+                <w:rFonts w:hint="eastAsia"/>
+                <w:sz w:val="24"/>
+              </w:rPr>
+              <w:t>Kryjak</w:t>
+            </w:r>
+            <w:proofErr w:type="spellEnd"/>
+            <w:r>
+              <w:rPr>
+                <w:rFonts w:hint="eastAsia"/>
+                <w:sz w:val="24"/>
+              </w:rPr>
+              <w:t>等人运用了这种流水线技术</w:t>
+            </w:r>
+            <w:r>
+              <w:rPr>
+                <w:rFonts w:hint="eastAsia"/>
+                <w:sz w:val="24"/>
+              </w:rPr>
+              <w:t>[18]</w:t>
+            </w:r>
+            <w:r>
+              <w:rPr>
+                <w:rFonts w:hint="eastAsia"/>
+                <w:sz w:val="24"/>
+              </w:rPr>
+              <w:t>。他们对</w:t>
+            </w:r>
+            <w:proofErr w:type="gramStart"/>
+            <w:r>
+              <w:rPr>
+                <w:rFonts w:hint="eastAsia"/>
+                <w:sz w:val="24"/>
+              </w:rPr>
+              <w:t>CLEFIA[</w:t>
+            </w:r>
+            <w:proofErr w:type="gramEnd"/>
+            <w:r>
+              <w:rPr>
+                <w:rFonts w:hint="eastAsia"/>
+                <w:sz w:val="24"/>
+              </w:rPr>
+              <w:t>19]</w:t>
+            </w:r>
+            <w:r>
+              <w:rPr>
+                <w:rFonts w:hint="eastAsia"/>
+                <w:sz w:val="24"/>
+              </w:rPr>
+              <w:t>算法进行了实现，极大地提高了加密的吞吐量。然而，考虑到所需的资源，这种实现主要适用于超性能计算场景。</w:t>
+            </w:r>
+          </w:p>
+          <w:p>
+            <w:pPr>
+              <w:snapToGrid w:val="0"/>
+              <w:spacing w:line="440" w:lineRule="exact"/>
+              <w:ind w:firstLineChars="200" w:firstLine="480"/>
+              <w:rPr>
+                <w:sz w:val="24"/>
+              </w:rPr>
+            </w:pPr>
+            <w:r>
+              <w:rPr>
+                <w:rFonts w:hint="eastAsia"/>
+                <w:sz w:val="24"/>
+              </w:rPr>
+              <w:t>总的来说，对于传统的性能指标，如面积和吞吐量，轻量级加密算法的硬件实现已经有了较好的解决方案。然而，对于新的性能指标，如功耗和时延，还需要进一步</w:t>
+            </w:r>
+            <w:r>
+              <w:rPr>
+                <w:rFonts w:hint="eastAsia"/>
+                <w:sz w:val="24"/>
+              </w:rPr>
+              <w:lastRenderedPageBreak/>
+              <w:t>的研究。未来的研究重点是如何提出新的硬件实现技术，以适应这些新的性能指标。</w:t>
+            </w:r>
+          </w:p>
+          <w:p>
+            <w:pPr>
+              <w:pStyle w:val="Heading2"/>
+              <w:spacing w:before="156" w:after="156"/>
+            </w:pPr>
+            <w:r>
+              <w:rPr>
+                <w:rFonts w:hint="eastAsia"/>
+              </w:rPr>
+              <w:t>2.2</w:t>
+            </w:r>
+            <w:r>
+              <w:rPr>
+                <w:rFonts w:hint="eastAsia"/>
+              </w:rPr>
+              <w:t>轻量级加密算法软件实现</w:t>
+            </w:r>
+          </w:p>
+          <w:p>
+            <w:pPr>
+              <w:snapToGrid w:val="0"/>
+              <w:spacing w:line="440" w:lineRule="exact"/>
+              <w:ind w:firstLineChars="200" w:firstLine="480"/>
+              <w:rPr>
+                <w:sz w:val="24"/>
+              </w:rPr>
+            </w:pPr>
+            <w:r>
+              <w:rPr>
+                <w:rFonts w:hint="eastAsia"/>
+                <w:sz w:val="24"/>
+              </w:rPr>
+              <w:t>轻量级加密算法的软件实现主要集中在微控制器上。这与硬件实现有所不同。微控制器提供了更高的灵活性。例如，可以在不同的应用场景下调整加密算法的参数，或者使用不同的加密算法。同时，微控制器也提供了更高的可移植性。例如，可以在不同的硬件平台上运行加密算法。然而，相比硬件实现，软件实现的性能指标通常较低。</w:t>
+            </w:r>
+          </w:p>
+          <w:p>
+            <w:pPr>
+              <w:snapToGrid w:val="0"/>
+              <w:spacing w:line="440" w:lineRule="exact"/>
+              <w:ind w:firstLineChars="200" w:firstLine="480"/>
+              <w:rPr>
+                <w:sz w:val="24"/>
+              </w:rPr>
+            </w:pPr>
+            <w:r>
+              <w:rPr>
+                <w:rFonts w:hint="eastAsia"/>
+                <w:sz w:val="24"/>
+              </w:rPr>
+              <w:t>早期的轻量级加密算法的软件实现主要集中在</w:t>
+            </w:r>
+            <w:r>
+              <w:rPr>
+                <w:rFonts w:hint="eastAsia"/>
+                <w:sz w:val="24"/>
+              </w:rPr>
+              <w:t>8-bit</w:t>
+            </w:r>
+            <w:r>
+              <w:rPr>
+                <w:rFonts w:hint="eastAsia"/>
+                <w:sz w:val="24"/>
+              </w:rPr>
+              <w:t>微控制器上。这些微控制器常用于</w:t>
+            </w:r>
+            <w:r>
+              <w:rPr>
+                <w:rFonts w:hint="eastAsia"/>
+                <w:sz w:val="24"/>
+              </w:rPr>
+              <w:t>RFID</w:t>
+            </w:r>
+            <w:r>
+              <w:rPr>
+                <w:rFonts w:hint="eastAsia"/>
+                <w:sz w:val="24"/>
+              </w:rPr>
+              <w:t>和传感器等设备。在</w:t>
+            </w:r>
+            <w:r>
+              <w:rPr>
+                <w:rFonts w:hint="eastAsia"/>
+                <w:sz w:val="24"/>
+              </w:rPr>
+              <w:t>1991</w:t>
+            </w:r>
+            <w:r>
+              <w:rPr>
+                <w:rFonts w:hint="eastAsia"/>
+                <w:sz w:val="24"/>
+              </w:rPr>
+              <w:t>年，</w:t>
+            </w:r>
+            <w:r>
+              <w:rPr>
+                <w:rFonts w:hint="eastAsia"/>
+                <w:sz w:val="24"/>
+              </w:rPr>
+              <w:t>Merkle</w:t>
+            </w:r>
+            <w:r>
+              <w:rPr>
+                <w:rFonts w:hint="eastAsia"/>
+                <w:sz w:val="24"/>
+              </w:rPr>
+              <w:t>尝试将</w:t>
+            </w:r>
+            <w:r>
+              <w:rPr>
+                <w:rFonts w:hint="eastAsia"/>
+                <w:sz w:val="24"/>
+              </w:rPr>
+              <w:t>Khufu</w:t>
+            </w:r>
+            <w:r>
+              <w:rPr>
+                <w:rFonts w:hint="eastAsia"/>
+                <w:sz w:val="24"/>
+              </w:rPr>
+              <w:t>算法进行软件实现。这为算法在其他不同场景下的应用打开了新的可能性</w:t>
+            </w:r>
+            <w:r>
+              <w:rPr>
+                <w:rFonts w:hint="eastAsia"/>
+                <w:sz w:val="24"/>
+              </w:rPr>
+              <w:t>[</w:t>
+            </w:r>
+            <w:proofErr w:type="gramStart"/>
+            <w:r>
+              <w:rPr>
+                <w:rFonts w:hint="eastAsia"/>
+                <w:sz w:val="24"/>
+              </w:rPr>
+              <w:t>20]</w:t>
+            </w:r>
+            <w:r>
+              <w:rPr>
+                <w:rFonts w:hint="eastAsia"/>
+                <w:sz w:val="24"/>
+              </w:rPr>
+              <w:t>。</w:t>
+            </w:r>
+            <w:proofErr w:type="gramEnd"/>
+            <w:r>
+              <w:rPr>
+                <w:rFonts w:hint="eastAsia"/>
+                <w:sz w:val="24"/>
+              </w:rPr>
+              <w:t>后来，</w:t>
+            </w:r>
+            <w:proofErr w:type="spellStart"/>
+            <w:r>
+              <w:rPr>
+                <w:rFonts w:hint="eastAsia"/>
+                <w:sz w:val="24"/>
+              </w:rPr>
+              <w:t>Osvik</w:t>
+            </w:r>
+            <w:proofErr w:type="spellEnd"/>
+            <w:r>
+              <w:rPr>
+                <w:rFonts w:hint="eastAsia"/>
+                <w:sz w:val="24"/>
+              </w:rPr>
+              <w:t>将</w:t>
+            </w:r>
+            <w:r>
+              <w:rPr>
+                <w:rFonts w:hint="eastAsia"/>
+                <w:sz w:val="24"/>
+              </w:rPr>
+              <w:t>AES</w:t>
+            </w:r>
+            <w:r>
+              <w:rPr>
+                <w:rFonts w:hint="eastAsia"/>
+                <w:sz w:val="24"/>
+              </w:rPr>
+              <w:t>算法实现在</w:t>
+            </w:r>
+            <w:r>
+              <w:rPr>
+                <w:rFonts w:hint="eastAsia"/>
+                <w:sz w:val="24"/>
+              </w:rPr>
+              <w:t>8-bit</w:t>
+            </w:r>
+            <w:r>
+              <w:rPr>
+                <w:rFonts w:hint="eastAsia"/>
+                <w:sz w:val="24"/>
+              </w:rPr>
+              <w:t>的</w:t>
+            </w:r>
+            <w:r>
+              <w:rPr>
+                <w:rFonts w:hint="eastAsia"/>
+                <w:sz w:val="24"/>
+              </w:rPr>
+              <w:t>AVR</w:t>
+            </w:r>
+            <w:r>
+              <w:rPr>
+                <w:rFonts w:hint="eastAsia"/>
+                <w:sz w:val="24"/>
+              </w:rPr>
+              <w:t>微控制器上，刷新了当时的最快加密记录</w:t>
+            </w:r>
+            <w:r>
+              <w:rPr>
+                <w:rFonts w:hint="eastAsia"/>
+                <w:sz w:val="24"/>
+              </w:rPr>
+              <w:t>[21]</w:t>
+            </w:r>
+            <w:r>
+              <w:rPr>
+                <w:rFonts w:hint="eastAsia"/>
+                <w:sz w:val="24"/>
+              </w:rPr>
+              <w:t>。</w:t>
+            </w:r>
+          </w:p>
+          <w:p>
+            <w:pPr>
+              <w:snapToGrid w:val="0"/>
+              <w:spacing w:line="440" w:lineRule="exact"/>
+              <w:ind w:firstLineChars="200" w:firstLine="480"/>
+              <w:rPr>
+                <w:sz w:val="24"/>
+              </w:rPr>
+            </w:pPr>
+            <w:r>
+              <w:rPr>
+                <w:rFonts w:hint="eastAsia"/>
+                <w:sz w:val="24"/>
+              </w:rPr>
+              <w:t>随着微控制器的发展，</w:t>
+            </w:r>
+            <w:r>
+              <w:rPr>
+                <w:rFonts w:hint="eastAsia"/>
+                <w:sz w:val="24"/>
+              </w:rPr>
+              <w:t>32-bit</w:t>
+            </w:r>
+            <w:r>
+              <w:rPr>
+                <w:rFonts w:hint="eastAsia"/>
+                <w:sz w:val="24"/>
+              </w:rPr>
+              <w:t>微控制器成为主流。软件实现的侧重也发生了改变。</w:t>
+            </w:r>
+            <w:proofErr w:type="spellStart"/>
+            <w:r>
+              <w:rPr>
+                <w:rFonts w:hint="eastAsia"/>
+                <w:sz w:val="24"/>
+              </w:rPr>
+              <w:t>Rogaway</w:t>
+            </w:r>
+            <w:proofErr w:type="spellEnd"/>
+            <w:r>
+              <w:rPr>
+                <w:rFonts w:hint="eastAsia"/>
+                <w:sz w:val="24"/>
+              </w:rPr>
+              <w:t>开始在</w:t>
+            </w:r>
+            <w:r>
+              <w:rPr>
+                <w:rFonts w:hint="eastAsia"/>
+                <w:sz w:val="24"/>
+              </w:rPr>
+              <w:t>32-bit</w:t>
+            </w:r>
+            <w:r>
+              <w:rPr>
+                <w:rFonts w:hint="eastAsia"/>
+                <w:sz w:val="24"/>
+              </w:rPr>
+              <w:t>的现代微控制器上，对</w:t>
+            </w:r>
+            <w:r>
+              <w:rPr>
+                <w:rFonts w:hint="eastAsia"/>
+                <w:sz w:val="24"/>
+              </w:rPr>
+              <w:t>SEAL</w:t>
+            </w:r>
+            <w:r>
+              <w:rPr>
+                <w:rFonts w:hint="eastAsia"/>
+                <w:sz w:val="24"/>
+              </w:rPr>
+              <w:t>算法进行了软件实现</w:t>
+            </w:r>
+            <w:r>
+              <w:rPr>
+                <w:rFonts w:hint="eastAsia"/>
+                <w:sz w:val="24"/>
+              </w:rPr>
+              <w:t>[22]</w:t>
+            </w:r>
+            <w:r>
+              <w:rPr>
+                <w:rFonts w:hint="eastAsia"/>
+                <w:sz w:val="24"/>
+              </w:rPr>
+              <w:t>。</w:t>
+            </w:r>
+            <w:r>
+              <w:rPr>
+                <w:rFonts w:hint="eastAsia"/>
+                <w:sz w:val="24"/>
+              </w:rPr>
+              <w:t>Bertoni</w:t>
+            </w:r>
+            <w:r>
+              <w:rPr>
+                <w:rFonts w:hint="eastAsia"/>
+                <w:sz w:val="24"/>
+              </w:rPr>
+              <w:t>首次将</w:t>
+            </w:r>
+            <w:r>
+              <w:rPr>
+                <w:rFonts w:hint="eastAsia"/>
+                <w:sz w:val="24"/>
+              </w:rPr>
+              <w:t>AES</w:t>
+            </w:r>
+            <w:r>
+              <w:rPr>
+                <w:rFonts w:hint="eastAsia"/>
+                <w:sz w:val="24"/>
+              </w:rPr>
+              <w:t>算法实现在</w:t>
+            </w:r>
+            <w:r>
+              <w:rPr>
+                <w:rFonts w:hint="eastAsia"/>
+                <w:sz w:val="24"/>
+              </w:rPr>
+              <w:t>32-bit</w:t>
+            </w:r>
+            <w:r>
+              <w:rPr>
+                <w:rFonts w:hint="eastAsia"/>
+                <w:sz w:val="24"/>
+              </w:rPr>
+              <w:t>的微控制器上，并通过多种架构的仿真器对优化实现进行验证</w:t>
+            </w:r>
+            <w:r>
+              <w:rPr>
+                <w:rFonts w:hint="eastAsia"/>
+                <w:sz w:val="24"/>
+              </w:rPr>
+              <w:t>[23]</w:t>
+            </w:r>
+            <w:r>
+              <w:rPr>
+                <w:rFonts w:hint="eastAsia"/>
+                <w:sz w:val="24"/>
+              </w:rPr>
+              <w:t>。</w:t>
+            </w:r>
+            <w:r>
+              <w:rPr>
+                <w:rFonts w:hint="eastAsia"/>
+                <w:sz w:val="24"/>
+              </w:rPr>
+              <w:t>Schwabe</w:t>
+            </w:r>
+            <w:r>
+              <w:rPr>
+                <w:rFonts w:hint="eastAsia"/>
+                <w:sz w:val="24"/>
+              </w:rPr>
+              <w:t>在结合</w:t>
+            </w:r>
+            <w:r>
+              <w:rPr>
+                <w:rFonts w:hint="eastAsia"/>
+                <w:sz w:val="24"/>
+              </w:rPr>
+              <w:t>ARM</w:t>
+            </w:r>
+            <w:r>
+              <w:rPr>
+                <w:rFonts w:hint="eastAsia"/>
+                <w:sz w:val="24"/>
+              </w:rPr>
+              <w:t>平台在</w:t>
+            </w:r>
+            <w:r>
+              <w:rPr>
+                <w:rFonts w:hint="eastAsia"/>
+                <w:sz w:val="24"/>
+              </w:rPr>
+              <w:t>Cortex-M3</w:t>
+            </w:r>
+            <w:r>
+              <w:rPr>
+                <w:rFonts w:hint="eastAsia"/>
+                <w:sz w:val="24"/>
+              </w:rPr>
+              <w:t>和</w:t>
+            </w:r>
+            <w:r>
+              <w:rPr>
+                <w:rFonts w:hint="eastAsia"/>
+                <w:sz w:val="24"/>
+              </w:rPr>
+              <w:t>M4</w:t>
+            </w:r>
+            <w:r>
+              <w:rPr>
+                <w:rFonts w:hint="eastAsia"/>
+                <w:sz w:val="24"/>
+              </w:rPr>
+              <w:t>上实现了</w:t>
+            </w:r>
+            <w:r>
+              <w:rPr>
+                <w:rFonts w:hint="eastAsia"/>
+                <w:sz w:val="24"/>
+              </w:rPr>
+              <w:t>AES</w:t>
+            </w:r>
+            <w:r>
+              <w:rPr>
+                <w:rFonts w:hint="eastAsia"/>
+                <w:sz w:val="24"/>
+              </w:rPr>
+              <w:t>算法，扩展了</w:t>
+            </w:r>
+            <w:r>
+              <w:rPr>
+                <w:rFonts w:hint="eastAsia"/>
+                <w:sz w:val="24"/>
+              </w:rPr>
+              <w:t>AES</w:t>
+            </w:r>
+            <w:r>
+              <w:rPr>
+                <w:rFonts w:hint="eastAsia"/>
+                <w:sz w:val="24"/>
+              </w:rPr>
+              <w:t>算法的用途</w:t>
+            </w:r>
+            <w:r>
+              <w:rPr>
+                <w:rFonts w:hint="eastAsia"/>
+                <w:sz w:val="24"/>
+              </w:rPr>
+              <w:t>[24]</w:t>
+            </w:r>
+            <w:r>
+              <w:rPr>
+                <w:rFonts w:hint="eastAsia"/>
+                <w:sz w:val="24"/>
+              </w:rPr>
+              <w:t>。</w:t>
+            </w:r>
+          </w:p>
+          <w:p>
+            <w:pPr>
+              <w:snapToGrid w:val="0"/>
+              <w:spacing w:line="440" w:lineRule="exact"/>
+              <w:ind w:firstLineChars="200" w:firstLine="480"/>
+              <w:rPr>
+                <w:sz w:val="24"/>
+              </w:rPr>
+            </w:pPr>
+            <w:r>
+              <w:rPr>
+                <w:rFonts w:hint="eastAsia"/>
+                <w:sz w:val="24"/>
+              </w:rPr>
+              <w:t>在软件实现中，存在一些特殊的情况需要注意。例如，抵抗侧信道攻击通常需要添加额外的操作。如何更高效地实现这些抗攻击的操作，成为了一个重要的研究方向。例如，</w:t>
+            </w:r>
+            <w:proofErr w:type="spellStart"/>
+            <w:r>
+              <w:rPr>
+                <w:rFonts w:hint="eastAsia"/>
+                <w:sz w:val="24"/>
+              </w:rPr>
+              <w:t>Rivain</w:t>
+            </w:r>
+            <w:proofErr w:type="spellEnd"/>
+            <w:r>
+              <w:rPr>
+                <w:rFonts w:hint="eastAsia"/>
+                <w:sz w:val="24"/>
+              </w:rPr>
+              <w:t>提出了一种高阶掩码技术</w:t>
+            </w:r>
+            <w:r>
+              <w:rPr>
+                <w:rFonts w:hint="eastAsia"/>
+                <w:sz w:val="24"/>
+              </w:rPr>
+              <w:t>[25]</w:t>
+            </w:r>
+            <w:r>
+              <w:rPr>
+                <w:rFonts w:hint="eastAsia"/>
+                <w:sz w:val="24"/>
+              </w:rPr>
+              <w:t>。这种技术可以有效地抵抗设备在侧信道攻击中的相关功耗攻击。另一方面，轻量级加密算法在某些场景下具有优势。例如，在区块链等对加密算法吞吐量要求较高的场景下，轻量级加密算法可以发挥重要作用。利用</w:t>
+            </w:r>
+            <w:r>
+              <w:rPr>
+                <w:rFonts w:hint="eastAsia"/>
+                <w:sz w:val="24"/>
+              </w:rPr>
+              <w:t>SIMD</w:t>
+            </w:r>
+            <w:r>
+              <w:rPr>
+                <w:rFonts w:hint="eastAsia"/>
+                <w:sz w:val="24"/>
+              </w:rPr>
+              <w:t>指令集可以提高加密算法的吞吐量</w:t>
+            </w:r>
+            <w:r>
+              <w:rPr>
+                <w:rFonts w:hint="eastAsia"/>
+                <w:sz w:val="24"/>
+              </w:rPr>
+              <w:t>[</w:t>
+            </w:r>
+            <w:proofErr w:type="gramStart"/>
+            <w:r>
+              <w:rPr>
+                <w:rFonts w:hint="eastAsia"/>
+                <w:sz w:val="24"/>
+              </w:rPr>
+              <w:t>26]</w:t>
+            </w:r>
+            <w:r>
+              <w:rPr>
+                <w:rFonts w:hint="eastAsia"/>
+                <w:sz w:val="24"/>
+              </w:rPr>
+              <w:t>。</w:t>
+            </w:r>
+            <w:proofErr w:type="gramEnd"/>
+            <w:r>
+              <w:rPr>
+                <w:rFonts w:hint="eastAsia"/>
+                <w:sz w:val="24"/>
+              </w:rPr>
+              <w:t>此外，也可以利用</w:t>
+            </w:r>
+            <w:r>
+              <w:rPr>
+                <w:rFonts w:hint="eastAsia"/>
+                <w:sz w:val="24"/>
+              </w:rPr>
+              <w:t>GPU</w:t>
+            </w:r>
+            <w:r>
+              <w:rPr>
+                <w:rFonts w:hint="eastAsia"/>
+                <w:sz w:val="24"/>
+              </w:rPr>
+              <w:t>来实现加密</w:t>
+            </w:r>
+            <w:r>
+              <w:rPr>
+                <w:rFonts w:hint="eastAsia"/>
+                <w:sz w:val="24"/>
+              </w:rPr>
+              <w:t>[21]</w:t>
+            </w:r>
+            <w:r>
+              <w:rPr>
+                <w:rFonts w:hint="eastAsia"/>
+                <w:sz w:val="24"/>
+              </w:rPr>
+              <w:t>。这些都是软件实现的重要方向。</w:t>
+            </w:r>
+          </w:p>
+          <w:p>
+            <w:pPr>
+              <w:snapToGrid w:val="0"/>
+              <w:spacing w:line="440" w:lineRule="exact"/>
+              <w:ind w:firstLineChars="200" w:firstLine="480"/>
+              <w:rPr>
+                <w:sz w:val="24"/>
+              </w:rPr>
+            </w:pPr>
+            <w:r>
+              <w:rPr>
+                <w:rFonts w:hint="eastAsia"/>
+                <w:sz w:val="24"/>
+              </w:rPr>
+              <w:t>总的来说，软件实现的技术比硬件实现更为丰富。因此，许多研究都集中在如何将加密算法高效地实现在更先进的平台上。未来的研究重点将是开发新的软件实现技术，以适应这些新的平台。同时，也需要考虑如何预防新的攻击方式。</w:t>
+            </w:r>
+          </w:p>
+          <w:p>
+            <w:pPr>
+              <w:pStyle w:val="Heading2"/>
+              <w:spacing w:before="156" w:after="156"/>
+            </w:pPr>
+            <w:r>
+              <w:rPr>
+                <w:rFonts w:hint="eastAsia"/>
+              </w:rPr>
+              <w:t>2.</w:t>
+            </w:r>
+            <w:r>
+              <w:t>3</w:t>
+            </w:r>
+            <w:r>
+              <w:rPr>
+                <w:rFonts w:hint="eastAsia"/>
+              </w:rPr>
+              <w:t>轻量级加密算法软硬件协同实现</w:t>
+            </w:r>
+          </w:p>
+          <w:p>
+            <w:pPr>
+              <w:snapToGrid w:val="0"/>
+              <w:spacing w:line="440" w:lineRule="exact"/>
+              <w:ind w:firstLineChars="200" w:firstLine="480"/>
+              <w:rPr>
+                <w:sz w:val="24"/>
+              </w:rPr>
+            </w:pPr>
+            <w:r>
+              <w:rPr>
+                <w:rFonts w:hint="eastAsia"/>
+                <w:sz w:val="24"/>
+              </w:rPr>
+              <w:t>相比硬件实现和软件实现，软硬件协同实现的研究相对较少。这主要是因为软硬件协同实现需要同时考虑硬件和软件的特性。然而，软硬件协同实现在保证算法性能的同时，也能提高算法的灵活性。例如，当加密算法的标准发生变化时，软硬件协同</w:t>
+            </w:r>
+            <w:r>
+              <w:rPr>
+                <w:rFonts w:hint="eastAsia"/>
+                <w:sz w:val="24"/>
+              </w:rPr>
+              <w:lastRenderedPageBreak/>
+              <w:t>实现能够更快地适应这些变化。值得注意的是，与硬件实现和软件实现相比，软硬件协同实现起步较晚。</w:t>
+            </w:r>
+          </w:p>
+          <w:p>
+            <w:pPr>
+              <w:snapToGrid w:val="0"/>
+              <w:spacing w:line="440" w:lineRule="exact"/>
+              <w:ind w:firstLineChars="200" w:firstLine="480"/>
+              <w:rPr>
+                <w:sz w:val="24"/>
+              </w:rPr>
+            </w:pPr>
+            <w:r>
+              <w:rPr>
+                <w:rFonts w:hint="eastAsia"/>
+                <w:sz w:val="24"/>
+              </w:rPr>
+              <w:t>在早期的实现中，加密算法的硬件实现和软件实现通常是分开的。例如，加密算法作为</w:t>
+            </w:r>
+            <w:r>
+              <w:rPr>
+                <w:rFonts w:hint="eastAsia"/>
+                <w:sz w:val="24"/>
+              </w:rPr>
+              <w:t>IP</w:t>
+            </w:r>
+            <w:r>
+              <w:rPr>
+                <w:rFonts w:hint="eastAsia"/>
+                <w:sz w:val="24"/>
+              </w:rPr>
+              <w:t>核心，以片上外设的形式挂载在数据总线上，如</w:t>
+            </w:r>
+            <w:proofErr w:type="spellStart"/>
+            <w:r>
+              <w:rPr>
+                <w:rFonts w:hint="eastAsia"/>
+                <w:sz w:val="24"/>
+              </w:rPr>
+              <w:t>Usselmann</w:t>
+            </w:r>
+            <w:proofErr w:type="spellEnd"/>
+            <w:r>
+              <w:rPr>
+                <w:rFonts w:hint="eastAsia"/>
+                <w:sz w:val="24"/>
+              </w:rPr>
+              <w:t>实现的</w:t>
+            </w:r>
+            <w:r>
+              <w:rPr>
+                <w:rFonts w:hint="eastAsia"/>
+                <w:sz w:val="24"/>
+              </w:rPr>
+              <w:t>AES</w:t>
+            </w:r>
+            <w:r>
+              <w:rPr>
+                <w:rFonts w:hint="eastAsia"/>
+                <w:sz w:val="24"/>
+              </w:rPr>
+              <w:t>算法</w:t>
+            </w:r>
+            <w:r>
+              <w:rPr>
+                <w:rFonts w:hint="eastAsia"/>
+                <w:sz w:val="24"/>
+              </w:rPr>
+              <w:t>[27]</w:t>
+            </w:r>
+            <w:r>
+              <w:rPr>
+                <w:rFonts w:hint="eastAsia"/>
+                <w:sz w:val="24"/>
+              </w:rPr>
+              <w:t>。由于外设与</w:t>
+            </w:r>
+            <w:r>
+              <w:rPr>
+                <w:rFonts w:hint="eastAsia"/>
+                <w:sz w:val="24"/>
+              </w:rPr>
+              <w:t>CPU</w:t>
+            </w:r>
+            <w:r>
+              <w:rPr>
+                <w:rFonts w:hint="eastAsia"/>
+                <w:sz w:val="24"/>
+              </w:rPr>
+              <w:t>之间的通信开销较大，这种实现方式的性能较低。为了提高性能，一些研究开始尝试将加密算法的硬件实现与软件实现集成在一起。这种实现方式可以减少外设与</w:t>
+            </w:r>
+            <w:r>
+              <w:rPr>
+                <w:rFonts w:hint="eastAsia"/>
+                <w:sz w:val="24"/>
+              </w:rPr>
+              <w:t>CPU</w:t>
+            </w:r>
+            <w:r>
+              <w:rPr>
+                <w:rFonts w:hint="eastAsia"/>
+                <w:sz w:val="24"/>
+              </w:rPr>
+              <w:t>之间的通信开销，从而提高性能。然而，由于各家厂商的</w:t>
+            </w:r>
+            <w:r>
+              <w:rPr>
+                <w:rFonts w:hint="eastAsia"/>
+                <w:sz w:val="24"/>
+              </w:rPr>
+              <w:t>CPU</w:t>
+            </w:r>
+            <w:r>
+              <w:rPr>
+                <w:rFonts w:hint="eastAsia"/>
+                <w:sz w:val="24"/>
+              </w:rPr>
+              <w:t>架构不同且闭源，这种实现方式的研究较少。</w:t>
+            </w:r>
+          </w:p>
+          <w:p>
+            <w:pPr>
+              <w:snapToGrid w:val="0"/>
+              <w:spacing w:line="440" w:lineRule="exact"/>
+              <w:ind w:firstLineChars="200" w:firstLine="480"/>
+              <w:rPr>
+                <w:sz w:val="24"/>
+              </w:rPr>
+            </w:pPr>
+            <w:r>
+              <w:rPr>
+                <w:rFonts w:hint="eastAsia"/>
+                <w:sz w:val="24"/>
+              </w:rPr>
+              <w:t>开源硬件的发展为软硬件协同实现的研究带来了新的机遇。例如，</w:t>
+            </w:r>
+            <w:r>
+              <w:rPr>
+                <w:rFonts w:hint="eastAsia"/>
+                <w:sz w:val="24"/>
+              </w:rPr>
+              <w:t>RISC-V</w:t>
+            </w:r>
+            <w:r>
+              <w:rPr>
+                <w:rFonts w:hint="eastAsia"/>
+                <w:sz w:val="24"/>
+              </w:rPr>
+              <w:t>是一种开源的</w:t>
+            </w:r>
+            <w:r>
+              <w:rPr>
+                <w:rFonts w:hint="eastAsia"/>
+                <w:sz w:val="24"/>
+              </w:rPr>
+              <w:t>CPU</w:t>
+            </w:r>
+            <w:r>
+              <w:rPr>
+                <w:rFonts w:hint="eastAsia"/>
+                <w:sz w:val="24"/>
+              </w:rPr>
+              <w:t>架构，可以自由使用。这种架构的出现，为软硬件协同实现提供了新的研究方向。</w:t>
+            </w:r>
+            <w:r>
+              <w:rPr>
+                <w:rFonts w:hint="eastAsia"/>
+                <w:sz w:val="24"/>
+              </w:rPr>
+              <w:t>Marshall</w:t>
+            </w:r>
+            <w:r>
+              <w:rPr>
+                <w:rFonts w:hint="eastAsia"/>
+                <w:sz w:val="24"/>
+              </w:rPr>
+              <w:t>设计了一套轻量级扩展指令集，将</w:t>
+            </w:r>
+            <w:proofErr w:type="spellStart"/>
+            <w:r>
+              <w:rPr>
+                <w:rFonts w:hint="eastAsia"/>
+                <w:sz w:val="24"/>
+              </w:rPr>
+              <w:t>ChaCha</w:t>
+            </w:r>
+            <w:proofErr w:type="spellEnd"/>
+            <w:r>
+              <w:rPr>
+                <w:rFonts w:hint="eastAsia"/>
+                <w:sz w:val="24"/>
+              </w:rPr>
+              <w:t>算法实现在</w:t>
+            </w:r>
+            <w:r>
+              <w:rPr>
+                <w:rFonts w:hint="eastAsia"/>
+                <w:sz w:val="24"/>
+              </w:rPr>
+              <w:t>RISC-V</w:t>
+            </w:r>
+            <w:r>
+              <w:rPr>
+                <w:rFonts w:hint="eastAsia"/>
+                <w:sz w:val="24"/>
+              </w:rPr>
+              <w:t>上</w:t>
+            </w:r>
+            <w:r>
+              <w:rPr>
+                <w:rFonts w:hint="eastAsia"/>
+                <w:sz w:val="24"/>
+              </w:rPr>
+              <w:t>[28]</w:t>
+            </w:r>
+            <w:r>
+              <w:rPr>
+                <w:rFonts w:hint="eastAsia"/>
+                <w:sz w:val="24"/>
+              </w:rPr>
+              <w:t>。基于扩展指令集，</w:t>
+            </w:r>
+            <w:r>
+              <w:rPr>
+                <w:rFonts w:hint="eastAsia"/>
+                <w:sz w:val="24"/>
+              </w:rPr>
+              <w:t>Chen</w:t>
+            </w:r>
+            <w:r>
+              <w:rPr>
+                <w:rFonts w:hint="eastAsia"/>
+                <w:sz w:val="24"/>
+              </w:rPr>
+              <w:t>在</w:t>
+            </w:r>
+            <w:r>
+              <w:rPr>
+                <w:rFonts w:hint="eastAsia"/>
+                <w:sz w:val="24"/>
+              </w:rPr>
+              <w:t>2023</w:t>
+            </w:r>
+            <w:r>
+              <w:rPr>
+                <w:rFonts w:hint="eastAsia"/>
+                <w:sz w:val="24"/>
+              </w:rPr>
+              <w:t>年提出了一组通用扩展指令集在</w:t>
+            </w:r>
+            <w:r>
+              <w:rPr>
+                <w:rFonts w:hint="eastAsia"/>
+                <w:sz w:val="24"/>
+              </w:rPr>
+              <w:t>RISC-V</w:t>
+            </w:r>
+            <w:r>
+              <w:rPr>
+                <w:rFonts w:hint="eastAsia"/>
+                <w:sz w:val="24"/>
+              </w:rPr>
+              <w:t>之上，并将其运用到了</w:t>
+            </w:r>
+            <w:r>
+              <w:rPr>
+                <w:rFonts w:hint="eastAsia"/>
+                <w:sz w:val="24"/>
+              </w:rPr>
+              <w:t>LWC</w:t>
+            </w:r>
+            <w:r>
+              <w:rPr>
+                <w:rFonts w:hint="eastAsia"/>
+                <w:sz w:val="24"/>
+              </w:rPr>
+              <w:t>最终轮的</w:t>
+            </w:r>
+            <w:r>
+              <w:rPr>
+                <w:rFonts w:hint="eastAsia"/>
+                <w:sz w:val="24"/>
+              </w:rPr>
+              <w:t>10</w:t>
+            </w:r>
+            <w:r>
+              <w:rPr>
+                <w:rFonts w:hint="eastAsia"/>
+                <w:sz w:val="24"/>
+              </w:rPr>
+              <w:t>个算法上</w:t>
+            </w:r>
+            <w:r>
+              <w:rPr>
+                <w:rFonts w:hint="eastAsia"/>
+                <w:sz w:val="24"/>
+              </w:rPr>
+              <w:t>[29]</w:t>
+            </w:r>
+            <w:r>
+              <w:rPr>
+                <w:rFonts w:hint="eastAsia"/>
+                <w:sz w:val="24"/>
+              </w:rPr>
+              <w:t>。这种方式将加密的硬件电路集成入了</w:t>
+            </w:r>
+            <w:r>
+              <w:rPr>
+                <w:rFonts w:hint="eastAsia"/>
+                <w:sz w:val="24"/>
+              </w:rPr>
+              <w:t>CPU</w:t>
+            </w:r>
+            <w:r>
+              <w:rPr>
+                <w:rFonts w:hint="eastAsia"/>
+                <w:sz w:val="24"/>
+              </w:rPr>
+              <w:t>的执行流水线中，保证了加密操作的速度。同时，加密算法中的通用操作被设计为对应的指令，这样即使加密标准更新，也能保持对加密算法的加速效果。</w:t>
+            </w:r>
+          </w:p>
+          <w:p>
+            <w:pPr>
+              <w:snapToGrid w:val="0"/>
+              <w:spacing w:line="440" w:lineRule="exact"/>
+              <w:ind w:firstLineChars="200" w:firstLine="480"/>
+              <w:rPr>
+                <w:sz w:val="24"/>
+              </w:rPr>
+            </w:pPr>
+            <w:r>
+              <w:rPr>
+                <w:rFonts w:hint="eastAsia"/>
+                <w:sz w:val="24"/>
+              </w:rPr>
+              <w:t>总的来说，软硬件协同实现为轻量级加密算法的实现开辟了新的研究方向。这种实现方式将不利于软件实现的部分转化为硬件实现，并以此作为基础操作。然后，利用软件指令来构建整体算法，从而在加密算法的性能与灵活性之间取得平衡。这也为算法设计提供了一条全新的思路。未来的研究重点是将轻量级加密算法中的通用操作设计为扩展指令集或通用加密</w:t>
+            </w:r>
+            <w:r>
+              <w:rPr>
+                <w:rFonts w:hint="eastAsia"/>
+                <w:sz w:val="24"/>
+              </w:rPr>
+              <w:t>IP</w:t>
+            </w:r>
+            <w:r>
+              <w:rPr>
+                <w:rFonts w:hint="eastAsia"/>
+                <w:sz w:val="24"/>
+              </w:rPr>
+              <w:t>核。</w:t>
+            </w:r>
+          </w:p>
+          <w:p>
+            <w:pPr>
+              <w:snapToGrid w:val="0"/>
+              <w:spacing w:line="440" w:lineRule="exact"/>
+              <w:ind w:firstLineChars="200" w:firstLine="480"/>
+              <w:rPr>
+                <w:sz w:val="24"/>
+              </w:rPr>
+            </w:pPr>
+          </w:p>
+          <w:p>
+            <w:pPr>
+              <w:snapToGrid w:val="0"/>
+              <w:spacing w:line="440" w:lineRule="exact"/>
+              <w:ind w:firstLineChars="200" w:firstLine="480"/>
+              <w:rPr>
+                <w:sz w:val="24"/>
+              </w:rPr>
+            </w:pPr>
+          </w:p>
+          <w:p>
+            <w:pPr>
+              <w:snapToGrid w:val="0"/>
+              <w:spacing w:line="440" w:lineRule="exact"/>
+              <w:ind w:firstLineChars="200" w:firstLine="480"/>
+              <w:rPr>
+                <w:sz w:val="24"/>
+              </w:rPr>
+            </w:pPr>
+          </w:p>
+          <w:p>
+            <w:pPr>
+              <w:snapToGrid w:val="0"/>
+              <w:spacing w:line="440" w:lineRule="exact"/>
+              <w:ind w:firstLineChars="200" w:firstLine="480"/>
+              <w:rPr>
+                <w:sz w:val="24"/>
+              </w:rPr>
+            </w:pPr>
+          </w:p>
+          <w:p>
+            <w:pPr>
+              <w:snapToGrid w:val="0"/>
+              <w:spacing w:line="440" w:lineRule="exact"/>
+              <w:ind w:firstLineChars="200" w:firstLine="480"/>
+              <w:rPr>
+                <w:sz w:val="24"/>
+              </w:rPr>
+            </w:pPr>
+          </w:p>
+          <w:p>
+            <w:pPr>
+              <w:snapToGrid w:val="0"/>
+              <w:spacing w:line="440" w:lineRule="exact"/>
+              <w:ind w:firstLineChars="200" w:firstLine="480"/>
+              <w:rPr>
+                <w:sz w:val="24"/>
+              </w:rPr>
+            </w:pPr>
+          </w:p>
+          <w:p>
+            <w:pPr>
+              <w:snapToGrid w:val="0"/>
+              <w:spacing w:line="440" w:lineRule="exact"/>
+              <w:ind w:firstLineChars="200" w:firstLine="480"/>
+              <w:rPr>
+                <w:sz w:val="24"/>
+              </w:rPr>
+            </w:pPr>
+          </w:p>
+          <w:p>
+            <w:pPr>
+              <w:snapToGrid w:val="0"/>
+              <w:spacing w:line="440" w:lineRule="exact"/>
+              <w:ind w:firstLineChars="200" w:firstLine="480"/>
+              <w:rPr>
+                <w:sz w:val="24"/>
+              </w:rPr>
+            </w:pPr>
+          </w:p>
+          <w:p>
+            <w:pPr>
+              <w:snapToGrid w:val="0"/>
+              <w:spacing w:line="440" w:lineRule="exact"/>
+              <w:ind w:firstLineChars="200" w:firstLine="480"/>
+              <w:rPr>
+                <w:sz w:val="24"/>
+              </w:rPr>
+            </w:pPr>
+          </w:p>
+          <w:p>
+            <w:pPr>
+              <w:snapToGrid w:val="0"/>
+              <w:spacing w:line="440" w:lineRule="exact"/>
+              <w:ind w:firstLineChars="200" w:firstLine="480"/>
+              <w:rPr>
+                <w:sz w:val="24"/>
+              </w:rPr>
+            </w:pPr>
+          </w:p>
+          <w:p>
+            <w:pPr>
+              <w:snapToGrid w:val="0"/>
+              <w:spacing w:line="440" w:lineRule="exact"/>
+              <w:ind w:firstLineChars="200" w:firstLine="480"/>
+              <w:rPr>
+                <w:sz w:val="24"/>
+              </w:rPr>
+            </w:pPr>
+          </w:p>
+          <w:p>
+            <w:pPr>
+              <w:snapToGrid w:val="0"/>
+              <w:spacing w:line="440" w:lineRule="exact"/>
+              <w:ind w:firstLineChars="200" w:firstLine="480"/>
+              <w:rPr>
+                <w:sz w:val="24"/>
+              </w:rPr>
+            </w:pPr>
+            <w:r>
+              <w:rPr>
+                <w:rFonts w:hint="eastAsia"/>
+                <w:sz w:val="24"/>
+              </w:rPr>
+              <w:lastRenderedPageBreak/>
+              <w:t>参考文献</w:t>
+            </w:r>
+          </w:p>
+          <w:p>
+            <w:pPr>
+              <w:snapToGrid w:val="0"/>
+              <w:spacing w:line="440" w:lineRule="exact"/>
+              <w:ind w:firstLineChars="200" w:firstLine="480"/>
+              <w:rPr>
+                <w:sz w:val="24"/>
+              </w:rPr>
+            </w:pPr>
+            <w:r>
+              <w:rPr>
+                <w:sz w:val="24"/>
+              </w:rPr>
+              <w:t xml:space="preserve">[1] Daemen, Joan, and Vincent </w:t>
+            </w:r>
+            <w:proofErr w:type="spellStart"/>
+            <w:r>
+              <w:rPr>
+                <w:sz w:val="24"/>
+              </w:rPr>
+              <w:t>Rijmen</w:t>
+            </w:r>
+            <w:proofErr w:type="spellEnd"/>
+            <w:r>
+              <w:rPr>
+                <w:sz w:val="24"/>
+              </w:rPr>
+              <w:t>. "AES proposal: Rijndael." (1999).</w:t>
+            </w:r>
+          </w:p>
+          <w:p>
+            <w:pPr>
+              <w:snapToGrid w:val="0"/>
+              <w:spacing w:line="440" w:lineRule="exact"/>
+              <w:ind w:firstLineChars="200" w:firstLine="480"/>
+              <w:rPr>
+                <w:sz w:val="24"/>
+              </w:rPr>
+            </w:pPr>
+            <w:r>
+              <w:rPr>
+                <w:sz w:val="24"/>
+              </w:rPr>
+              <w:t xml:space="preserve">[2] Diffie, Whitfield, and George Ledin. "SMS4 encryption algorithm for wireless networks." Cryptology </w:t>
+            </w:r>
+            <w:proofErr w:type="spellStart"/>
+            <w:r>
+              <w:rPr>
+                <w:sz w:val="24"/>
+              </w:rPr>
+              <w:t>ePrint</w:t>
+            </w:r>
+            <w:proofErr w:type="spellEnd"/>
+            <w:r>
+              <w:rPr>
+                <w:sz w:val="24"/>
+              </w:rPr>
+              <w:t xml:space="preserve"> Archive (2008).</w:t>
+            </w:r>
+          </w:p>
+          <w:p>
+            <w:pPr>
+              <w:snapToGrid w:val="0"/>
+              <w:spacing w:line="440" w:lineRule="exact"/>
+              <w:ind w:firstLineChars="200" w:firstLine="480"/>
+              <w:rPr>
+                <w:sz w:val="24"/>
+              </w:rPr>
+            </w:pPr>
+            <w:r>
+              <w:rPr>
+                <w:sz w:val="24"/>
+              </w:rPr>
+              <w:t xml:space="preserve">[3] </w:t>
+            </w:r>
+            <w:proofErr w:type="spellStart"/>
+            <w:r>
+              <w:rPr>
+                <w:sz w:val="24"/>
+              </w:rPr>
+              <w:t>Dobraunig</w:t>
+            </w:r>
+            <w:proofErr w:type="spellEnd"/>
+            <w:r>
+              <w:rPr>
+                <w:sz w:val="24"/>
+              </w:rPr>
+              <w:t>, Christoph, et al. "Ascon v1. 2: Lightweight authenticated encryption and hashing." Journal of Cryptology 34 (2021): 1-42.</w:t>
+            </w:r>
+          </w:p>
+          <w:p>
+            <w:pPr>
+              <w:snapToGrid w:val="0"/>
+              <w:spacing w:line="440" w:lineRule="exact"/>
+              <w:ind w:firstLineChars="200" w:firstLine="480"/>
+              <w:rPr>
+                <w:sz w:val="24"/>
+              </w:rPr>
+            </w:pPr>
+            <w:r>
+              <w:rPr>
+                <w:sz w:val="24"/>
+              </w:rPr>
+              <w:t xml:space="preserve">[4] Wen-Ling, Wu, et al. "The block cipher </w:t>
+            </w:r>
+            <w:proofErr w:type="spellStart"/>
+            <w:r>
+              <w:rPr>
+                <w:sz w:val="24"/>
+              </w:rPr>
+              <w:t>uBlock</w:t>
+            </w:r>
+            <w:proofErr w:type="spellEnd"/>
+            <w:r>
+              <w:rPr>
+                <w:sz w:val="24"/>
+              </w:rPr>
+              <w:t>." Journal of Cryptologic Research 6.06 (2019): 690-703.</w:t>
+            </w:r>
+          </w:p>
+          <w:p>
+            <w:pPr>
+              <w:snapToGrid w:val="0"/>
+              <w:spacing w:line="440" w:lineRule="exact"/>
+              <w:ind w:firstLineChars="200" w:firstLine="480"/>
+              <w:rPr>
+                <w:sz w:val="24"/>
+              </w:rPr>
+            </w:pPr>
+            <w:r>
+              <w:rPr>
+                <w:sz w:val="24"/>
+              </w:rPr>
+              <w:t>[5] Pub, F. I. P. S. "Data encryption standard (des)." FIPS PUB (1999): 46-3.</w:t>
+            </w:r>
+          </w:p>
+          <w:p>
+            <w:pPr>
+              <w:snapToGrid w:val="0"/>
+              <w:spacing w:line="440" w:lineRule="exact"/>
+              <w:ind w:firstLineChars="200" w:firstLine="480"/>
+              <w:rPr>
+                <w:sz w:val="24"/>
+              </w:rPr>
+            </w:pPr>
+            <w:r>
+              <w:rPr>
+                <w:sz w:val="24"/>
+              </w:rPr>
+              <w:t xml:space="preserve">[6] Mohajerani, Kamyar, et al. "FPGA benchmarking of round 2 candidates in the NIST lightweight cryptography standardization process: Methodology, metrics, tools, and results." Cryptology </w:t>
+            </w:r>
+            <w:proofErr w:type="spellStart"/>
+            <w:r>
+              <w:rPr>
+                <w:sz w:val="24"/>
+              </w:rPr>
+              <w:t>ePrint</w:t>
+            </w:r>
+            <w:proofErr w:type="spellEnd"/>
+            <w:r>
+              <w:rPr>
+                <w:sz w:val="24"/>
+              </w:rPr>
+              <w:t xml:space="preserve"> Archive (2020).</w:t>
+            </w:r>
+          </w:p>
+          <w:p>
+            <w:pPr>
+              <w:snapToGrid w:val="0"/>
+              <w:spacing w:line="440" w:lineRule="exact"/>
+              <w:ind w:firstLineChars="200" w:firstLine="480"/>
+              <w:rPr>
+                <w:sz w:val="24"/>
+              </w:rPr>
+            </w:pPr>
+            <w:r>
+              <w:rPr>
+                <w:sz w:val="24"/>
+              </w:rPr>
+              <w:t>[7] Bogdanov, Andrey, et al. "PRESENT: An ultra-lightweight block cipher." Cryptographic Hardware and Embedded Systems-CHES 2007: 9th International Workshop, Vienna, Austria, September 10-13, 2007. Proceedings 9. Springer Berlin Heidelberg, 2007.</w:t>
+            </w:r>
+          </w:p>
+          <w:p>
+            <w:pPr>
+              <w:snapToGrid w:val="0"/>
+              <w:spacing w:line="440" w:lineRule="exact"/>
+              <w:ind w:firstLineChars="200" w:firstLine="480"/>
+              <w:rPr>
+                <w:sz w:val="24"/>
+              </w:rPr>
+            </w:pPr>
+            <w:r>
+              <w:rPr>
+                <w:sz w:val="24"/>
+              </w:rPr>
+              <w:t>[8] Beaulieu, Ray, et al. "The SIMON and SPECK lightweight block ciphers." Proceedings of the 52nd annual design automation conference. 2015.</w:t>
+            </w:r>
+          </w:p>
+          <w:p>
+            <w:pPr>
+              <w:snapToGrid w:val="0"/>
+              <w:spacing w:line="440" w:lineRule="exact"/>
+              <w:ind w:firstLineChars="200" w:firstLine="480"/>
+              <w:rPr>
+                <w:sz w:val="24"/>
+              </w:rPr>
+            </w:pPr>
+            <w:r>
+              <w:rPr>
+                <w:sz w:val="24"/>
+              </w:rPr>
+              <w:t xml:space="preserve">[9] Banik, </w:t>
+            </w:r>
+            <w:proofErr w:type="spellStart"/>
+            <w:r>
+              <w:rPr>
+                <w:sz w:val="24"/>
+              </w:rPr>
+              <w:t>Subhadeep</w:t>
+            </w:r>
+            <w:proofErr w:type="spellEnd"/>
+            <w:r>
+              <w:rPr>
+                <w:sz w:val="24"/>
+              </w:rPr>
+              <w:t>, et al. "Midori: A block cipher for low energy." Advances in Cryptology–ASIACRYPT 2015: 21st International Conference on the Theory and Application of Cryptology and Information Security, Auckland, New Zealand, November 29--December 3, 2015, Proceedings, Part II 21. Springer Berlin Heidelberg, 2015.</w:t>
+            </w:r>
+          </w:p>
+          <w:p>
+            <w:pPr>
+              <w:snapToGrid w:val="0"/>
+              <w:spacing w:line="440" w:lineRule="exact"/>
+              <w:ind w:firstLineChars="200" w:firstLine="480"/>
+              <w:rPr>
+                <w:sz w:val="24"/>
+              </w:rPr>
+            </w:pPr>
+            <w:r>
+              <w:rPr>
+                <w:sz w:val="24"/>
+              </w:rPr>
+              <w:t>[10] Beierle, Christof, et al. "The SKINNY family of block ciphers and its low-latency variant MANTIS." Advances in Cryptology–CRYPTO 2016: 36th Annual International Cryptology Conference, Santa Barbara, CA, USA, August 14-18, 2016, Proceedings, Part II 36. Springer Berlin Heidelberg, 2016.</w:t>
+            </w:r>
+          </w:p>
+          <w:p>
+            <w:pPr>
+              <w:snapToGrid w:val="0"/>
+              <w:spacing w:line="440" w:lineRule="exact"/>
+              <w:ind w:firstLineChars="200" w:firstLine="480"/>
+              <w:rPr>
+                <w:sz w:val="24"/>
+              </w:rPr>
+            </w:pPr>
+            <w:r>
+              <w:rPr>
+                <w:sz w:val="24"/>
+              </w:rPr>
+              <w:t xml:space="preserve">[11] Arich, </w:t>
+            </w:r>
+            <w:proofErr w:type="spellStart"/>
+            <w:r>
+              <w:rPr>
+                <w:sz w:val="24"/>
+              </w:rPr>
+              <w:t>Touria</w:t>
+            </w:r>
+            <w:proofErr w:type="spellEnd"/>
+            <w:r>
+              <w:rPr>
+                <w:sz w:val="24"/>
+              </w:rPr>
+              <w:t xml:space="preserve">, and </w:t>
+            </w:r>
+            <w:proofErr w:type="spellStart"/>
+            <w:r>
+              <w:rPr>
+                <w:sz w:val="24"/>
+              </w:rPr>
+              <w:t>Mohssine</w:t>
+            </w:r>
+            <w:proofErr w:type="spellEnd"/>
+            <w:r>
+              <w:rPr>
+                <w:sz w:val="24"/>
+              </w:rPr>
+              <w:t xml:space="preserve"> </w:t>
+            </w:r>
+            <w:proofErr w:type="spellStart"/>
+            <w:r>
+              <w:rPr>
+                <w:sz w:val="24"/>
+              </w:rPr>
+              <w:t>Eleuldj</w:t>
+            </w:r>
+            <w:proofErr w:type="spellEnd"/>
+            <w:r>
+              <w:rPr>
+                <w:sz w:val="24"/>
+              </w:rPr>
+              <w:t xml:space="preserve">. "Hardware implementations of the data encryption standard." The 14th International Conference on </w:t>
+            </w:r>
+            <w:proofErr w:type="gramStart"/>
+            <w:r>
+              <w:rPr>
+                <w:sz w:val="24"/>
+              </w:rPr>
+              <w:t>Microelectronics,.</w:t>
+            </w:r>
+            <w:proofErr w:type="gramEnd"/>
+            <w:r>
+              <w:rPr>
+                <w:sz w:val="24"/>
+              </w:rPr>
+              <w:t xml:space="preserve"> IEEE, 2002.</w:t>
+            </w:r>
+          </w:p>
+          <w:p>
+            <w:pPr>
+              <w:snapToGrid w:val="0"/>
+              <w:spacing w:line="440" w:lineRule="exact"/>
+              <w:ind w:firstLineChars="200" w:firstLine="480"/>
+              <w:rPr>
+                <w:sz w:val="24"/>
+              </w:rPr>
+            </w:pPr>
+            <w:r>
+              <w:rPr>
+                <w:sz w:val="24"/>
+              </w:rPr>
+              <w:t>[12] Good, Tim, and Mohammed Benaissa. "AES as stream cipher on a small FPGA." 2006 IEEE International Symposium on Circuits and Systems. IEEE, 2006.</w:t>
+            </w:r>
+          </w:p>
+          <w:p>
+            <w:pPr>
+              <w:snapToGrid w:val="0"/>
+              <w:spacing w:line="440" w:lineRule="exact"/>
+              <w:ind w:firstLineChars="200" w:firstLine="480"/>
+              <w:rPr>
+                <w:sz w:val="24"/>
+              </w:rPr>
+            </w:pPr>
+            <w:r>
+              <w:rPr>
+                <w:sz w:val="24"/>
+              </w:rPr>
+              <w:t xml:space="preserve">[13] Leong, Monk-Ping, et al. "A bit-serial implementation of the international data encryption algorithm IDEA." Proceedings 2000 IEEE Symposium on Field-Programmable </w:t>
+            </w:r>
+            <w:r>
+              <w:rPr>
+                <w:sz w:val="24"/>
+              </w:rPr>
+              <w:lastRenderedPageBreak/>
+              <w:t>Custom Computing Machines (Cat. No. PR00871). IEEE, 2000.</w:t>
+            </w:r>
+          </w:p>
+          <w:p>
+            <w:pPr>
+              <w:snapToGrid w:val="0"/>
+              <w:spacing w:line="440" w:lineRule="exact"/>
+              <w:ind w:firstLineChars="200" w:firstLine="480"/>
+              <w:rPr>
+                <w:sz w:val="24"/>
+              </w:rPr>
+            </w:pPr>
+            <w:r>
+              <w:rPr>
+                <w:sz w:val="24"/>
+              </w:rPr>
+              <w:t>[14] Jean, Jérémy, et al. "Bit-Sliding: A Generic Technique for Bit-Serial Implementations of SPN-based Primitives: Applications to AES, PRESENT and SKINNY." Cryptographic Hardware and Embedded Systems–CHES 2017: 19th International Conference, Taipei, Taiwan, September 25-28, 2017, Proceedings. Springer International Publishing, 2017.</w:t>
+            </w:r>
+          </w:p>
+          <w:p>
+            <w:pPr>
+              <w:snapToGrid w:val="0"/>
+              <w:spacing w:line="440" w:lineRule="exact"/>
+              <w:ind w:firstLineChars="200" w:firstLine="480"/>
+              <w:rPr>
+                <w:sz w:val="24"/>
+              </w:rPr>
+            </w:pPr>
+            <w:r>
+              <w:rPr>
+                <w:sz w:val="24"/>
+              </w:rPr>
+              <w:t xml:space="preserve">[15] </w:t>
+            </w:r>
+            <w:proofErr w:type="spellStart"/>
+            <w:r>
+              <w:rPr>
+                <w:sz w:val="24"/>
+              </w:rPr>
+              <w:t>Elbirt</w:t>
+            </w:r>
+            <w:proofErr w:type="spellEnd"/>
+            <w:r>
+              <w:rPr>
+                <w:sz w:val="24"/>
+              </w:rPr>
+              <w:t xml:space="preserve">, Adam J., et al. "An FPGA-based performance evaluation of the AES block cipher candidate algorithm finalists." IEEE Transactions on Very </w:t>
+            </w:r>
+            <w:proofErr w:type="gramStart"/>
+            <w:r>
+              <w:rPr>
+                <w:sz w:val="24"/>
+              </w:rPr>
+              <w:t>Large Scale</w:t>
+            </w:r>
+            <w:proofErr w:type="gramEnd"/>
+            <w:r>
+              <w:rPr>
+                <w:sz w:val="24"/>
+              </w:rPr>
+              <w:t xml:space="preserve"> Integration (VLSI) Systems 9.4 (2001): 545-557.</w:t>
+            </w:r>
+          </w:p>
+          <w:p>
+            <w:pPr>
+              <w:snapToGrid w:val="0"/>
+              <w:spacing w:line="440" w:lineRule="exact"/>
+              <w:ind w:firstLineChars="200" w:firstLine="480"/>
+              <w:rPr>
+                <w:sz w:val="24"/>
+              </w:rPr>
+            </w:pPr>
+            <w:r>
+              <w:rPr>
+                <w:sz w:val="24"/>
+              </w:rPr>
+              <w:t>[16] Gupta, Sourav Sen, et al. "High-performance hardware implementation for RC4 stream cipher." IEEE Transactions on Computers 62.4 (2012): 730-743.</w:t>
+            </w:r>
+          </w:p>
+          <w:p>
+            <w:pPr>
+              <w:snapToGrid w:val="0"/>
+              <w:spacing w:line="440" w:lineRule="exact"/>
+              <w:ind w:firstLineChars="200" w:firstLine="480"/>
+              <w:rPr>
+                <w:sz w:val="24"/>
+              </w:rPr>
+            </w:pPr>
+            <w:r>
+              <w:rPr>
+                <w:sz w:val="24"/>
+              </w:rPr>
+              <w:t>[17] Paul, Goutam, and Subhamoy Maitra. RC4 stream cipher and its variants. CRC press, 2011.</w:t>
+            </w:r>
+          </w:p>
+          <w:p>
+            <w:pPr>
+              <w:snapToGrid w:val="0"/>
+              <w:spacing w:line="440" w:lineRule="exact"/>
+              <w:ind w:firstLineChars="200" w:firstLine="480"/>
+              <w:rPr>
+                <w:sz w:val="24"/>
+              </w:rPr>
+            </w:pPr>
+            <w:r>
+              <w:rPr>
+                <w:sz w:val="24"/>
+              </w:rPr>
+              <w:t xml:space="preserve">[18] </w:t>
+            </w:r>
+            <w:proofErr w:type="spellStart"/>
+            <w:r>
+              <w:rPr>
+                <w:sz w:val="24"/>
+              </w:rPr>
+              <w:t>Kryjak</w:t>
+            </w:r>
+            <w:proofErr w:type="spellEnd"/>
+            <w:r>
+              <w:rPr>
+                <w:sz w:val="24"/>
+              </w:rPr>
+              <w:t>, Tomasz, and Marek Gorgon. "Pipeline implementation of the 128-bit block cipher CLEFIA in FPGA." 2009 International Conference on Field Programmable Logic and Applications. IEEE, 2009.</w:t>
+            </w:r>
+          </w:p>
+          <w:p>
+            <w:pPr>
+              <w:snapToGrid w:val="0"/>
+              <w:spacing w:line="440" w:lineRule="exact"/>
+              <w:ind w:firstLineChars="200" w:firstLine="480"/>
+              <w:rPr>
+                <w:sz w:val="24"/>
+              </w:rPr>
+            </w:pPr>
+            <w:r>
+              <w:rPr>
+                <w:sz w:val="24"/>
+              </w:rPr>
+              <w:t xml:space="preserve">[19] Shirai, Taizo, et al. "The 128-bit </w:t>
+            </w:r>
+            <w:proofErr w:type="spellStart"/>
+            <w:r>
+              <w:rPr>
+                <w:sz w:val="24"/>
+              </w:rPr>
+              <w:t>blockcipher</w:t>
+            </w:r>
+            <w:proofErr w:type="spellEnd"/>
+            <w:r>
+              <w:rPr>
+                <w:sz w:val="24"/>
+              </w:rPr>
+              <w:t xml:space="preserve"> CLEFIA." Fast Software Encryption: 14th International Workshop, FSE 2007, Luxembourg, Luxembourg, March 26-28, 2007, Revised Selected Papers 14. Springer Berlin Heidelberg, 2007.</w:t>
+            </w:r>
+          </w:p>
+          <w:p>
+            <w:pPr>
+              <w:snapToGrid w:val="0"/>
+              <w:spacing w:line="440" w:lineRule="exact"/>
+              <w:ind w:firstLineChars="200" w:firstLine="480"/>
+              <w:rPr>
+                <w:sz w:val="24"/>
+              </w:rPr>
+            </w:pPr>
+            <w:r>
+              <w:rPr>
+                <w:sz w:val="24"/>
+              </w:rPr>
+              <w:t>[20] Merkle, Ralph C. "Fast software encryption functions." Advances in Cryptology-CRYPTO’90: Proceedings 10. Springer Berlin Heidelberg, 1991.</w:t>
+            </w:r>
+          </w:p>
+          <w:p>
+            <w:pPr>
+              <w:snapToGrid w:val="0"/>
+              <w:spacing w:line="440" w:lineRule="exact"/>
+              <w:ind w:firstLineChars="200" w:firstLine="480"/>
+              <w:rPr>
+                <w:sz w:val="24"/>
+              </w:rPr>
+            </w:pPr>
+            <w:r>
+              <w:rPr>
+                <w:sz w:val="24"/>
+              </w:rPr>
+              <w:t xml:space="preserve">[21] </w:t>
+            </w:r>
+            <w:proofErr w:type="spellStart"/>
+            <w:r>
+              <w:rPr>
+                <w:sz w:val="24"/>
+              </w:rPr>
+              <w:t>Osvik</w:t>
+            </w:r>
+            <w:proofErr w:type="spellEnd"/>
+            <w:r>
+              <w:rPr>
+                <w:sz w:val="24"/>
+              </w:rPr>
+              <w:t>, Dag Arne, et al. "Fast software AES encryption." Fast Software Encryption: 17th International Workshop, FSE 2010, Seoul, Korea, February 7-10, 2010, Revised Selected Papers 17. Springer Berlin Heidelberg, 2010.</w:t>
+            </w:r>
+          </w:p>
+          <w:p>
+            <w:pPr>
+              <w:snapToGrid w:val="0"/>
+              <w:spacing w:line="440" w:lineRule="exact"/>
+              <w:ind w:firstLineChars="200" w:firstLine="480"/>
+              <w:rPr>
+                <w:sz w:val="24"/>
+              </w:rPr>
+            </w:pPr>
+            <w:r>
+              <w:rPr>
+                <w:sz w:val="24"/>
+              </w:rPr>
+              <w:t xml:space="preserve">[22] </w:t>
+            </w:r>
+            <w:proofErr w:type="spellStart"/>
+            <w:r>
+              <w:rPr>
+                <w:sz w:val="24"/>
+              </w:rPr>
+              <w:t>Rogaway</w:t>
+            </w:r>
+            <w:proofErr w:type="spellEnd"/>
+            <w:r>
+              <w:rPr>
+                <w:sz w:val="24"/>
+              </w:rPr>
+              <w:t>, Phillip, and Don Coppersmith. "A software-optimized encryption algorithm." Journal of Cryptology 11 (1998): 273-287.</w:t>
+            </w:r>
+          </w:p>
+          <w:p>
+            <w:pPr>
+              <w:snapToGrid w:val="0"/>
+              <w:spacing w:line="440" w:lineRule="exact"/>
+              <w:ind w:firstLineChars="200" w:firstLine="480"/>
+              <w:rPr>
+                <w:sz w:val="24"/>
+              </w:rPr>
+            </w:pPr>
+            <w:r>
+              <w:rPr>
+                <w:sz w:val="24"/>
+              </w:rPr>
+              <w:t>[23] Bertoni, Guido, et al. "Efficient software implementation of AES on 32-bit platforms." Cryptographic Hardware and Embedded Systems-CHES 2002: 4th International Workshop Redwood Shores, CA, USA, August 13–15, 2002 Revised Papers 4. Springer Berlin Heidelberg, 2003.</w:t>
+            </w:r>
+          </w:p>
+          <w:p>
+            <w:pPr>
+              <w:snapToGrid w:val="0"/>
+              <w:spacing w:line="440" w:lineRule="exact"/>
+              <w:ind w:firstLineChars="200" w:firstLine="480"/>
+              <w:rPr>
+                <w:sz w:val="24"/>
+              </w:rPr>
+            </w:pPr>
+            <w:r>
+              <w:rPr>
+                <w:sz w:val="24"/>
+              </w:rPr>
+              <w:t xml:space="preserve">[24] Schwabe, Peter, and Ko </w:t>
+            </w:r>
+            <w:proofErr w:type="spellStart"/>
+            <w:r>
+              <w:rPr>
+                <w:sz w:val="24"/>
+              </w:rPr>
+              <w:t>Stoffelen</w:t>
+            </w:r>
+            <w:proofErr w:type="spellEnd"/>
+            <w:r>
+              <w:rPr>
+                <w:sz w:val="24"/>
+              </w:rPr>
+              <w:t xml:space="preserve">. "All the AES you need on Cortex-M3 and M4." </w:t>
+            </w:r>
+            <w:r>
+              <w:rPr>
+                <w:sz w:val="24"/>
+              </w:rPr>
+              <w:lastRenderedPageBreak/>
+              <w:t>International Conference on Selected Areas in Cryptography. Springer International Publishing, 2016.</w:t>
+            </w:r>
+          </w:p>
+          <w:p>
+            <w:pPr>
+              <w:snapToGrid w:val="0"/>
+              <w:spacing w:line="440" w:lineRule="exact"/>
+              <w:ind w:firstLineChars="200" w:firstLine="480"/>
+              <w:rPr>
+                <w:sz w:val="24"/>
+              </w:rPr>
+            </w:pPr>
+            <w:r>
+              <w:rPr>
+                <w:sz w:val="24"/>
+              </w:rPr>
+              <w:t xml:space="preserve">[25] </w:t>
+            </w:r>
+            <w:proofErr w:type="spellStart"/>
+            <w:r>
+              <w:rPr>
+                <w:sz w:val="24"/>
+              </w:rPr>
+              <w:t>Rivain</w:t>
+            </w:r>
+            <w:proofErr w:type="spellEnd"/>
+            <w:r>
+              <w:rPr>
+                <w:sz w:val="24"/>
+              </w:rPr>
+              <w:t xml:space="preserve">, Matthieu, Emmanuel </w:t>
+            </w:r>
+            <w:proofErr w:type="spellStart"/>
+            <w:r>
+              <w:rPr>
+                <w:sz w:val="24"/>
+              </w:rPr>
+              <w:t>Prouff</w:t>
+            </w:r>
+            <w:proofErr w:type="spellEnd"/>
+            <w:r>
+              <w:rPr>
+                <w:sz w:val="24"/>
+              </w:rPr>
+              <w:t xml:space="preserve">, and Julien </w:t>
+            </w:r>
+            <w:proofErr w:type="spellStart"/>
+            <w:r>
+              <w:rPr>
+                <w:sz w:val="24"/>
+              </w:rPr>
+              <w:t>Doget</w:t>
+            </w:r>
+            <w:proofErr w:type="spellEnd"/>
+            <w:r>
+              <w:rPr>
+                <w:sz w:val="24"/>
+              </w:rPr>
+              <w:t>. "Higher-order masking and shuffling for software implementations of block ciphers." International Workshop on Cryptographic Hardware and Embedded Systems. Springer Berlin Heidelberg, 2009.</w:t>
+            </w:r>
+          </w:p>
+          <w:p>
+            <w:pPr>
+              <w:snapToGrid w:val="0"/>
+              <w:spacing w:line="440" w:lineRule="exact"/>
+              <w:ind w:firstLineChars="200" w:firstLine="480"/>
+              <w:rPr>
+                <w:sz w:val="24"/>
+              </w:rPr>
+            </w:pPr>
+            <w:r>
+              <w:rPr>
+                <w:sz w:val="24"/>
+              </w:rPr>
+              <w:t xml:space="preserve">[26] Xu, </w:t>
+            </w:r>
+            <w:proofErr w:type="spellStart"/>
+            <w:r>
+              <w:rPr>
+                <w:sz w:val="24"/>
+              </w:rPr>
+              <w:t>Runqing</w:t>
+            </w:r>
+            <w:proofErr w:type="spellEnd"/>
+            <w:r>
+              <w:rPr>
+                <w:sz w:val="24"/>
+              </w:rPr>
+              <w:t>, et al. "High-throughput block cipher implementations with SIMD." Journal of Information Security and Applications 70 (2022): 103333.</w:t>
+            </w:r>
+          </w:p>
+          <w:p>
+            <w:pPr>
+              <w:snapToGrid w:val="0"/>
+              <w:spacing w:line="440" w:lineRule="exact"/>
+              <w:ind w:firstLineChars="200" w:firstLine="480"/>
+              <w:rPr>
+                <w:sz w:val="24"/>
+              </w:rPr>
+            </w:pPr>
+            <w:r>
+              <w:rPr>
+                <w:sz w:val="24"/>
+              </w:rPr>
+              <w:t xml:space="preserve">[27] </w:t>
+            </w:r>
+            <w:proofErr w:type="spellStart"/>
+            <w:r>
+              <w:rPr>
+                <w:sz w:val="24"/>
+              </w:rPr>
+              <w:t>Usselmann</w:t>
+            </w:r>
+            <w:proofErr w:type="spellEnd"/>
+            <w:r>
+              <w:rPr>
+                <w:sz w:val="24"/>
+              </w:rPr>
+              <w:t>, Rudolf. "Advanced encryption standard/</w:t>
+            </w:r>
+            <w:proofErr w:type="spellStart"/>
+            <w:r>
+              <w:rPr>
+                <w:sz w:val="24"/>
+              </w:rPr>
+              <w:t>rijndael</w:t>
+            </w:r>
+            <w:proofErr w:type="spellEnd"/>
+            <w:r>
+              <w:rPr>
+                <w:sz w:val="24"/>
+              </w:rPr>
+              <w:t xml:space="preserve"> </w:t>
+            </w:r>
+            <w:proofErr w:type="spellStart"/>
+            <w:r>
+              <w:rPr>
+                <w:sz w:val="24"/>
+              </w:rPr>
+              <w:t>ip</w:t>
+            </w:r>
+            <w:proofErr w:type="spellEnd"/>
+            <w:r>
+              <w:rPr>
+                <w:sz w:val="24"/>
+              </w:rPr>
+              <w:t xml:space="preserve"> core." 2007-08-20. https://opencores.org/projects/aes\_core (2002).</w:t>
+            </w:r>
+          </w:p>
+          <w:p>
+            <w:pPr>
+              <w:snapToGrid w:val="0"/>
+              <w:spacing w:line="440" w:lineRule="exact"/>
+              <w:ind w:firstLineChars="200" w:firstLine="480"/>
+              <w:rPr>
+                <w:sz w:val="24"/>
+              </w:rPr>
+            </w:pPr>
+            <w:r>
+              <w:rPr>
+                <w:sz w:val="24"/>
+              </w:rPr>
+              <w:t xml:space="preserve">[28] Marshall, Ben, Daniel Page, and Thinh Hung Pham. "A lightweight </w:t>
+            </w:r>
+            <w:proofErr w:type="spellStart"/>
+            <w:r>
+              <w:rPr>
+                <w:sz w:val="24"/>
+              </w:rPr>
+              <w:t>ise</w:t>
+            </w:r>
+            <w:proofErr w:type="spellEnd"/>
+            <w:r>
+              <w:rPr>
+                <w:sz w:val="24"/>
+              </w:rPr>
+              <w:t xml:space="preserve"> for </w:t>
+            </w:r>
+            <w:proofErr w:type="spellStart"/>
+            <w:r>
+              <w:rPr>
+                <w:sz w:val="24"/>
+              </w:rPr>
+              <w:t>chacha</w:t>
+            </w:r>
+            <w:proofErr w:type="spellEnd"/>
+            <w:r>
+              <w:rPr>
+                <w:sz w:val="24"/>
+              </w:rPr>
+              <w:t xml:space="preserve"> on </w:t>
+            </w:r>
+            <w:proofErr w:type="spellStart"/>
+            <w:r>
+              <w:rPr>
+                <w:sz w:val="24"/>
+              </w:rPr>
+              <w:t>risc</w:t>
+            </w:r>
+            <w:proofErr w:type="spellEnd"/>
+            <w:r>
+              <w:rPr>
+                <w:sz w:val="24"/>
+              </w:rPr>
+              <w:t>-v." 2021 IEEE 32nd International Conference on Application-specific Systems, Architectures and Processors (ASAP). IEEE, 2021.</w:t>
+            </w:r>
+          </w:p>
+          <w:p>
+            <w:pPr>
+              <w:snapToGrid w:val="0"/>
+              <w:spacing w:line="440" w:lineRule="exact"/>
+              <w:ind w:firstLineChars="200" w:firstLine="480"/>
+              <w:rPr>
+                <w:sz w:val="24"/>
+              </w:rPr>
+            </w:pPr>
+            <w:r>
+              <w:rPr>
+                <w:sz w:val="24"/>
+              </w:rPr>
+              <w:t>[29] Cheng, Hao, et al. "RISC-V instruction set extensions for lightweight symmetric cryptography." IACR Transactions on Cryptographic Hardware and Embedded Systems (2023): 193-237.</w:t>
+            </w:r>
+          </w:p>
+        </w:tc>
+      </w:tr>
+      <w:tr>
+        <w:trPr>
+          <w:trHeight w:val="13075"/>
+          <w:jc w:val="center"/>
+        </w:trPr>
+        <w:tc>
+          <w:tcPr>
+            <w:tcW w:w="8959" w:type="dxa"/>
+            <w:tcBorders>
+              <w:top w:val="single" w:sz="12" w:space="0" w:color="auto"/>
+              <w:left w:val="single" w:sz="12" w:space="0" w:color="auto"/>
+              <w:bottom w:val="single" w:sz="12" w:space="0" w:color="auto"/>
+              <w:right w:val="single" w:sz="12" w:space="0" w:color="auto"/>
+            </w:tcBorders>
+          </w:tcPr>
+          <w:p>
+            <w:pPr>
+              <w:pStyle w:val="Heading1"/>
+              <w:spacing w:before="156" w:after="156"/>
+            </w:pPr>
+            <w:r>
+              <w:lastRenderedPageBreak/>
+              <w:t>3</w:t>
+            </w:r>
+            <w:r>
+              <w:t>项目应用前景和学术价值</w:t>
+            </w:r>
+          </w:p>
+          <w:p>
+            <w:pPr>
+              <w:snapToGrid w:val="0"/>
+              <w:spacing w:line="440" w:lineRule="exact"/>
+              <w:ind w:right="57" w:firstLineChars="200" w:firstLine="480"/>
+              <w:rPr>
+                <w:sz w:val="24"/>
+              </w:rPr>
+            </w:pPr>
+            <w:r>
+              <w:rPr>
+                <w:sz w:val="24"/>
+              </w:rPr>
+              <w:t>最后，车联网与人的出行息息相关，车联网的安全严重影响着人民的财产和生命安全。对轻量级分组密码的分析研究能够有效提高我国智能网联汽车的安全性，在理论研究及实际应用中都有着非常重要的意义，无论从战略意义还是安全角度考虑都至关重要，将具有巨大的应用需求和广阔的市场应用前景。</w:t>
+            </w:r>
+          </w:p>
+          <w:p>
+            <w:pPr>
+              <w:pStyle w:val="Heading1"/>
+              <w:spacing w:before="156" w:after="156"/>
+            </w:pPr>
+            <w:r>
+              <w:t>4</w:t>
+            </w:r>
+            <w:r>
+              <w:t>现有研究基础、条件、手段</w:t>
+            </w:r>
+          </w:p>
+          <w:p>
+            <w:pPr>
+              <w:pStyle w:val="Heading2"/>
+              <w:spacing w:before="156" w:after="156"/>
+            </w:pPr>
+            <w:r>
+              <w:t>4.1</w:t>
+            </w:r>
+            <w:r>
+              <w:t>现有研究基础</w:t>
+            </w:r>
+          </w:p>
+          <w:p>
+            <w:pPr>
+              <w:snapToGrid w:val="0"/>
+              <w:spacing w:line="440" w:lineRule="exact"/>
+              <w:ind w:right="57" w:firstLineChars="200" w:firstLine="480"/>
+              <w:rPr>
+                <w:sz w:val="24"/>
+              </w:rPr>
+            </w:pPr>
+            <w:r>
+              <w:rPr>
+                <w:sz w:val="24"/>
+              </w:rPr>
+              <w:t>本项目组主要成员中，有研究生</w:t>
+            </w:r>
+            <w:r>
+              <w:rPr>
+                <w:sz w:val="24"/>
+              </w:rPr>
+              <w:t xml:space="preserve"> 4 </w:t>
+            </w:r>
+            <w:r>
+              <w:rPr>
+                <w:sz w:val="24"/>
+              </w:rPr>
+              <w:t>人（包括申请人黄现彤）。本项目组一直从事轻量级分组密码算法的分析与设计研究，在该领域取得一定的研究成果，目前取得的成果有发明专利</w:t>
+            </w:r>
+            <w:r>
+              <w:rPr>
+                <w:sz w:val="24"/>
+              </w:rPr>
+              <w:t>3</w:t>
+            </w:r>
+            <w:r>
+              <w:rPr>
+                <w:sz w:val="24"/>
+              </w:rPr>
+              <w:t>项，发表论文</w:t>
+            </w:r>
+            <w:r>
+              <w:rPr>
+                <w:sz w:val="24"/>
+              </w:rPr>
+              <w:t>2</w:t>
+            </w:r>
+            <w:r>
+              <w:rPr>
+                <w:sz w:val="24"/>
+              </w:rPr>
+              <w:t>篇，担任并已结题的国家级、省级、校级项目</w:t>
+            </w:r>
+            <w:r>
+              <w:rPr>
+                <w:sz w:val="24"/>
+              </w:rPr>
+              <w:t>4</w:t>
+            </w:r>
+            <w:r>
+              <w:rPr>
+                <w:sz w:val="24"/>
+              </w:rPr>
+              <w:t>项</w:t>
+            </w:r>
+            <w:r>
+              <w:rPr>
+                <w:sz w:val="24"/>
+              </w:rPr>
+              <w:t>,</w:t>
+            </w:r>
+            <w:r>
+              <w:rPr>
+                <w:sz w:val="24"/>
+              </w:rPr>
+              <w:t>获得挑战杯等奖项</w:t>
+            </w:r>
+            <w:r>
+              <w:rPr>
+                <w:sz w:val="24"/>
+              </w:rPr>
+              <w:t>3</w:t>
+            </w:r>
+            <w:r>
+              <w:rPr>
+                <w:sz w:val="24"/>
+              </w:rPr>
+              <w:t>项。因此，本项目组对轻量级方向形成了一定的研究基础，对研发面向车联网新型低延迟的轻量级分组密码算法有着重要意义。</w:t>
+            </w:r>
+          </w:p>
+          <w:p>
+            <w:pPr>
+              <w:pStyle w:val="Heading2"/>
+              <w:spacing w:before="156" w:after="156"/>
+            </w:pPr>
+            <w:r>
+              <w:t>4.2</w:t>
+            </w:r>
+            <w:r>
+              <w:t>现有研究条件</w:t>
+            </w:r>
+          </w:p>
+          <w:p>
+            <w:pPr>
               <w:snapToGrid w:val="0"/>
               <w:spacing w:beforeLines="50" w:before="156" w:afterLines="50" w:after="156" w:line="440" w:lineRule="exact"/>
-              <w:rPr>
-                <w:rFonts w:hint="eastAsia"/>
-                <w:sz w:val="24"/>
-              </w:rPr>
-            </w:pPr>
-            <w:r>
-              <w:rPr>
-                <w:rFonts w:hint="eastAsia"/>
-                <w:sz w:val="24"/>
-              </w:rPr>
-              <w:t>1.</w:t>
-            </w:r>
-            <w:r>
-              <w:rPr>
-                <w:rFonts w:hint="eastAsia"/>
-                <w:sz w:val="24"/>
-              </w:rPr>
-              <w:tab/>
-            </w:r>
-            <w:r>
-              <w:rPr>
-                <w:rFonts w:hint="eastAsia"/>
-                <w:sz w:val="24"/>
-              </w:rPr>
-              <w:t>项目的研究目的、意义</w:t>
+              <w:ind w:right="57" w:firstLineChars="200" w:firstLine="480"/>
+              <w:rPr>
+                <w:sz w:val="24"/>
+              </w:rPr>
+            </w:pPr>
+            <w:r>
+              <w:rPr>
+                <w:sz w:val="24"/>
+              </w:rPr>
+              <w:t>项目组所依托的</w:t>
+            </w:r>
+            <w:r>
+              <w:rPr>
+                <w:sz w:val="24"/>
+              </w:rPr>
+              <w:t xml:space="preserve"> “</w:t>
+            </w:r>
+            <w:r>
+              <w:rPr>
+                <w:sz w:val="24"/>
+              </w:rPr>
+              <w:t>嵌入式计算与信息安全研究所</w:t>
+            </w:r>
+            <w:r>
+              <w:rPr>
+                <w:sz w:val="24"/>
+              </w:rPr>
+              <w:t xml:space="preserve">” </w:t>
+            </w:r>
+            <w:r>
+              <w:rPr>
+                <w:sz w:val="24"/>
+              </w:rPr>
+              <w:t>湖南省重点实验室，目前占地面积</w:t>
+            </w:r>
+            <w:r>
+              <w:rPr>
+                <w:sz w:val="24"/>
+              </w:rPr>
+              <w:t>80</w:t>
+            </w:r>
+            <w:r>
+              <w:rPr>
+                <w:sz w:val="24"/>
+              </w:rPr>
+              <w:t>平米，相应重要的实验研发设备均已购置</w:t>
+            </w:r>
+            <w:r>
+              <w:rPr>
+                <w:sz w:val="24"/>
+              </w:rPr>
+              <w:t>,</w:t>
+            </w:r>
+            <w:r>
+              <w:rPr>
+                <w:sz w:val="24"/>
+              </w:rPr>
+              <w:t>能提供项目良好的研究开发和工作环境，学校对科研工作很重视，也能提供足够的科研工作时间。该研究所有一支稳定的队伍（在职在岗的教师</w:t>
+            </w:r>
+            <w:r>
+              <w:rPr>
+                <w:sz w:val="24"/>
+              </w:rPr>
+              <w:t xml:space="preserve"> 2 </w:t>
+            </w:r>
+            <w:r>
+              <w:rPr>
+                <w:sz w:val="24"/>
+              </w:rPr>
+              <w:t>人，博士、硕士研究生</w:t>
+            </w:r>
+            <w:r>
+              <w:rPr>
+                <w:sz w:val="24"/>
+              </w:rPr>
+              <w:t>20</w:t>
+            </w:r>
+            <w:r>
+              <w:rPr>
+                <w:sz w:val="24"/>
+              </w:rPr>
+              <w:t>多人）长期从事轻量级密码算法构造及应用、轻量级密码算法优化、轻量级密码算法安全性分析、密码算法攻击的研究，目前发表多篇</w:t>
+            </w:r>
+            <w:r>
+              <w:rPr>
+                <w:sz w:val="24"/>
+              </w:rPr>
+              <w:t>SCI</w:t>
+            </w:r>
+            <w:r>
+              <w:rPr>
+                <w:sz w:val="24"/>
+              </w:rPr>
+              <w:t>论文、申请了多项专利，特别在</w:t>
+            </w:r>
+            <w:r>
+              <w:rPr>
+                <w:sz w:val="24"/>
+              </w:rPr>
+              <w:t>SoC</w:t>
+            </w:r>
+            <w:r>
+              <w:rPr>
+                <w:sz w:val="24"/>
+              </w:rPr>
+              <w:t>芯片、</w:t>
+            </w:r>
+            <w:r>
+              <w:rPr>
+                <w:sz w:val="24"/>
+              </w:rPr>
+              <w:t>FPGA</w:t>
+            </w:r>
+            <w:r>
+              <w:rPr>
+                <w:sz w:val="24"/>
+              </w:rPr>
+              <w:t>实现研究与设计方面积累了宝贵的经验与教训，有着良好的软硬件开发团队作风和项目经验</w:t>
+            </w:r>
+            <w:r>
+              <w:rPr>
+                <w:sz w:val="24"/>
+              </w:rPr>
+              <w:t>,</w:t>
+            </w:r>
+            <w:r>
+              <w:rPr>
+                <w:sz w:val="24"/>
+              </w:rPr>
+              <w:t>有专业资深的老师指导，有产学研项目研究经历，在面向产业化应用研发方面具有较好成果。</w:t>
+            </w:r>
+          </w:p>
+          <w:p>
+            <w:pPr>
+              <w:pStyle w:val="Heading2"/>
+              <w:spacing w:before="156" w:after="156"/>
+            </w:pPr>
+            <w:r>
+              <w:t>4.3</w:t>
+            </w:r>
+            <w:r>
+              <w:t>现有研究手段</w:t>
+            </w:r>
+          </w:p>
+          <w:p>
+            <w:pPr>
+              <w:snapToGrid w:val="0"/>
+              <w:spacing w:beforeLines="50" w:before="156" w:afterLines="50" w:after="156" w:line="440" w:lineRule="exact"/>
+              <w:ind w:right="57" w:firstLineChars="200" w:firstLine="480"/>
+              <w:rPr>
+                <w:sz w:val="24"/>
+              </w:rPr>
+            </w:pPr>
+            <w:r>
+              <w:rPr>
+                <w:sz w:val="24"/>
+              </w:rPr>
+              <w:t>本项目组针对目前国内外车联网</w:t>
+            </w:r>
+            <w:r>
+              <w:rPr>
+                <w:rFonts w:hint="eastAsia"/>
+                <w:sz w:val="24"/>
+              </w:rPr>
+              <w:t>节点</w:t>
+            </w:r>
+            <w:r>
+              <w:rPr>
+                <w:sz w:val="24"/>
+              </w:rPr>
+              <w:t>的安全事件以及解决方案，利用各种多媒体、三大数据库、欧洲密码会议、亚洲密码会议、美国密码会议等渠道持续关注与学习。本项目组针对轻量级分组密码算法的结构设计，结合目前主流结构</w:t>
+            </w:r>
+            <w:r>
+              <w:rPr>
+                <w:sz w:val="24"/>
+              </w:rPr>
+              <w:t>SPN</w:t>
+            </w:r>
+            <w:r>
+              <w:rPr>
+                <w:sz w:val="24"/>
+              </w:rPr>
+              <w:t>与</w:t>
+            </w:r>
+            <w:r>
+              <w:rPr>
+                <w:sz w:val="24"/>
+              </w:rPr>
+              <w:t>Feistel</w:t>
+            </w:r>
+            <w:r>
+              <w:rPr>
+                <w:sz w:val="24"/>
+              </w:rPr>
+              <w:t>以及</w:t>
+            </w:r>
+            <w:r>
+              <w:rPr>
+                <w:sz w:val="24"/>
+              </w:rPr>
+              <w:t>NIST</w:t>
+            </w:r>
+            <w:r>
+              <w:rPr>
+                <w:sz w:val="24"/>
+              </w:rPr>
+              <w:t>报告中建议的结构设计规范，本项目组目前采用混合方式构造密码算法结构；针对轻量级密码算法的</w:t>
+            </w:r>
+            <w:r>
+              <w:rPr>
+                <w:sz w:val="24"/>
+              </w:rPr>
+              <w:t>S</w:t>
+            </w:r>
+            <w:r>
+              <w:rPr>
+                <w:sz w:val="24"/>
+              </w:rPr>
+              <w:t>盒设计，本项目组有使用位片技术、小盒构造大盒方法、元胞自助机、遗传算法等方法构造</w:t>
+            </w:r>
+            <w:r>
+              <w:rPr>
+                <w:sz w:val="24"/>
+              </w:rPr>
+              <w:t>S</w:t>
+            </w:r>
+            <w:r>
+              <w:rPr>
+                <w:sz w:val="24"/>
+              </w:rPr>
+              <w:t>盒的研究与实现；针对轻量级密码算法的</w:t>
+            </w:r>
+            <w:r>
+              <w:rPr>
+                <w:sz w:val="24"/>
+              </w:rPr>
+              <w:t>P</w:t>
+            </w:r>
+            <w:r>
+              <w:rPr>
+                <w:sz w:val="24"/>
+              </w:rPr>
+              <w:t>置换设计，本项目组提出了一类自反</w:t>
+            </w:r>
+            <w:r>
+              <w:rPr>
+                <w:sz w:val="24"/>
+              </w:rPr>
+              <w:t>P</w:t>
+            </w:r>
+            <w:r>
+              <w:rPr>
+                <w:sz w:val="24"/>
+              </w:rPr>
+              <w:t>置换构造方法，该方法利用二维平面图以及合理的数学定理构造了高扩散且自反的</w:t>
+            </w:r>
+            <w:r>
+              <w:rPr>
+                <w:sz w:val="24"/>
+              </w:rPr>
+              <w:t>P</w:t>
+            </w:r>
+            <w:r>
+              <w:rPr>
+                <w:sz w:val="24"/>
+              </w:rPr>
+              <w:t>置换；针对轻量级密码算法的性能评估，本项目组在</w:t>
+            </w:r>
+            <w:r>
+              <w:rPr>
+                <w:sz w:val="24"/>
+              </w:rPr>
+              <w:t>Xilinx Virtex-5 FPGA</w:t>
+            </w:r>
+            <w:r>
+              <w:rPr>
+                <w:sz w:val="24"/>
+              </w:rPr>
+              <w:t>以及</w:t>
+            </w:r>
+            <w:r>
+              <w:rPr>
+                <w:sz w:val="24"/>
+              </w:rPr>
+              <w:t>ASIC</w:t>
+            </w:r>
+            <w:r>
+              <w:rPr>
+                <w:sz w:val="24"/>
+              </w:rPr>
+              <w:t>上进行硬件评估，评估的指标主要为面积、延迟、功耗、吞吐量等。在</w:t>
+            </w:r>
+            <w:r>
+              <w:rPr>
+                <w:sz w:val="24"/>
+              </w:rPr>
+              <w:t>8/32</w:t>
+            </w:r>
+            <w:r>
+              <w:rPr>
+                <w:sz w:val="24"/>
+              </w:rPr>
+              <w:t>位微处理器平台上进行软件评估，评估指标主要为速度、</w:t>
+            </w:r>
+            <w:r>
+              <w:rPr>
+                <w:sz w:val="24"/>
+              </w:rPr>
+              <w:t>ROM</w:t>
+            </w:r>
+            <w:r>
+              <w:rPr>
+                <w:sz w:val="24"/>
+              </w:rPr>
+              <w:t>、</w:t>
+            </w:r>
+            <w:r>
+              <w:rPr>
+                <w:sz w:val="24"/>
+              </w:rPr>
+              <w:t>RAM</w:t>
+            </w:r>
+            <w:r>
+              <w:rPr>
+                <w:sz w:val="24"/>
+              </w:rPr>
+              <w:t>等。本项目组通过差分分析、线性分析、积分分析、侧信道分析、立方攻击等攻击方法进行安全性评估。</w:t>
+            </w:r>
+          </w:p>
+          <w:p>
+            <w:pPr>
+              <w:pStyle w:val="ListParagraph"/>
+              <w:numPr>
+                <w:ilvl w:val="0"/>
+                <w:numId w:val="2"/>
+              </w:numPr>
+              <w:snapToGrid w:val="0"/>
+              <w:spacing w:beforeLines="50" w:before="156" w:afterLines="50" w:after="156" w:line="440" w:lineRule="exact"/>
+              <w:ind w:left="480" w:right="57" w:hangingChars="200" w:hanging="480"/>
+              <w:rPr>
+                <w:rFonts w:ascii="Times New Roman" w:hAnsi="Times New Roman" w:cs="Times New Roman"/>
+                <w:sz w:val="24"/>
+              </w:rPr>
+            </w:pPr>
+            <w:r>
+              <w:rPr>
+                <w:rFonts w:ascii="Times New Roman" w:hAnsi="Times New Roman" w:cs="Times New Roman"/>
+                <w:sz w:val="24"/>
+              </w:rPr>
+              <w:t>指导教师情况</w:t>
             </w:r>
           </w:p>
           <w:p>
@@ -4397,544 +8501,182 @@
               <w:spacing w:beforeLines="50" w:before="156" w:afterLines="50" w:after="156" w:line="440" w:lineRule="exact"/>
               <w:ind w:firstLineChars="200" w:firstLine="480"/>
               <w:rPr>
-                <w:rFonts w:hint="eastAsia"/>
-                <w:sz w:val="24"/>
-              </w:rPr>
-            </w:pPr>
-            <w:r>
-              <w:rPr>
-                <w:rFonts w:hint="eastAsia"/>
-                <w:sz w:val="24"/>
-              </w:rPr>
-              <w:t>1.1</w:t>
-            </w:r>
-            <w:r>
-              <w:rPr>
-                <w:rFonts w:hint="eastAsia"/>
-                <w:sz w:val="24"/>
-              </w:rPr>
-              <w:t>项目的研究目的</w:t>
+                <w:sz w:val="24"/>
+              </w:rPr>
+            </w:pPr>
+            <w:r>
+              <w:rPr>
+                <w:sz w:val="24"/>
+              </w:rPr>
+              <w:t>1</w:t>
+            </w:r>
+            <w:r>
+              <w:rPr>
+                <w:sz w:val="24"/>
+              </w:rPr>
+              <w:t>）主持与参与的主要项目列表如下：</w:t>
             </w:r>
           </w:p>
           <w:p>
             <w:pPr>
               <w:snapToGrid w:val="0"/>
               <w:spacing w:line="440" w:lineRule="exact"/>
-              <w:ind w:firstLineChars="200" w:firstLine="480"/>
-              <w:rPr>
-                <w:rFonts w:hint="eastAsia"/>
-                <w:sz w:val="24"/>
-              </w:rPr>
-            </w:pPr>
-            <w:r>
-              <w:rPr>
-                <w:rFonts w:hint="eastAsia"/>
-                <w:sz w:val="24"/>
-              </w:rPr>
-              <w:t>随着基础通信设施的不断完善，如</w:t>
-            </w:r>
-            <w:r>
-              <w:rPr>
-                <w:rFonts w:hint="eastAsia"/>
-                <w:sz w:val="24"/>
-              </w:rPr>
-              <w:t>5G</w:t>
-            </w:r>
-            <w:r>
-              <w:rPr>
-                <w:rFonts w:hint="eastAsia"/>
-                <w:sz w:val="24"/>
-              </w:rPr>
-              <w:t>网络的普及，人们对通信的需求逐渐增加。这种需求的增长催生了大量基于通信的应用，如工业互联网、车联网、物联网等。然而，随着这些网络中传输的数据量的增加，安全问题变得越来越严重。这主要是由网络数据中数据包传输机制引起的。幸运的是，对称加密算法提供了一种解决方案，只需双方协商好密钥，就能确保数据在公共信道下的安全传输，而无需调整传输机制。</w:t>
-            </w:r>
-            <w:r>
-              <w:rPr>
-                <w:rFonts w:hint="eastAsia"/>
+              <w:ind w:right="57"/>
+              <w:rPr>
+                <w:sz w:val="24"/>
+              </w:rPr>
+            </w:pPr>
+            <w:r>
+              <w:rPr>
+                <w:sz w:val="24"/>
+              </w:rPr>
+              <w:t xml:space="preserve">[1] </w:t>
+            </w:r>
+            <w:r>
+              <w:rPr>
+                <w:sz w:val="24"/>
+              </w:rPr>
+              <w:t>国家自然科学基金面上项目</w:t>
+            </w:r>
+            <w:r>
+              <w:rPr>
+                <w:sz w:val="24"/>
+              </w:rPr>
+              <w:t xml:space="preserve">: </w:t>
+            </w:r>
+            <w:proofErr w:type="gramStart"/>
+            <w:r>
+              <w:rPr>
+                <w:sz w:val="24"/>
+              </w:rPr>
+              <w:t>抗功耗攻击的新型轻量级分组密码及其并行验证</w:t>
+            </w:r>
+            <w:r>
+              <w:rPr>
+                <w:sz w:val="24"/>
+              </w:rPr>
+              <w:t>(</w:t>
+            </w:r>
+            <w:proofErr w:type="gramEnd"/>
+            <w:r>
+              <w:rPr>
+                <w:sz w:val="24"/>
+              </w:rPr>
+              <w:t>No.61572174), 2016.1-2019.12.</w:t>
+            </w:r>
+          </w:p>
+          <w:p>
+            <w:pPr>
+              <w:snapToGrid w:val="0"/>
+              <w:spacing w:line="440" w:lineRule="exact"/>
+              <w:ind w:right="57"/>
+              <w:rPr>
+                <w:sz w:val="24"/>
+              </w:rPr>
+            </w:pPr>
+            <w:r>
+              <w:rPr>
+                <w:sz w:val="24"/>
+              </w:rPr>
+              <w:t xml:space="preserve">[2] </w:t>
+            </w:r>
+            <w:r>
+              <w:rPr>
+                <w:sz w:val="24"/>
+              </w:rPr>
+              <w:t>湖南省自然科学基金省市联合基金</w:t>
+            </w:r>
+            <w:r>
+              <w:rPr>
+                <w:sz w:val="24"/>
+              </w:rPr>
+              <w:t xml:space="preserve">: </w:t>
+            </w:r>
+            <w:r>
+              <w:rPr>
+                <w:sz w:val="24"/>
+              </w:rPr>
+              <w:t>自主知识产权的轻量级分组密码技术及产业化</w:t>
+            </w:r>
+            <w:r>
+              <w:rPr>
                 <w:sz w:val="24"/>
               </w:rPr>
               <w:t xml:space="preserve"> </w:t>
             </w:r>
+            <w:proofErr w:type="gramStart"/>
+            <w:r>
+              <w:rPr>
+                <w:sz w:val="24"/>
+              </w:rPr>
+              <w:t>( No.</w:t>
+            </w:r>
+            <w:proofErr w:type="gramEnd"/>
+            <w:r>
+              <w:rPr>
+                <w:sz w:val="24"/>
+              </w:rPr>
+              <w:t>2019JJ60004), 2019.1-2021.12.</w:t>
+            </w:r>
           </w:p>
           <w:p>
             <w:pPr>
               <w:snapToGrid w:val="0"/>
               <w:spacing w:line="440" w:lineRule="exact"/>
-              <w:ind w:firstLineChars="200" w:firstLine="480"/>
-              <w:rPr>
-                <w:rFonts w:hint="eastAsia"/>
-                <w:sz w:val="24"/>
-              </w:rPr>
-            </w:pPr>
-            <w:r>
-              <w:rPr>
-                <w:rFonts w:hint="eastAsia"/>
-                <w:sz w:val="24"/>
-              </w:rPr>
-              <w:t>对称加密算法中，最广泛使用的是</w:t>
-            </w:r>
-            <w:r>
-              <w:rPr>
-                <w:rFonts w:hint="eastAsia"/>
-                <w:sz w:val="24"/>
-              </w:rPr>
-              <w:t>2001</w:t>
-            </w:r>
-            <w:r>
-              <w:rPr>
-                <w:rFonts w:hint="eastAsia"/>
-                <w:sz w:val="24"/>
-              </w:rPr>
-              <w:t>年的</w:t>
-            </w:r>
-            <w:r>
-              <w:rPr>
-                <w:rFonts w:hint="eastAsia"/>
-                <w:sz w:val="24"/>
-              </w:rPr>
-              <w:t>AES</w:t>
-            </w:r>
-            <w:r>
-              <w:rPr>
-                <w:rFonts w:hint="eastAsia"/>
-                <w:sz w:val="24"/>
-                <w:vertAlign w:val="superscript"/>
-              </w:rPr>
-              <w:t>[1]</w:t>
-            </w:r>
-            <w:r>
-              <w:rPr>
-                <w:rFonts w:hint="eastAsia"/>
-                <w:sz w:val="24"/>
-              </w:rPr>
-              <w:t>国际算法。它在</w:t>
-            </w:r>
-            <w:r>
-              <w:rPr>
-                <w:rFonts w:hint="eastAsia"/>
-                <w:sz w:val="24"/>
-              </w:rPr>
-              <w:t>WEB</w:t>
-            </w:r>
-            <w:r>
-              <w:rPr>
-                <w:rFonts w:hint="eastAsia"/>
-                <w:sz w:val="24"/>
-              </w:rPr>
-              <w:t>、</w:t>
-            </w:r>
-            <w:r>
-              <w:rPr>
-                <w:rFonts w:hint="eastAsia"/>
-                <w:sz w:val="24"/>
-              </w:rPr>
-              <w:t>WIFI</w:t>
-            </w:r>
-            <w:r>
-              <w:rPr>
-                <w:rFonts w:hint="eastAsia"/>
-                <w:sz w:val="24"/>
-              </w:rPr>
-              <w:t>等领域，以及服务器与个人计算机上都得到了广泛的应用。然而，为了避免</w:t>
-            </w:r>
-            <w:r>
-              <w:rPr>
-                <w:rFonts w:hint="eastAsia"/>
-                <w:sz w:val="24"/>
-              </w:rPr>
-              <w:t>AES</w:t>
-            </w:r>
-            <w:r>
-              <w:rPr>
-                <w:rFonts w:hint="eastAsia"/>
-                <w:sz w:val="24"/>
-              </w:rPr>
-              <w:t>算法存在的未知门陷，我国在</w:t>
-            </w:r>
-            <w:r>
-              <w:rPr>
-                <w:rFonts w:hint="eastAsia"/>
-                <w:sz w:val="24"/>
-              </w:rPr>
-              <w:t>2006</w:t>
-            </w:r>
-            <w:r>
-              <w:rPr>
-                <w:rFonts w:hint="eastAsia"/>
-                <w:sz w:val="24"/>
-              </w:rPr>
-              <w:t>年提出了</w:t>
-            </w:r>
-            <w:r>
-              <w:rPr>
-                <w:rFonts w:hint="eastAsia"/>
-                <w:sz w:val="24"/>
-              </w:rPr>
-              <w:t>SM4</w:t>
-            </w:r>
-            <w:r>
-              <w:rPr>
-                <w:rFonts w:hint="eastAsia"/>
-                <w:sz w:val="24"/>
-                <w:vertAlign w:val="superscript"/>
-              </w:rPr>
-              <w:t>[2]</w:t>
-            </w:r>
-            <w:r>
-              <w:rPr>
-                <w:rFonts w:hint="eastAsia"/>
-                <w:sz w:val="24"/>
-              </w:rPr>
-              <w:t>对称加密算法来替代</w:t>
-            </w:r>
-            <w:r>
-              <w:rPr>
-                <w:rFonts w:hint="eastAsia"/>
-                <w:sz w:val="24"/>
-              </w:rPr>
-              <w:t>AES</w:t>
-            </w:r>
-            <w:r>
-              <w:rPr>
-                <w:rFonts w:hint="eastAsia"/>
-                <w:sz w:val="24"/>
-              </w:rPr>
-              <w:t>算法。值得一提的是，</w:t>
-            </w:r>
-            <w:r>
-              <w:rPr>
-                <w:rFonts w:hint="eastAsia"/>
-                <w:sz w:val="24"/>
-              </w:rPr>
-              <w:t>SM4</w:t>
-            </w:r>
-            <w:r>
-              <w:rPr>
-                <w:rFonts w:hint="eastAsia"/>
-                <w:sz w:val="24"/>
-              </w:rPr>
-              <w:t>在</w:t>
-            </w:r>
-            <w:r>
-              <w:rPr>
-                <w:rFonts w:hint="eastAsia"/>
-                <w:sz w:val="24"/>
-              </w:rPr>
-              <w:t>2021</w:t>
-            </w:r>
-            <w:r>
-              <w:rPr>
-                <w:rFonts w:hint="eastAsia"/>
-                <w:sz w:val="24"/>
-              </w:rPr>
-              <w:t>年正式成为</w:t>
-            </w:r>
-            <w:r>
-              <w:rPr>
-                <w:rFonts w:hint="eastAsia"/>
-                <w:sz w:val="24"/>
-              </w:rPr>
-              <w:t>ISO</w:t>
-            </w:r>
-            <w:r>
-              <w:rPr>
-                <w:rFonts w:hint="eastAsia"/>
-                <w:sz w:val="24"/>
-              </w:rPr>
-              <w:t>标准并得到了国际认可。这些传统的对称算法在计算资源充足的场景下，能够提供较高的安全性。但在计算资源受限的场景下，由于这些算法的计算复杂度较高，因此需要一种更加轻量级的对称加密算法来满足这种场景的需求。</w:t>
-            </w:r>
-          </w:p>
-          <w:p>
-            <w:pPr>
-              <w:snapToGrid w:val="0"/>
-              <w:spacing w:line="440" w:lineRule="exact"/>
-              <w:ind w:firstLineChars="200" w:firstLine="480"/>
-              <w:rPr>
-                <w:rFonts w:hint="eastAsia"/>
-                <w:sz w:val="24"/>
-              </w:rPr>
-            </w:pPr>
-            <w:r>
-              <w:rPr>
-                <w:rFonts w:hint="eastAsia"/>
-                <w:sz w:val="24"/>
-              </w:rPr>
-              <w:t>美国国家标准局</w:t>
-            </w:r>
-            <w:r>
-              <w:rPr>
-                <w:rFonts w:hint="eastAsia"/>
-                <w:sz w:val="24"/>
-              </w:rPr>
-              <w:t>NIST</w:t>
-            </w:r>
-            <w:r>
-              <w:rPr>
-                <w:rFonts w:hint="eastAsia"/>
-                <w:sz w:val="24"/>
-              </w:rPr>
-              <w:t>于</w:t>
-            </w:r>
-            <w:r>
-              <w:rPr>
-                <w:rFonts w:hint="eastAsia"/>
-                <w:sz w:val="24"/>
-              </w:rPr>
-              <w:t>2019</w:t>
-            </w:r>
-            <w:r>
-              <w:rPr>
-                <w:rFonts w:hint="eastAsia"/>
-                <w:sz w:val="24"/>
-              </w:rPr>
-              <w:t>年启动了轻量级密码算法</w:t>
-            </w:r>
-            <w:r>
-              <w:rPr>
-                <w:rFonts w:hint="eastAsia"/>
-                <w:sz w:val="24"/>
-              </w:rPr>
-              <w:t>LWC</w:t>
-            </w:r>
-            <w:r>
-              <w:rPr>
-                <w:rFonts w:hint="eastAsia"/>
-                <w:sz w:val="24"/>
-              </w:rPr>
-              <w:t>的征召。在</w:t>
-            </w:r>
-            <w:r>
-              <w:rPr>
-                <w:rFonts w:hint="eastAsia"/>
-                <w:sz w:val="24"/>
-              </w:rPr>
-              <w:t>56</w:t>
-            </w:r>
-            <w:r>
-              <w:rPr>
-                <w:rFonts w:hint="eastAsia"/>
-                <w:sz w:val="24"/>
-              </w:rPr>
-              <w:t>个轻量级密码算法的竞争中，</w:t>
-            </w:r>
-            <w:r>
-              <w:rPr>
-                <w:rFonts w:hint="eastAsia"/>
-                <w:sz w:val="24"/>
-              </w:rPr>
-              <w:t>ASCON</w:t>
-            </w:r>
-            <w:r>
-              <w:rPr>
-                <w:rFonts w:hint="eastAsia"/>
-                <w:sz w:val="24"/>
-                <w:vertAlign w:val="superscript"/>
-              </w:rPr>
-              <w:t>[3]</w:t>
-            </w:r>
-            <w:r>
-              <w:rPr>
-                <w:rFonts w:hint="eastAsia"/>
-                <w:sz w:val="24"/>
-              </w:rPr>
-              <w:t>算法经过三轮筛选，最终脱颖而出。到了</w:t>
-            </w:r>
-            <w:r>
-              <w:rPr>
-                <w:rFonts w:hint="eastAsia"/>
-                <w:sz w:val="24"/>
-              </w:rPr>
-              <w:t>2023</w:t>
-            </w:r>
-            <w:r>
-              <w:rPr>
-                <w:rFonts w:hint="eastAsia"/>
-                <w:sz w:val="24"/>
-              </w:rPr>
-              <w:t>年，</w:t>
-            </w:r>
-            <w:r>
-              <w:rPr>
-                <w:rFonts w:hint="eastAsia"/>
-                <w:sz w:val="24"/>
-              </w:rPr>
-              <w:t>ASCON</w:t>
-            </w:r>
-            <w:r>
-              <w:rPr>
-                <w:rFonts w:hint="eastAsia"/>
-                <w:sz w:val="24"/>
-              </w:rPr>
-              <w:t>算法已经成为</w:t>
-            </w:r>
-            <w:r>
-              <w:rPr>
-                <w:rFonts w:hint="eastAsia"/>
-                <w:sz w:val="24"/>
-              </w:rPr>
-              <w:t>NIST</w:t>
-            </w:r>
-            <w:r>
-              <w:rPr>
-                <w:rFonts w:hint="eastAsia"/>
-                <w:sz w:val="24"/>
-              </w:rPr>
-              <w:t>的轻量级加密标准。由于</w:t>
-            </w:r>
-            <w:r>
-              <w:rPr>
-                <w:rFonts w:hint="eastAsia"/>
-                <w:sz w:val="24"/>
-              </w:rPr>
-              <w:t>ASCON</w:t>
-            </w:r>
-            <w:r>
-              <w:rPr>
-                <w:rFonts w:hint="eastAsia"/>
-                <w:sz w:val="24"/>
-              </w:rPr>
-              <w:t>算法在资源受限的场景下表现出较高的性能，因此在物联网、车联网等场景中具有广泛的应用前景。</w:t>
-            </w:r>
-          </w:p>
-          <w:p>
-            <w:pPr>
-              <w:snapToGrid w:val="0"/>
-              <w:spacing w:line="440" w:lineRule="exact"/>
-              <w:ind w:firstLineChars="200" w:firstLine="480"/>
-              <w:rPr>
-                <w:rFonts w:hint="eastAsia"/>
-                <w:sz w:val="24"/>
-              </w:rPr>
-            </w:pPr>
-            <w:r>
-              <w:rPr>
-                <w:rFonts w:hint="eastAsia"/>
-                <w:sz w:val="24"/>
-              </w:rPr>
-              <w:t>相较而言，我国在轻量级加密算法上的起步较晚，暂时还没有自己的轻量级加密算法标准。然而，在</w:t>
-            </w:r>
-            <w:r>
-              <w:rPr>
-                <w:rFonts w:hint="eastAsia"/>
-                <w:sz w:val="24"/>
-              </w:rPr>
-              <w:t>2019</w:t>
-            </w:r>
-            <w:r>
-              <w:rPr>
-                <w:rFonts w:hint="eastAsia"/>
-                <w:sz w:val="24"/>
-              </w:rPr>
-              <w:t>年由中国密码学会组织的全国密码算法设计竞赛中，一等奖获得者是一种名为</w:t>
-            </w:r>
-            <w:r>
-              <w:rPr>
-                <w:rFonts w:hint="eastAsia"/>
-                <w:sz w:val="24"/>
-              </w:rPr>
-              <w:t>uBlock</w:t>
-            </w:r>
-            <w:r>
-              <w:rPr>
-                <w:rFonts w:hint="eastAsia"/>
-                <w:sz w:val="24"/>
-                <w:vertAlign w:val="superscript"/>
-              </w:rPr>
-              <w:t>[4]</w:t>
-            </w:r>
-            <w:r>
-              <w:rPr>
-                <w:rFonts w:hint="eastAsia"/>
-                <w:sz w:val="24"/>
-              </w:rPr>
-              <w:t>的轻量级加密算法。这种算法在计算资源充足的环境下表现优秀，同时在资源受限的场景下，也展现出了高性能。尽管如此，</w:t>
-            </w:r>
-            <w:r>
-              <w:rPr>
-                <w:rFonts w:hint="eastAsia"/>
-                <w:sz w:val="24"/>
-              </w:rPr>
-              <w:t>uBlock</w:t>
-            </w:r>
-            <w:r>
-              <w:rPr>
-                <w:rFonts w:hint="eastAsia"/>
-                <w:sz w:val="24"/>
-              </w:rPr>
-              <w:t>算法并未像</w:t>
-            </w:r>
-            <w:r>
-              <w:rPr>
-                <w:rFonts w:hint="eastAsia"/>
-                <w:sz w:val="24"/>
-              </w:rPr>
-              <w:t>ASCON</w:t>
-            </w:r>
-            <w:r>
-              <w:rPr>
-                <w:rFonts w:hint="eastAsia"/>
-                <w:sz w:val="24"/>
-              </w:rPr>
-              <w:t>算法那样得到广泛的学者关注，这使得我国在轻量级加密算法上与国际顶尖水平存在较大的差距。</w:t>
-            </w:r>
-          </w:p>
-          <w:p>
-            <w:pPr>
-              <w:snapToGrid w:val="0"/>
-              <w:spacing w:line="440" w:lineRule="exact"/>
-              <w:ind w:firstLineChars="200" w:firstLine="480"/>
-              <w:rPr>
-                <w:rFonts w:hint="eastAsia"/>
-                <w:sz w:val="24"/>
-              </w:rPr>
-            </w:pPr>
-            <w:r>
-              <w:rPr>
-                <w:rFonts w:hint="eastAsia"/>
-                <w:sz w:val="24"/>
-              </w:rPr>
-              <w:t>这种差距不仅体现在轻量级加密算法的设计上，也同样存在于其实现上。这包括硬件和软件实现。具体来说，需要考虑如何高效设计硬件加密的</w:t>
-            </w:r>
-            <w:r>
-              <w:rPr>
-                <w:rFonts w:hint="eastAsia"/>
-                <w:sz w:val="24"/>
-              </w:rPr>
-              <w:t>IP</w:t>
-            </w:r>
-            <w:r>
-              <w:rPr>
-                <w:rFonts w:hint="eastAsia"/>
-                <w:sz w:val="24"/>
-              </w:rPr>
-              <w:t>核，并将其集成入芯片，以实现硬件级别的安全。同时，也需要考虑如何将加密算法高效实现于</w:t>
-            </w:r>
-            <w:r>
-              <w:rPr>
-                <w:rFonts w:hint="eastAsia"/>
-                <w:sz w:val="24"/>
-              </w:rPr>
-              <w:t>8-bit</w:t>
-            </w:r>
-            <w:r>
-              <w:rPr>
-                <w:rFonts w:hint="eastAsia"/>
-                <w:sz w:val="24"/>
-              </w:rPr>
-              <w:t>或</w:t>
-            </w:r>
-            <w:r>
-              <w:rPr>
-                <w:rFonts w:hint="eastAsia"/>
-                <w:sz w:val="24"/>
-              </w:rPr>
-              <w:t>32-bit</w:t>
-            </w:r>
-            <w:r>
-              <w:rPr>
-                <w:rFonts w:hint="eastAsia"/>
-                <w:sz w:val="24"/>
-              </w:rPr>
-              <w:t>的微控制器中，以确保应用的软件级别安全。我国在这个领域的研究相对较少。因此，本项目的目标是研究轻量级加密算法的实现，以推动我国在轻量级加密算法领域的研究进展。</w:t>
+              <w:ind w:right="57"/>
+              <w:rPr>
+                <w:sz w:val="24"/>
+              </w:rPr>
+            </w:pPr>
+            <w:r>
+              <w:rPr>
+                <w:sz w:val="24"/>
+              </w:rPr>
+              <w:t xml:space="preserve">[3] </w:t>
+            </w:r>
+            <w:r>
+              <w:rPr>
+                <w:sz w:val="24"/>
+              </w:rPr>
+              <w:t>湖南省教育厅资助科研重点项目</w:t>
+            </w:r>
+            <w:r>
+              <w:rPr>
+                <w:sz w:val="24"/>
+              </w:rPr>
+              <w:t xml:space="preserve">: </w:t>
+            </w:r>
+            <w:r>
+              <w:rPr>
+                <w:sz w:val="24"/>
+              </w:rPr>
+              <w:t>轻量级分组密码系统设计关键技术研究</w:t>
+            </w:r>
+            <w:r>
+              <w:rPr>
+                <w:sz w:val="24"/>
+              </w:rPr>
+              <w:t xml:space="preserve"> (No.19A</w:t>
+            </w:r>
+            <w:proofErr w:type="gramStart"/>
+            <w:r>
+              <w:rPr>
+                <w:sz w:val="24"/>
+              </w:rPr>
+              <w:t>072)</w:t>
+            </w:r>
+            <w:r>
+              <w:rPr>
+                <w:sz w:val="24"/>
+              </w:rPr>
+              <w:t>，</w:t>
+            </w:r>
+            <w:proofErr w:type="gramEnd"/>
+            <w:r>
+              <w:rPr>
+                <w:sz w:val="24"/>
+              </w:rPr>
+              <w:t>2020.1-2022.12.</w:t>
             </w:r>
           </w:p>
           <w:p>
@@ -4943,445 +8685,600 @@
               <w:spacing w:beforeLines="50" w:before="156" w:afterLines="50" w:after="156" w:line="440" w:lineRule="exact"/>
               <w:ind w:firstLineChars="200" w:firstLine="480"/>
               <w:rPr>
-                <w:rFonts w:hint="eastAsia"/>
-                <w:sz w:val="24"/>
-              </w:rPr>
-            </w:pPr>
-            <w:r>
-              <w:rPr>
-                <w:rFonts w:hint="eastAsia"/>
-                <w:sz w:val="24"/>
-              </w:rPr>
-              <w:t>1.2</w:t>
-            </w:r>
-            <w:r>
-              <w:rPr>
-                <w:rFonts w:hint="eastAsia"/>
-                <w:sz w:val="24"/>
-              </w:rPr>
-              <w:t>项目的研究意义</w:t>
+                <w:sz w:val="24"/>
+              </w:rPr>
+            </w:pPr>
+            <w:r>
+              <w:rPr>
+                <w:sz w:val="24"/>
+              </w:rPr>
+              <w:t>2</w:t>
+            </w:r>
+            <w:r>
+              <w:rPr>
+                <w:sz w:val="24"/>
+              </w:rPr>
+              <w:t>）近年发表的相关论文列表如下：</w:t>
             </w:r>
           </w:p>
           <w:p>
             <w:pPr>
               <w:snapToGrid w:val="0"/>
               <w:spacing w:line="440" w:lineRule="exact"/>
-              <w:ind w:firstLineChars="200" w:firstLine="480"/>
-              <w:rPr>
-                <w:rFonts w:hint="eastAsia"/>
-                <w:sz w:val="24"/>
-              </w:rPr>
-            </w:pPr>
-            <w:r>
-              <w:rPr>
-                <w:rFonts w:hint="eastAsia"/>
-                <w:sz w:val="24"/>
-              </w:rPr>
-              <w:t>在上世纪的算法设计中，对称加密算法的设计主要考虑了安全性。然而，这些设计往往较少考虑其在资源受限的场景下的性能。例如，</w:t>
-            </w:r>
-            <w:r>
-              <w:rPr>
-                <w:rFonts w:hint="eastAsia"/>
-                <w:sz w:val="24"/>
-              </w:rPr>
-              <w:t>DES[5]</w:t>
-            </w:r>
-            <w:r>
-              <w:rPr>
-                <w:rFonts w:hint="eastAsia"/>
-                <w:sz w:val="24"/>
-              </w:rPr>
-              <w:t>的实现部分提及其在软件与硬件的实现，但并未给出具体的参考实现方案与实现性能。</w:t>
+              <w:ind w:rightChars="15" w:right="31"/>
+              <w:rPr>
+                <w:kern w:val="0"/>
+                <w:sz w:val="24"/>
+              </w:rPr>
+            </w:pPr>
+            <w:r>
+              <w:rPr>
+                <w:kern w:val="0"/>
+                <w:sz w:val="24"/>
+              </w:rPr>
+              <w:t>[1] L</w:t>
+            </w:r>
+            <w:r>
+              <w:rPr>
+                <w:rFonts w:hint="eastAsia"/>
+                <w:kern w:val="0"/>
+                <w:sz w:val="24"/>
+              </w:rPr>
+              <w:t>a</w:t>
+            </w:r>
+            <w:r>
+              <w:rPr>
+                <w:kern w:val="0"/>
+                <w:sz w:val="24"/>
+              </w:rPr>
+              <w:t xml:space="preserve">ng Li, </w:t>
+            </w:r>
+            <w:proofErr w:type="spellStart"/>
+            <w:r>
+              <w:rPr>
+                <w:kern w:val="0"/>
+                <w:sz w:val="24"/>
+              </w:rPr>
+              <w:t>Jingya</w:t>
+            </w:r>
+            <w:proofErr w:type="spellEnd"/>
+            <w:r>
+              <w:rPr>
+                <w:kern w:val="0"/>
+                <w:sz w:val="24"/>
+              </w:rPr>
+              <w:t xml:space="preserve"> Feng, </w:t>
+            </w:r>
+            <w:proofErr w:type="spellStart"/>
+            <w:r>
+              <w:rPr>
+                <w:kern w:val="0"/>
+                <w:sz w:val="24"/>
+              </w:rPr>
+              <w:t>Botao</w:t>
+            </w:r>
+            <w:proofErr w:type="spellEnd"/>
+            <w:r>
+              <w:rPr>
+                <w:kern w:val="0"/>
+                <w:sz w:val="24"/>
+              </w:rPr>
+              <w:t xml:space="preserve"> Liu, et al. Implementation of PRINCE with resource-efficient structures based on FPGAs[J]. Frontiers of Information Technology &amp; Electronic Engineering, 2021, 22(11): 1505-1516. (SCI 3</w:t>
+            </w:r>
+            <w:r>
+              <w:rPr>
+                <w:kern w:val="0"/>
+                <w:sz w:val="24"/>
+              </w:rPr>
+              <w:t>区</w:t>
+            </w:r>
+            <w:r>
+              <w:rPr>
+                <w:kern w:val="0"/>
+                <w:sz w:val="24"/>
+              </w:rPr>
+              <w:t>)</w:t>
             </w:r>
           </w:p>
           <w:p>
             <w:pPr>
               <w:snapToGrid w:val="0"/>
               <w:spacing w:line="440" w:lineRule="exact"/>
-              <w:ind w:firstLineChars="200" w:firstLine="480"/>
-              <w:rPr>
-                <w:rFonts w:hint="eastAsia"/>
-                <w:sz w:val="24"/>
-              </w:rPr>
-            </w:pPr>
-            <w:r>
-              <w:rPr>
-                <w:rFonts w:hint="eastAsia"/>
-                <w:sz w:val="24"/>
-              </w:rPr>
-              <w:t>在</w:t>
-            </w:r>
-            <w:r>
-              <w:rPr>
-                <w:rFonts w:hint="eastAsia"/>
-                <w:sz w:val="24"/>
-              </w:rPr>
-              <w:t>NIST</w:t>
-            </w:r>
-            <w:r>
-              <w:rPr>
-                <w:rFonts w:hint="eastAsia"/>
-                <w:sz w:val="24"/>
-              </w:rPr>
-              <w:t>的</w:t>
-            </w:r>
-            <w:r>
-              <w:rPr>
-                <w:rFonts w:hint="eastAsia"/>
-                <w:sz w:val="24"/>
-              </w:rPr>
-              <w:t>LWC</w:t>
-            </w:r>
-            <w:r>
-              <w:rPr>
-                <w:rFonts w:hint="eastAsia"/>
-                <w:sz w:val="24"/>
-              </w:rPr>
-              <w:t>竞赛中，轻量级加密算法的设计不仅考虑了安全性，还考虑了其在资源受限的场景下的实现性能</w:t>
-            </w:r>
-            <w:r>
-              <w:rPr>
-                <w:rFonts w:hint="eastAsia"/>
-                <w:sz w:val="24"/>
-              </w:rPr>
-              <w:t>[6]</w:t>
-            </w:r>
-            <w:r>
-              <w:rPr>
-                <w:rFonts w:hint="eastAsia"/>
-                <w:sz w:val="24"/>
-              </w:rPr>
-              <w:t>。这无疑对算法的设计提出了更高的要求。实现算法设计与实现性能之间的桥梁，是本项目研究的出发点。在考虑最新的软硬件平台技术下，将加密算法的组件转化为相应的电路或程序，是本项目研究的手段。更具体来说，本项目的研究意义体现在以下几个方面：</w:t>
+              <w:ind w:rightChars="15" w:right="31"/>
+              <w:rPr>
+                <w:kern w:val="0"/>
+                <w:sz w:val="24"/>
+              </w:rPr>
+            </w:pPr>
+            <w:r>
+              <w:rPr>
+                <w:kern w:val="0"/>
+                <w:sz w:val="24"/>
+              </w:rPr>
+              <w:t xml:space="preserve">[2] Lang Li, </w:t>
+            </w:r>
+            <w:proofErr w:type="spellStart"/>
+            <w:r>
+              <w:rPr>
+                <w:kern w:val="0"/>
+                <w:sz w:val="24"/>
+              </w:rPr>
+              <w:t>Botao</w:t>
+            </w:r>
+            <w:proofErr w:type="spellEnd"/>
+            <w:r>
+              <w:rPr>
+                <w:kern w:val="0"/>
+                <w:sz w:val="24"/>
+              </w:rPr>
+              <w:t xml:space="preserve"> Liu, Hui Wang. QTL: A New Ultra-Lightweight Block Cipher. Microprocessors and Microsystems, 45 (2016) pp.45-55. (SCI</w:t>
+            </w:r>
+            <w:r>
+              <w:rPr>
+                <w:kern w:val="0"/>
+                <w:sz w:val="24"/>
+              </w:rPr>
+              <w:t>、</w:t>
+            </w:r>
+            <w:r>
+              <w:rPr>
+                <w:kern w:val="0"/>
+                <w:sz w:val="24"/>
+              </w:rPr>
+              <w:t>ESI</w:t>
+            </w:r>
+            <w:r>
+              <w:rPr>
+                <w:kern w:val="0"/>
+                <w:sz w:val="24"/>
+              </w:rPr>
+              <w:t>高引）</w:t>
             </w:r>
           </w:p>
           <w:p>
             <w:pPr>
               <w:snapToGrid w:val="0"/>
               <w:spacing w:line="440" w:lineRule="exact"/>
-              <w:ind w:firstLineChars="200" w:firstLine="480"/>
-              <w:rPr>
-                <w:rFonts w:hint="eastAsia"/>
-                <w:sz w:val="24"/>
-              </w:rPr>
-            </w:pPr>
-            <w:r>
-              <w:rPr>
-                <w:rFonts w:hint="eastAsia"/>
-                <w:sz w:val="24"/>
-              </w:rPr>
-              <w:t xml:space="preserve">1. </w:t>
-            </w:r>
-            <w:r>
-              <w:rPr>
-                <w:rFonts w:hint="eastAsia"/>
-                <w:sz w:val="24"/>
-              </w:rPr>
-              <w:t>研究轻量级加密算法在专用集成电路</w:t>
-            </w:r>
-            <w:r>
-              <w:rPr>
-                <w:rFonts w:hint="eastAsia"/>
-                <w:sz w:val="24"/>
-              </w:rPr>
-              <w:t>(ASCI)</w:t>
-            </w:r>
-            <w:r>
-              <w:rPr>
-                <w:rFonts w:hint="eastAsia"/>
-                <w:sz w:val="24"/>
-              </w:rPr>
-              <w:t>和现场可编程门阵列</w:t>
-            </w:r>
-            <w:r>
-              <w:rPr>
-                <w:rFonts w:hint="eastAsia"/>
-                <w:sz w:val="24"/>
-              </w:rPr>
-              <w:t>(FPGA)</w:t>
-            </w:r>
-            <w:r>
-              <w:rPr>
-                <w:rFonts w:hint="eastAsia"/>
-                <w:sz w:val="24"/>
-              </w:rPr>
-              <w:t>上的硬件实现。这将提高算法实现的性能，同时确保其硬件级别的安全。</w:t>
+              <w:ind w:rightChars="15" w:right="31"/>
+              <w:rPr>
+                <w:kern w:val="0"/>
+                <w:sz w:val="24"/>
+              </w:rPr>
+            </w:pPr>
+            <w:r>
+              <w:rPr>
+                <w:kern w:val="0"/>
+                <w:sz w:val="24"/>
+              </w:rPr>
+              <w:t xml:space="preserve">[3] </w:t>
+            </w:r>
+            <w:proofErr w:type="spellStart"/>
+            <w:r>
+              <w:rPr>
+                <w:kern w:val="0"/>
+                <w:sz w:val="24"/>
+              </w:rPr>
+              <w:t>Botao</w:t>
+            </w:r>
+            <w:proofErr w:type="spellEnd"/>
+            <w:r>
+              <w:rPr>
+                <w:kern w:val="0"/>
+                <w:sz w:val="24"/>
+              </w:rPr>
+              <w:t xml:space="preserve"> Liu, Lang Li*, </w:t>
+            </w:r>
+            <w:proofErr w:type="spellStart"/>
+            <w:r>
+              <w:rPr>
+                <w:kern w:val="0"/>
+                <w:sz w:val="24"/>
+              </w:rPr>
+              <w:t>Ruixue</w:t>
+            </w:r>
+            <w:proofErr w:type="spellEnd"/>
+            <w:r>
+              <w:rPr>
+                <w:kern w:val="0"/>
+                <w:sz w:val="24"/>
+              </w:rPr>
+              <w:t xml:space="preserve"> Wu, Mingming Xie, </w:t>
+            </w:r>
+            <w:proofErr w:type="spellStart"/>
+            <w:r>
+              <w:rPr>
+                <w:kern w:val="0"/>
+                <w:sz w:val="24"/>
+              </w:rPr>
+              <w:t>Qiuping</w:t>
+            </w:r>
+            <w:proofErr w:type="spellEnd"/>
+            <w:r>
+              <w:rPr>
+                <w:kern w:val="0"/>
+                <w:sz w:val="24"/>
+              </w:rPr>
+              <w:t xml:space="preserve"> Li. Loong: A family of Involutional Lightweight Block Cipher Based on SPN Structure, IEEE Access, vol.7, pp.136023–136036, 2019. (SCI 3</w:t>
+            </w:r>
+            <w:r>
+              <w:rPr>
+                <w:kern w:val="0"/>
+                <w:sz w:val="24"/>
+              </w:rPr>
+              <w:t>区</w:t>
+            </w:r>
+            <w:r>
+              <w:rPr>
+                <w:kern w:val="0"/>
+                <w:sz w:val="24"/>
+              </w:rPr>
+              <w:t>)</w:t>
             </w:r>
           </w:p>
           <w:p>
             <w:pPr>
               <w:snapToGrid w:val="0"/>
               <w:spacing w:line="440" w:lineRule="exact"/>
-              <w:ind w:firstLineChars="200" w:firstLine="480"/>
-              <w:rPr>
-                <w:rFonts w:hint="eastAsia"/>
-                <w:sz w:val="24"/>
-              </w:rPr>
-            </w:pPr>
-            <w:r>
-              <w:rPr>
-                <w:rFonts w:hint="eastAsia"/>
-                <w:sz w:val="24"/>
-              </w:rPr>
-              <w:t xml:space="preserve">2. </w:t>
-            </w:r>
-            <w:r>
-              <w:rPr>
-                <w:rFonts w:hint="eastAsia"/>
-                <w:sz w:val="24"/>
-              </w:rPr>
-              <w:t>研究轻量级加密算法在</w:t>
-            </w:r>
-            <w:r>
-              <w:rPr>
-                <w:rFonts w:hint="eastAsia"/>
-                <w:sz w:val="24"/>
-              </w:rPr>
-              <w:t>8-bit</w:t>
-            </w:r>
-            <w:r>
-              <w:rPr>
-                <w:rFonts w:hint="eastAsia"/>
-                <w:sz w:val="24"/>
-              </w:rPr>
-              <w:t>或</w:t>
-            </w:r>
-            <w:r>
-              <w:rPr>
-                <w:rFonts w:hint="eastAsia"/>
-                <w:sz w:val="24"/>
-              </w:rPr>
-              <w:t>32-bit</w:t>
-            </w:r>
-            <w:r>
-              <w:rPr>
-                <w:rFonts w:hint="eastAsia"/>
-                <w:sz w:val="24"/>
-              </w:rPr>
-              <w:t>的微控制器上的软件实现。这将提高算法实现的性能，同时确保其软件级别的安全。</w:t>
+              <w:ind w:rightChars="15" w:right="31"/>
+              <w:rPr>
+                <w:kern w:val="0"/>
+                <w:sz w:val="24"/>
+              </w:rPr>
+            </w:pPr>
+            <w:r>
+              <w:rPr>
+                <w:kern w:val="0"/>
+                <w:sz w:val="24"/>
+              </w:rPr>
+              <w:t>[4] Yu Ou, Lang Li*. Research on a High-order AES Mask Anti-Power Attack. IET Information Security, 2020-4-14 accepted. (SCI 4</w:t>
+            </w:r>
+            <w:proofErr w:type="gramStart"/>
+            <w:r>
+              <w:rPr>
+                <w:kern w:val="0"/>
+                <w:sz w:val="24"/>
+              </w:rPr>
+              <w:t>区</w:t>
+            </w:r>
+            <w:r>
+              <w:rPr>
+                <w:kern w:val="0"/>
+                <w:sz w:val="24"/>
+              </w:rPr>
+              <w:t>,</w:t>
+            </w:r>
+            <w:r>
+              <w:rPr>
+                <w:kern w:val="0"/>
+                <w:sz w:val="24"/>
+              </w:rPr>
+              <w:t>密码学会推荐</w:t>
+            </w:r>
+            <w:proofErr w:type="gramEnd"/>
+            <w:r>
+              <w:rPr>
+                <w:kern w:val="0"/>
+                <w:sz w:val="24"/>
+              </w:rPr>
+              <w:t>B</w:t>
+            </w:r>
+            <w:r>
+              <w:rPr>
+                <w:kern w:val="0"/>
+                <w:sz w:val="24"/>
+              </w:rPr>
+              <w:t>类期刊</w:t>
+            </w:r>
+            <w:r>
+              <w:rPr>
+                <w:kern w:val="0"/>
+                <w:sz w:val="24"/>
+              </w:rPr>
+              <w:t>)</w:t>
             </w:r>
           </w:p>
           <w:p>
             <w:pPr>
               <w:snapToGrid w:val="0"/>
               <w:spacing w:line="440" w:lineRule="exact"/>
-              <w:ind w:firstLineChars="200" w:firstLine="480"/>
-              <w:rPr>
-                <w:rFonts w:hint="eastAsia"/>
-                <w:sz w:val="24"/>
-              </w:rPr>
-            </w:pPr>
-            <w:r>
-              <w:rPr>
-                <w:rFonts w:hint="eastAsia"/>
-                <w:sz w:val="24"/>
-              </w:rPr>
-              <w:t xml:space="preserve">3. </w:t>
-            </w:r>
-            <w:r>
-              <w:rPr>
-                <w:rFonts w:hint="eastAsia"/>
-                <w:sz w:val="24"/>
-              </w:rPr>
-              <w:t>研究轻量级加密算法的软硬件协同实现。在确保算法实现的灵活性的前提下，最大程度地提高算法实现的性能。</w:t>
+              <w:ind w:rightChars="15" w:right="31"/>
+              <w:rPr>
+                <w:kern w:val="0"/>
+                <w:sz w:val="24"/>
+              </w:rPr>
+            </w:pPr>
+            <w:r>
+              <w:rPr>
+                <w:kern w:val="0"/>
+                <w:sz w:val="24"/>
+              </w:rPr>
+              <w:t>[5] Lang Li, Yi Zou, Ge Jiao. FPGA Implementation of AES Algorithm Resistant Power Analysis attacks. CENet2017, Shanghai, China, Proceedings of Science, 2017, 357-363.</w:t>
             </w:r>
           </w:p>
           <w:p>
             <w:pPr>
               <w:snapToGrid w:val="0"/>
               <w:spacing w:line="440" w:lineRule="exact"/>
-              <w:rPr>
-                <w:rFonts w:hint="eastAsia"/>
-                <w:sz w:val="24"/>
-              </w:rPr>
-            </w:pPr>
-            <w:r>
-              <w:rPr>
-                <w:rFonts w:hint="eastAsia"/>
-                <w:sz w:val="24"/>
-              </w:rPr>
-              <w:t>2.</w:t>
-            </w:r>
-            <w:r>
-              <w:rPr>
-                <w:rFonts w:hint="eastAsia"/>
-                <w:sz w:val="24"/>
-              </w:rPr>
-              <w:tab/>
-            </w:r>
-            <w:r>
-              <w:rPr>
-                <w:rFonts w:hint="eastAsia"/>
-                <w:sz w:val="24"/>
-              </w:rPr>
-              <w:t>国内外研究现状分析和发展趋势</w:t>
-            </w:r>
-            <w:r>
-              <w:rPr>
-                <w:rFonts w:hint="eastAsia"/>
-                <w:sz w:val="24"/>
-              </w:rPr>
+              <w:ind w:rightChars="15" w:right="31"/>
+              <w:rPr>
+                <w:kern w:val="0"/>
+                <w:sz w:val="24"/>
+              </w:rPr>
+            </w:pPr>
+            <w:r>
+              <w:rPr>
+                <w:kern w:val="0"/>
+                <w:sz w:val="24"/>
+              </w:rPr>
+              <w:t xml:space="preserve">[6] Ying Guo, Lang Li *, </w:t>
+            </w:r>
+            <w:proofErr w:type="spellStart"/>
+            <w:r>
+              <w:rPr>
+                <w:kern w:val="0"/>
+                <w:sz w:val="24"/>
+              </w:rPr>
+              <w:t>Botao</w:t>
+            </w:r>
+            <w:proofErr w:type="spellEnd"/>
+            <w:r>
+              <w:rPr>
+                <w:kern w:val="0"/>
+                <w:sz w:val="24"/>
+              </w:rPr>
+              <w:t xml:space="preserve"> Liu, Shadow: A Lightweight Block Cipher for IoT Nodes, in IEEE Internet of Things Journal</w:t>
+            </w:r>
+            <w:r>
               <w:t xml:space="preserve"> </w:t>
             </w:r>
+            <w:r>
+              <w:rPr>
+                <w:kern w:val="0"/>
+                <w:sz w:val="24"/>
+              </w:rPr>
+              <w:t>[J]. IEEE Internet of Things Journal, 2021, 8(16): 13014-13023. (SCI 1</w:t>
+            </w:r>
+            <w:r>
+              <w:rPr>
+                <w:kern w:val="0"/>
+                <w:sz w:val="24"/>
+              </w:rPr>
+              <w:t>区）</w:t>
+            </w:r>
           </w:p>
           <w:p>
             <w:pPr>
               <w:snapToGrid w:val="0"/>
               <w:spacing w:line="440" w:lineRule="exact"/>
-              <w:ind w:firstLineChars="200" w:firstLine="480"/>
-              <w:rPr>
-                <w:sz w:val="24"/>
-              </w:rPr>
-            </w:pPr>
-            <w:r>
-              <w:rPr>
-                <w:rFonts w:hint="eastAsia"/>
-                <w:sz w:val="24"/>
-              </w:rPr>
-              <w:t>网络数据传输量的增加使得网络安全问题日益严重。对称加密算法是一种能够确保数据在公共信道下安全传输的解决方案。然而，传统的对称加密算法在计算资源受限的场景下计算复杂度较高。因此，需要一种轻量级的对称加密算法来满足这种场景的需求。</w:t>
+              <w:ind w:rightChars="15" w:right="31"/>
+              <w:rPr>
+                <w:kern w:val="0"/>
+                <w:sz w:val="24"/>
+              </w:rPr>
+            </w:pPr>
+            <w:r>
+              <w:rPr>
+                <w:kern w:val="0"/>
+                <w:sz w:val="24"/>
+              </w:rPr>
+              <w:t>[7] Yu Ou, Lang Li*. Side-Channel Analysis Attacks based on Deep Learning Network. Frontiers of Computer Science</w:t>
+            </w:r>
+            <w:r>
+              <w:rPr>
+                <w:kern w:val="0"/>
+                <w:sz w:val="24"/>
+              </w:rPr>
+              <w:t>，</w:t>
+            </w:r>
+            <w:r>
+              <w:rPr>
+                <w:kern w:val="0"/>
+                <w:sz w:val="24"/>
+              </w:rPr>
+              <w:t xml:space="preserve">2020.8 accepted. </w:t>
+            </w:r>
+            <w:hyperlink r:id="rId10" w:history="1">
+              <w:r>
+                <w:rPr>
+                  <w:rStyle w:val="Hyperlink"/>
+                  <w:kern w:val="0"/>
+                </w:rPr>
+                <w:t>https://doi.org/10.1007 /s11704-020- 0209-4</w:t>
+              </w:r>
+            </w:hyperlink>
+            <w:r>
+              <w:rPr>
+                <w:kern w:val="0"/>
+                <w:sz w:val="24"/>
+              </w:rPr>
+              <w:t>. (SCI 3</w:t>
+            </w:r>
+            <w:r>
+              <w:rPr>
+                <w:kern w:val="0"/>
+                <w:sz w:val="24"/>
+              </w:rPr>
+              <w:t>区</w:t>
+            </w:r>
+            <w:r>
+              <w:rPr>
+                <w:kern w:val="0"/>
+                <w:sz w:val="24"/>
+              </w:rPr>
+              <w:t>)</w:t>
             </w:r>
           </w:p>
           <w:p>
             <w:pPr>
               <w:snapToGrid w:val="0"/>
               <w:spacing w:line="440" w:lineRule="exact"/>
-              <w:ind w:firstLineChars="200" w:firstLine="480"/>
-              <w:rPr>
-                <w:rFonts w:hint="eastAsia"/>
-                <w:sz w:val="24"/>
-              </w:rPr>
-            </w:pPr>
-            <w:r>
-              <w:rPr>
-                <w:rFonts w:hint="eastAsia"/>
-                <w:sz w:val="24"/>
-              </w:rPr>
-              <w:t>在</w:t>
-            </w:r>
-            <w:r>
-              <w:rPr>
-                <w:rFonts w:hint="eastAsia"/>
-                <w:sz w:val="24"/>
-              </w:rPr>
-              <w:t>2011</w:t>
-            </w:r>
-            <w:r>
-              <w:rPr>
-                <w:rFonts w:hint="eastAsia"/>
-                <w:sz w:val="24"/>
-              </w:rPr>
-              <w:t>年之前，轻量级加密算法的研究主要集中在硬件实现上。这是因为硬件实现能够提供更高的性能，如</w:t>
-            </w:r>
-            <w:r>
-              <w:rPr>
-                <w:rFonts w:hint="eastAsia"/>
-                <w:sz w:val="24"/>
-              </w:rPr>
-              <w:t>ISO</w:t>
-            </w:r>
-            <w:r>
-              <w:rPr>
-                <w:rFonts w:hint="eastAsia"/>
-                <w:sz w:val="24"/>
-              </w:rPr>
-              <w:t>的轻量级加密标准</w:t>
-            </w:r>
-            <w:r>
-              <w:rPr>
-                <w:rFonts w:hint="eastAsia"/>
-                <w:sz w:val="24"/>
-              </w:rPr>
-              <w:t>PRESENT[7]</w:t>
-            </w:r>
-            <w:r>
-              <w:rPr>
-                <w:rFonts w:hint="eastAsia"/>
-                <w:sz w:val="24"/>
-              </w:rPr>
-              <w:t>。同时，硬件实现也能确保算法的安全性。然而，随着应用场景的增加，性能需求也在变化。现在，不仅关注硬件的电路面积，也开始关注软件加密的执行时间，如美国国家安全局</w:t>
-            </w:r>
-            <w:r>
-              <w:rPr>
-                <w:rFonts w:hint="eastAsia"/>
-                <w:sz w:val="24"/>
-              </w:rPr>
-              <w:t>(NSA)2013</w:t>
-            </w:r>
-            <w:r>
-              <w:rPr>
-                <w:rFonts w:hint="eastAsia"/>
-                <w:sz w:val="24"/>
-              </w:rPr>
-              <w:t>年提出的</w:t>
-            </w:r>
-            <w:r>
-              <w:rPr>
-                <w:rFonts w:hint="eastAsia"/>
-                <w:sz w:val="24"/>
-              </w:rPr>
-              <w:t>SIMON[8]</w:t>
-            </w:r>
-            <w:r>
-              <w:rPr>
-                <w:rFonts w:hint="eastAsia"/>
-                <w:sz w:val="24"/>
-              </w:rPr>
-              <w:t>。此外，还关注硬件加密的功耗，如</w:t>
-            </w:r>
-            <w:r>
-              <w:rPr>
-                <w:rFonts w:hint="eastAsia"/>
-                <w:sz w:val="24"/>
-              </w:rPr>
-              <w:t>2015</w:t>
-            </w:r>
-            <w:r>
-              <w:rPr>
-                <w:rFonts w:hint="eastAsia"/>
-                <w:sz w:val="24"/>
-              </w:rPr>
-              <w:t>年亚密会提出的</w:t>
-            </w:r>
-            <w:r>
-              <w:rPr>
-                <w:rFonts w:hint="eastAsia"/>
-                <w:sz w:val="24"/>
-              </w:rPr>
-              <w:t>Midori[9]</w:t>
-            </w:r>
-            <w:r>
-              <w:rPr>
-                <w:rFonts w:hint="eastAsia"/>
-                <w:sz w:val="24"/>
-              </w:rPr>
-              <w:t>，以及硬件加密的时延，如</w:t>
-            </w:r>
-            <w:r>
-              <w:rPr>
-                <w:rFonts w:hint="eastAsia"/>
-                <w:sz w:val="24"/>
-              </w:rPr>
-              <w:t>2016</w:t>
-            </w:r>
-            <w:r>
-              <w:rPr>
-                <w:rFonts w:hint="eastAsia"/>
-                <w:sz w:val="24"/>
-              </w:rPr>
-              <w:t>年美密会提出的</w:t>
-            </w:r>
-            <w:r>
-              <w:rPr>
-                <w:rFonts w:hint="eastAsia"/>
-                <w:sz w:val="24"/>
-              </w:rPr>
-              <w:t>SKINNY[10]</w:t>
-            </w:r>
-            <w:r>
-              <w:rPr>
-                <w:rFonts w:hint="eastAsia"/>
-                <w:sz w:val="24"/>
-              </w:rPr>
-              <w:t>。因此，轻量级加密算法的内涵正在不断扩展。</w:t>
+              <w:ind w:rightChars="15" w:right="31"/>
+              <w:rPr>
+                <w:kern w:val="0"/>
+                <w:sz w:val="24"/>
+              </w:rPr>
+            </w:pPr>
+            <w:r>
+              <w:rPr>
+                <w:kern w:val="0"/>
+                <w:sz w:val="24"/>
+              </w:rPr>
+              <w:t>[8]</w:t>
+            </w:r>
+            <w:r>
+              <w:t xml:space="preserve"> </w:t>
+            </w:r>
+            <w:r>
+              <w:rPr>
+                <w:kern w:val="0"/>
+                <w:sz w:val="24"/>
+              </w:rPr>
+              <w:t xml:space="preserve">Lang Li, </w:t>
+            </w:r>
+            <w:proofErr w:type="spellStart"/>
+            <w:r>
+              <w:rPr>
+                <w:kern w:val="0"/>
+                <w:sz w:val="24"/>
+              </w:rPr>
+              <w:t>Jinggen</w:t>
+            </w:r>
+            <w:proofErr w:type="spellEnd"/>
+            <w:r>
+              <w:rPr>
+                <w:kern w:val="0"/>
+                <w:sz w:val="24"/>
+              </w:rPr>
+              <w:t xml:space="preserve"> Liu, Ying Guo, et al. A new S-box construction method meeting strict avalanche criterion[J]. Journal of Information Security and Applications, 2022, 66: 103135. (SCI 3</w:t>
+            </w:r>
+            <w:r>
+              <w:rPr>
+                <w:kern w:val="0"/>
+                <w:sz w:val="24"/>
+              </w:rPr>
+              <w:t>区</w:t>
+            </w:r>
+            <w:r>
+              <w:rPr>
+                <w:kern w:val="0"/>
+                <w:sz w:val="24"/>
+              </w:rPr>
+              <w:t>)</w:t>
+            </w:r>
+          </w:p>
+          <w:p>
+            <w:pPr>
+              <w:snapToGrid w:val="0"/>
+              <w:spacing w:line="440" w:lineRule="exact"/>
+              <w:ind w:rightChars="15" w:right="31"/>
+              <w:rPr>
+                <w:kern w:val="0"/>
+                <w:sz w:val="24"/>
+              </w:rPr>
+            </w:pPr>
+            <w:r>
+              <w:rPr>
+                <w:kern w:val="0"/>
+                <w:sz w:val="24"/>
+              </w:rPr>
+              <w:t>[9]</w:t>
+            </w:r>
+            <w:r>
+              <w:t xml:space="preserve"> </w:t>
+            </w:r>
+            <w:r>
+              <w:rPr>
+                <w:kern w:val="0"/>
+                <w:sz w:val="24"/>
+              </w:rPr>
+              <w:t xml:space="preserve">Di Li, Lang Li*, Yu Ou. CKGS: A Way </w:t>
+            </w:r>
+            <w:proofErr w:type="gramStart"/>
+            <w:r>
+              <w:rPr>
+                <w:kern w:val="0"/>
+                <w:sz w:val="24"/>
+              </w:rPr>
+              <w:t>Of</w:t>
+            </w:r>
+            <w:proofErr w:type="gramEnd"/>
+            <w:r>
+              <w:rPr>
+                <w:kern w:val="0"/>
+                <w:sz w:val="24"/>
+              </w:rPr>
+              <w:t xml:space="preserve"> Compressed Key Guessing Space to Reduce Ghost Peaks[J]. KSII Transactions on Internet and Information Systems (TIIS), 2022, 16(3): 1047-1062. (SCI 4</w:t>
+            </w:r>
+            <w:r>
+              <w:rPr>
+                <w:kern w:val="0"/>
+                <w:sz w:val="24"/>
+              </w:rPr>
+              <w:t>区</w:t>
+            </w:r>
+            <w:r>
+              <w:rPr>
+                <w:kern w:val="0"/>
+                <w:sz w:val="24"/>
+              </w:rPr>
+              <w:t>)</w:t>
+            </w:r>
+          </w:p>
+          <w:p>
+            <w:pPr>
+              <w:snapToGrid w:val="0"/>
+              <w:spacing w:line="440" w:lineRule="exact"/>
+              <w:ind w:rightChars="15" w:right="31"/>
+              <w:rPr>
+                <w:kern w:val="0"/>
+                <w:sz w:val="24"/>
+              </w:rPr>
+            </w:pPr>
+            <w:r>
+              <w:rPr>
+                <w:rFonts w:hint="eastAsia"/>
+                <w:kern w:val="0"/>
+                <w:sz w:val="24"/>
+              </w:rPr>
+              <w:t>[</w:t>
+            </w:r>
+            <w:r>
+              <w:rPr>
+                <w:kern w:val="0"/>
+                <w:sz w:val="24"/>
+              </w:rPr>
+              <w:t xml:space="preserve">10] </w:t>
+            </w:r>
+            <w:proofErr w:type="spellStart"/>
+            <w:r>
+              <w:rPr>
+                <w:kern w:val="0"/>
+                <w:sz w:val="24"/>
+              </w:rPr>
+              <w:t>Jingya</w:t>
+            </w:r>
+            <w:proofErr w:type="spellEnd"/>
+            <w:r>
+              <w:rPr>
+                <w:kern w:val="0"/>
+                <w:sz w:val="24"/>
+              </w:rPr>
+              <w:t xml:space="preserve"> Feng, L</w:t>
+            </w:r>
+            <w:r>
+              <w:rPr>
+                <w:rFonts w:hint="eastAsia"/>
+                <w:kern w:val="0"/>
+                <w:sz w:val="24"/>
+              </w:rPr>
+              <w:t>a</w:t>
+            </w:r>
+            <w:r>
+              <w:rPr>
+                <w:kern w:val="0"/>
+                <w:sz w:val="24"/>
+              </w:rPr>
+              <w:t>ng Li. SCENERY: a lightweight block cipher based on Feistel structure[J]. Frontiers of Computer Science, 2022, 16(3): 1-10.</w:t>
             </w:r>
           </w:p>
           <w:p>
@@ -5390,2183 +9287,748 @@
               <w:spacing w:beforeLines="50" w:before="156" w:afterLines="50" w:after="156" w:line="440" w:lineRule="exact"/>
               <w:ind w:firstLineChars="200" w:firstLine="480"/>
               <w:rPr>
-                <w:rFonts w:hint="eastAsia"/>
-                <w:sz w:val="24"/>
-              </w:rPr>
-            </w:pPr>
-            <w:r>
-              <w:rPr>
-                <w:rFonts w:hint="eastAsia"/>
-                <w:sz w:val="24"/>
-              </w:rPr>
-              <w:t>2.1</w:t>
-            </w:r>
-            <w:r>
-              <w:rPr>
-                <w:rFonts w:hint="eastAsia"/>
-                <w:sz w:val="24"/>
-              </w:rPr>
-              <w:t>轻量级加密算法硬件实现</w:t>
+                <w:sz w:val="24"/>
+              </w:rPr>
+            </w:pPr>
+            <w:r>
+              <w:rPr>
+                <w:sz w:val="24"/>
+              </w:rPr>
+              <w:t>3</w:t>
+            </w:r>
+            <w:r>
+              <w:rPr>
+                <w:sz w:val="24"/>
+              </w:rPr>
+              <w:t>）近年的主要获奖：</w:t>
             </w:r>
           </w:p>
           <w:p>
             <w:pPr>
               <w:snapToGrid w:val="0"/>
               <w:spacing w:line="440" w:lineRule="exact"/>
-              <w:ind w:firstLineChars="200" w:firstLine="480"/>
-              <w:rPr>
-                <w:rFonts w:hint="eastAsia"/>
-                <w:sz w:val="24"/>
-              </w:rPr>
-            </w:pPr>
-            <w:r>
-              <w:rPr>
-                <w:rFonts w:hint="eastAsia"/>
-                <w:sz w:val="24"/>
-              </w:rPr>
-              <w:t>轻量级加密算法的设计和实现都在不断发展和完善。早期的轻量级加密算法主要集中在硬件实现上。例如，</w:t>
-            </w:r>
-            <w:r>
-              <w:rPr>
-                <w:rFonts w:hint="eastAsia"/>
-                <w:sz w:val="24"/>
-              </w:rPr>
-              <w:t>Arich</w:t>
-            </w:r>
-            <w:r>
-              <w:rPr>
-                <w:rFonts w:hint="eastAsia"/>
-                <w:sz w:val="24"/>
-              </w:rPr>
-              <w:t>等人对</w:t>
-            </w:r>
-            <w:r>
-              <w:rPr>
-                <w:rFonts w:hint="eastAsia"/>
-                <w:sz w:val="24"/>
-              </w:rPr>
-              <w:t>DES</w:t>
-            </w:r>
-            <w:r>
-              <w:rPr>
-                <w:rFonts w:hint="eastAsia"/>
-                <w:sz w:val="24"/>
-              </w:rPr>
-              <w:t>算法的硬件实现</w:t>
-            </w:r>
-            <w:r>
-              <w:rPr>
-                <w:rFonts w:hint="eastAsia"/>
-                <w:sz w:val="24"/>
-              </w:rPr>
-              <w:t>[11]</w:t>
-            </w:r>
-            <w:r>
-              <w:rPr>
-                <w:rFonts w:hint="eastAsia"/>
-                <w:sz w:val="24"/>
-              </w:rPr>
-              <w:t>，他们将</w:t>
-            </w:r>
-            <w:r>
-              <w:rPr>
-                <w:rFonts w:hint="eastAsia"/>
-                <w:sz w:val="24"/>
-              </w:rPr>
-              <w:t>DES</w:t>
-            </w:r>
-            <w:r>
-              <w:rPr>
-                <w:rFonts w:hint="eastAsia"/>
-                <w:sz w:val="24"/>
-              </w:rPr>
-              <w:t>的加密速率提高到了</w:t>
-            </w:r>
-            <w:r>
-              <w:rPr>
-                <w:rFonts w:hint="eastAsia"/>
-                <w:sz w:val="24"/>
-              </w:rPr>
-              <w:t>1 Gbits/s</w:t>
-            </w:r>
-            <w:r>
-              <w:rPr>
-                <w:rFonts w:hint="eastAsia"/>
-                <w:sz w:val="24"/>
-              </w:rPr>
-              <w:t>。随着硬件实现的进步，性能指标也从电路面积和加密吞吐量扩展到了功耗和时延等方面。为了实现这些性能指标，提出了一些全新的硬件实现技术。其中，串行、展开、迭代、流水线等技术得到了广泛应用。</w:t>
+              <w:ind w:rightChars="15" w:right="31"/>
+              <w:rPr>
+                <w:sz w:val="24"/>
+              </w:rPr>
+            </w:pPr>
+            <w:r>
+              <w:rPr>
+                <w:sz w:val="24"/>
+              </w:rPr>
+              <w:t xml:space="preserve">[1] </w:t>
+            </w:r>
+            <w:proofErr w:type="gramStart"/>
+            <w:r>
+              <w:rPr>
+                <w:sz w:val="24"/>
+              </w:rPr>
+              <w:t>李浪</w:t>
+            </w:r>
+            <w:r>
+              <w:rPr>
+                <w:sz w:val="24"/>
+              </w:rPr>
+              <w:t>,</w:t>
+            </w:r>
+            <w:r>
+              <w:rPr>
+                <w:sz w:val="24"/>
+              </w:rPr>
+              <w:t>焦铬</w:t>
+            </w:r>
+            <w:proofErr w:type="gramEnd"/>
+            <w:r>
+              <w:rPr>
+                <w:sz w:val="24"/>
+              </w:rPr>
+              <w:t xml:space="preserve">, </w:t>
+            </w:r>
+            <w:r>
+              <w:rPr>
+                <w:sz w:val="24"/>
+              </w:rPr>
+              <w:t>邹祎</w:t>
+            </w:r>
+            <w:r>
+              <w:rPr>
+                <w:sz w:val="24"/>
+              </w:rPr>
+              <w:t>,</w:t>
+            </w:r>
+            <w:r>
+              <w:rPr>
+                <w:sz w:val="24"/>
+              </w:rPr>
+              <w:t>刘波涛</w:t>
+            </w:r>
+            <w:r>
+              <w:rPr>
+                <w:sz w:val="24"/>
+              </w:rPr>
+              <w:t>.</w:t>
+            </w:r>
+            <w:r>
+              <w:rPr>
+                <w:sz w:val="24"/>
+              </w:rPr>
+              <w:t>新型轻量级分组密码关键技术及其应用</w:t>
+            </w:r>
+            <w:r>
+              <w:rPr>
+                <w:sz w:val="24"/>
+              </w:rPr>
+              <w:t>,</w:t>
+            </w:r>
+            <w:r>
+              <w:rPr>
+                <w:sz w:val="24"/>
+              </w:rPr>
+              <w:t>湖南省技术发明三等奖，</w:t>
+            </w:r>
+            <w:r>
+              <w:rPr>
+                <w:sz w:val="24"/>
+              </w:rPr>
+              <w:t>2019</w:t>
             </w:r>
           </w:p>
           <w:p>
             <w:pPr>
               <w:snapToGrid w:val="0"/>
               <w:spacing w:line="440" w:lineRule="exact"/>
-              <w:ind w:firstLineChars="200" w:firstLine="480"/>
-              <w:rPr>
-                <w:rFonts w:hint="eastAsia"/>
-                <w:sz w:val="24"/>
-              </w:rPr>
-            </w:pPr>
-            <w:r>
-              <w:rPr>
-                <w:rFonts w:hint="eastAsia"/>
-                <w:sz w:val="24"/>
-              </w:rPr>
-              <w:t>串行实现的核心思想是降低加密时的数据带宽。这种方法可以实现对加密组件的重复使用，并减少电路中的寄存器使用数量，以实现更低的电路面积。</w:t>
-            </w:r>
-            <w:r>
-              <w:rPr>
-                <w:rFonts w:hint="eastAsia"/>
-                <w:sz w:val="24"/>
-              </w:rPr>
-              <w:t>Good</w:t>
-            </w:r>
-            <w:r>
-              <w:rPr>
-                <w:rFonts w:hint="eastAsia"/>
-                <w:sz w:val="24"/>
-              </w:rPr>
-              <w:t>等人提出了</w:t>
-            </w:r>
-            <w:r>
-              <w:rPr>
-                <w:rFonts w:hint="eastAsia"/>
-                <w:sz w:val="24"/>
-              </w:rPr>
-              <w:t>AES</w:t>
-            </w:r>
-            <w:r>
-              <w:rPr>
-                <w:rFonts w:hint="eastAsia"/>
-                <w:sz w:val="24"/>
-              </w:rPr>
-              <w:t>算法的串行实现</w:t>
-            </w:r>
-            <w:r>
-              <w:rPr>
-                <w:rFonts w:hint="eastAsia"/>
-                <w:sz w:val="24"/>
-              </w:rPr>
-              <w:t>[12]</w:t>
-            </w:r>
-            <w:r>
-              <w:rPr>
-                <w:rFonts w:hint="eastAsia"/>
-                <w:sz w:val="24"/>
-              </w:rPr>
-              <w:t>。他们在</w:t>
-            </w:r>
-            <w:r>
-              <w:rPr>
-                <w:rFonts w:hint="eastAsia"/>
-                <w:sz w:val="24"/>
-              </w:rPr>
-              <w:t>Xilinx Spartan-II FPGA (XC2S15)</w:t>
-            </w:r>
-            <w:r>
-              <w:rPr>
-                <w:rFonts w:hint="eastAsia"/>
-                <w:sz w:val="24"/>
-              </w:rPr>
-              <w:t>上实现了面积资源</w:t>
-            </w:r>
-            <w:r>
-              <w:rPr>
-                <w:rFonts w:hint="eastAsia"/>
-                <w:sz w:val="24"/>
-              </w:rPr>
-              <w:t>174 slices</w:t>
-            </w:r>
-            <w:r>
-              <w:rPr>
-                <w:rFonts w:hint="eastAsia"/>
-                <w:sz w:val="24"/>
-              </w:rPr>
-              <w:t>和两个内存块。在这种实现中，最小的数据带宽为一个字节。为了进一步降低数据带宽，</w:t>
-            </w:r>
-            <w:r>
-              <w:rPr>
-                <w:rFonts w:hint="eastAsia"/>
-                <w:sz w:val="24"/>
-              </w:rPr>
-              <w:t>Leong</w:t>
-            </w:r>
-            <w:r>
-              <w:rPr>
-                <w:rFonts w:hint="eastAsia"/>
-                <w:sz w:val="24"/>
-              </w:rPr>
-              <w:t>等人提供了</w:t>
-            </w:r>
-            <w:r>
-              <w:rPr>
-                <w:rFonts w:hint="eastAsia"/>
-                <w:sz w:val="24"/>
-              </w:rPr>
-              <w:t>IDEA</w:t>
-            </w:r>
-            <w:r>
-              <w:rPr>
-                <w:rFonts w:hint="eastAsia"/>
-                <w:sz w:val="24"/>
-              </w:rPr>
-              <w:t>算法的比特级数据带宽的串行实现</w:t>
-            </w:r>
-            <w:r>
-              <w:rPr>
-                <w:rFonts w:hint="eastAsia"/>
-                <w:sz w:val="24"/>
-              </w:rPr>
-              <w:t>[13]</w:t>
-            </w:r>
-            <w:r>
-              <w:rPr>
-                <w:rFonts w:hint="eastAsia"/>
-                <w:sz w:val="24"/>
-              </w:rPr>
-              <w:t>。然而，对于以</w:t>
-            </w:r>
-            <w:r>
-              <w:rPr>
-                <w:rFonts w:hint="eastAsia"/>
-                <w:sz w:val="24"/>
-              </w:rPr>
-              <w:t>S</w:t>
-            </w:r>
-            <w:r>
-              <w:rPr>
-                <w:rFonts w:hint="eastAsia"/>
-                <w:sz w:val="24"/>
-              </w:rPr>
-              <w:t>盒作为基本加密组件的加密算法，实现一比特级的数据带宽是困难的。为了解决这个问题，</w:t>
-            </w:r>
-            <w:r>
-              <w:rPr>
-                <w:rFonts w:hint="eastAsia"/>
-                <w:sz w:val="24"/>
-              </w:rPr>
-              <w:t>Jean</w:t>
-            </w:r>
-            <w:r>
-              <w:rPr>
-                <w:rFonts w:hint="eastAsia"/>
-                <w:sz w:val="24"/>
-              </w:rPr>
-              <w:t>等人为类</w:t>
-            </w:r>
-            <w:r>
-              <w:rPr>
-                <w:rFonts w:hint="eastAsia"/>
-                <w:sz w:val="24"/>
-              </w:rPr>
-              <w:t>SPN</w:t>
-            </w:r>
-            <w:r>
-              <w:rPr>
-                <w:rFonts w:hint="eastAsia"/>
-                <w:sz w:val="24"/>
-              </w:rPr>
-              <w:t>结构的加密算法提出了比特滑动技术</w:t>
-            </w:r>
-            <w:r>
-              <w:rPr>
-                <w:rFonts w:hint="eastAsia"/>
-                <w:sz w:val="24"/>
-              </w:rPr>
-              <w:t>[14]</w:t>
-            </w:r>
-            <w:r>
-              <w:rPr>
-                <w:rFonts w:hint="eastAsia"/>
-                <w:sz w:val="24"/>
-              </w:rPr>
-              <w:t>。这种技术可以实现比特级的数据带宽。</w:t>
+              <w:ind w:rightChars="15" w:right="31"/>
+              <w:rPr>
+                <w:sz w:val="24"/>
+              </w:rPr>
+            </w:pPr>
+            <w:r>
+              <w:rPr>
+                <w:sz w:val="24"/>
+              </w:rPr>
+              <w:t xml:space="preserve">[2] </w:t>
+            </w:r>
+            <w:r>
+              <w:rPr>
+                <w:sz w:val="24"/>
+              </w:rPr>
+              <w:t>指导老师：李浪，学生：郭影，刘景根，曹夏薇，谢玄兰，黄现彤。</w:t>
+            </w:r>
+            <w:proofErr w:type="spellStart"/>
+            <w:proofErr w:type="gramStart"/>
+            <w:r>
+              <w:rPr>
+                <w:sz w:val="24"/>
+              </w:rPr>
+              <w:t>HBcipher</w:t>
+            </w:r>
+            <w:proofErr w:type="spellEnd"/>
+            <w:r>
+              <w:rPr>
+                <w:sz w:val="24"/>
+              </w:rPr>
+              <w:t>:</w:t>
+            </w:r>
+            <w:r>
+              <w:rPr>
+                <w:sz w:val="24"/>
+              </w:rPr>
+              <w:t>一种高效的轻量级分组密码</w:t>
+            </w:r>
+            <w:proofErr w:type="gramEnd"/>
+            <w:r>
+              <w:rPr>
+                <w:sz w:val="24"/>
+              </w:rPr>
+              <w:t>，湖南省第十三届</w:t>
+            </w:r>
+            <w:r>
+              <w:rPr>
+                <w:sz w:val="24"/>
+              </w:rPr>
+              <w:t>“</w:t>
+            </w:r>
+            <w:r>
+              <w:rPr>
+                <w:sz w:val="24"/>
+              </w:rPr>
+              <w:t>挑战杯</w:t>
+            </w:r>
+            <w:r>
+              <w:rPr>
+                <w:sz w:val="24"/>
+              </w:rPr>
+              <w:t>”</w:t>
+            </w:r>
+            <w:r>
+              <w:rPr>
+                <w:sz w:val="24"/>
+              </w:rPr>
+              <w:t>湖南省大学生课外学术科技作品竞赛三等奖</w:t>
+            </w:r>
+            <w:r>
+              <w:rPr>
+                <w:sz w:val="24"/>
+              </w:rPr>
+              <w:t>.2019.6</w:t>
             </w:r>
           </w:p>
           <w:p>
             <w:pPr>
               <w:snapToGrid w:val="0"/>
               <w:spacing w:line="440" w:lineRule="exact"/>
-              <w:ind w:firstLineChars="200" w:firstLine="480"/>
-              <w:rPr>
-                <w:rFonts w:hint="eastAsia"/>
-                <w:sz w:val="24"/>
-              </w:rPr>
-            </w:pPr>
-            <w:r>
-              <w:rPr>
-                <w:rFonts w:hint="eastAsia"/>
-                <w:sz w:val="24"/>
-              </w:rPr>
-              <w:t>展开实现的核心思想是在同一周期内计算加密算法的多轮函数。这种方法可以降低加密所需的延迟，并在引入更多面积的情况下获取更高的吞吐量。</w:t>
-            </w:r>
-            <w:r>
-              <w:rPr>
-                <w:rFonts w:hint="eastAsia"/>
-                <w:sz w:val="24"/>
-              </w:rPr>
-              <w:t>Elbirt</w:t>
-            </w:r>
-            <w:r>
-              <w:rPr>
-                <w:rFonts w:hint="eastAsia"/>
-                <w:sz w:val="24"/>
-              </w:rPr>
-              <w:t>等人在</w:t>
-            </w:r>
-            <w:r>
-              <w:rPr>
-                <w:rFonts w:hint="eastAsia"/>
-                <w:sz w:val="24"/>
-              </w:rPr>
-              <w:t>AES</w:t>
-            </w:r>
-            <w:r>
-              <w:rPr>
-                <w:rFonts w:hint="eastAsia"/>
-                <w:sz w:val="24"/>
-              </w:rPr>
-              <w:t>算法竞选的最终轮中使用了展开实现</w:t>
-            </w:r>
-            <w:r>
-              <w:rPr>
-                <w:rFonts w:hint="eastAsia"/>
-                <w:sz w:val="24"/>
-              </w:rPr>
-              <w:t>[15]</w:t>
-            </w:r>
-            <w:r>
-              <w:rPr>
-                <w:rFonts w:hint="eastAsia"/>
-                <w:sz w:val="24"/>
-              </w:rPr>
-              <w:t>。他们的</w:t>
-            </w:r>
-            <w:r>
-              <w:rPr>
-                <w:rFonts w:hint="eastAsia"/>
-                <w:sz w:val="24"/>
-              </w:rPr>
-              <w:t>2</w:t>
-            </w:r>
-            <w:r>
-              <w:rPr>
-                <w:rFonts w:hint="eastAsia"/>
-                <w:sz w:val="24"/>
-              </w:rPr>
-              <w:t>轮展开实现</w:t>
-            </w:r>
-            <w:r>
-              <w:rPr>
-                <w:rFonts w:hint="eastAsia"/>
-                <w:sz w:val="24"/>
-              </w:rPr>
-              <w:t>Rijndael</w:t>
-            </w:r>
-            <w:r>
-              <w:rPr>
-                <w:rFonts w:hint="eastAsia"/>
-                <w:sz w:val="24"/>
-              </w:rPr>
-              <w:t>算法实现了最高的吞吐量，这在对比基于轮的迭代实现时尤为明显。</w:t>
-            </w:r>
-            <w:r>
-              <w:rPr>
-                <w:rFonts w:hint="eastAsia"/>
-                <w:sz w:val="24"/>
-              </w:rPr>
-              <w:t>Gupta</w:t>
-            </w:r>
-            <w:r>
-              <w:rPr>
-                <w:rFonts w:hint="eastAsia"/>
-                <w:sz w:val="24"/>
-              </w:rPr>
-              <w:t>等人将展开实现与流水线结合</w:t>
-            </w:r>
-            <w:r>
-              <w:rPr>
-                <w:rFonts w:hint="eastAsia"/>
-                <w:sz w:val="24"/>
-              </w:rPr>
-              <w:t>[16]</w:t>
-            </w:r>
-            <w:r>
-              <w:rPr>
-                <w:rFonts w:hint="eastAsia"/>
-                <w:sz w:val="24"/>
-              </w:rPr>
-              <w:t>，这极大地提高了</w:t>
-            </w:r>
-            <w:r>
-              <w:rPr>
-                <w:rFonts w:hint="eastAsia"/>
-                <w:sz w:val="24"/>
-              </w:rPr>
-              <w:t>RC4[17]</w:t>
-            </w:r>
-            <w:r>
-              <w:rPr>
-                <w:rFonts w:hint="eastAsia"/>
-                <w:sz w:val="24"/>
-              </w:rPr>
-              <w:t>算法的吞吐量。</w:t>
+              <w:ind w:rightChars="15" w:right="31"/>
+              <w:rPr>
+                <w:sz w:val="24"/>
+              </w:rPr>
+            </w:pPr>
+            <w:r>
+              <w:rPr>
+                <w:sz w:val="24"/>
+              </w:rPr>
+              <w:t xml:space="preserve">[3] </w:t>
+            </w:r>
+            <w:proofErr w:type="gramStart"/>
+            <w:r>
+              <w:rPr>
+                <w:sz w:val="24"/>
+              </w:rPr>
+              <w:t>指导老师</w:t>
+            </w:r>
+            <w:r>
+              <w:rPr>
+                <w:sz w:val="24"/>
+              </w:rPr>
+              <w:t>:</w:t>
+            </w:r>
+            <w:r>
+              <w:rPr>
+                <w:sz w:val="24"/>
+              </w:rPr>
+              <w:t>李浪</w:t>
+            </w:r>
+            <w:proofErr w:type="gramEnd"/>
+            <w:r>
+              <w:rPr>
+                <w:sz w:val="24"/>
+              </w:rPr>
+              <w:t>，学生：梁琪琦，柴萌。基于轻量级密码的安卓手机图片隐私保护软件，湖南省第</w:t>
+            </w:r>
+            <w:r>
+              <w:rPr>
+                <w:sz w:val="24"/>
+              </w:rPr>
+              <w:t>15</w:t>
+            </w:r>
+            <w:r>
+              <w:rPr>
+                <w:sz w:val="24"/>
+              </w:rPr>
+              <w:t>届大学生应用软件作品开发大赛三等奖</w:t>
+            </w:r>
+            <w:r>
+              <w:rPr>
+                <w:sz w:val="24"/>
+              </w:rPr>
+              <w:t>.2019.8</w:t>
             </w:r>
           </w:p>
           <w:p>
             <w:pPr>
               <w:snapToGrid w:val="0"/>
               <w:spacing w:line="440" w:lineRule="exact"/>
-              <w:ind w:firstLineChars="200" w:firstLine="480"/>
-              <w:rPr>
-                <w:rFonts w:hint="eastAsia"/>
-                <w:sz w:val="24"/>
-              </w:rPr>
-            </w:pPr>
-            <w:r>
-              <w:rPr>
-                <w:rFonts w:hint="eastAsia"/>
-                <w:sz w:val="24"/>
-              </w:rPr>
-              <w:t>迭代实现的核心思想是在同一周期内运算加密算法的一轮函数。通过反馈机制，可以实现多轮函数的计算。这种方法可以减少加密所需的面积，但会增加加密所需的延迟。值得注意的是，迭代实现在面积与吞吐量之间实现了较好的平衡。在</w:t>
-            </w:r>
-            <w:r>
-              <w:rPr>
-                <w:rFonts w:hint="eastAsia"/>
-                <w:sz w:val="24"/>
-              </w:rPr>
-              <w:t>AES</w:t>
-            </w:r>
-            <w:r>
-              <w:rPr>
-                <w:rFonts w:hint="eastAsia"/>
-                <w:sz w:val="24"/>
-              </w:rPr>
-              <w:t>算法竞选的最终轮中，</w:t>
-            </w:r>
-            <w:r>
-              <w:rPr>
-                <w:rFonts w:hint="eastAsia"/>
-                <w:sz w:val="24"/>
-              </w:rPr>
-              <w:t>Elbirt</w:t>
-            </w:r>
-            <w:r>
-              <w:rPr>
-                <w:rFonts w:hint="eastAsia"/>
-                <w:sz w:val="24"/>
-              </w:rPr>
-              <w:t>等人的迭代实现的</w:t>
-            </w:r>
-            <w:r>
-              <w:rPr>
-                <w:rFonts w:hint="eastAsia"/>
-                <w:sz w:val="24"/>
-              </w:rPr>
-              <w:t>Rijndael</w:t>
-            </w:r>
-            <w:r>
-              <w:rPr>
-                <w:rFonts w:hint="eastAsia"/>
-                <w:sz w:val="24"/>
-              </w:rPr>
-              <w:t>获得了最高的吞吐量与面积比</w:t>
-            </w:r>
-            <w:r>
-              <w:rPr>
-                <w:rFonts w:hint="eastAsia"/>
-                <w:sz w:val="24"/>
-              </w:rPr>
-              <w:t>[15]</w:t>
-            </w:r>
-            <w:r>
-              <w:rPr>
-                <w:rFonts w:hint="eastAsia"/>
-                <w:sz w:val="24"/>
-              </w:rPr>
-              <w:t>。类似的情况也出现在</w:t>
-            </w:r>
-            <w:r>
-              <w:rPr>
-                <w:rFonts w:hint="eastAsia"/>
-                <w:sz w:val="24"/>
-              </w:rPr>
-              <w:t>LWC</w:t>
-            </w:r>
-            <w:r>
-              <w:rPr>
-                <w:rFonts w:hint="eastAsia"/>
-                <w:sz w:val="24"/>
-              </w:rPr>
-              <w:t>竞赛中。</w:t>
-            </w:r>
-            <w:r>
-              <w:rPr>
-                <w:rFonts w:hint="eastAsia"/>
-                <w:sz w:val="24"/>
-              </w:rPr>
-              <w:t>ASCON</w:t>
-            </w:r>
-            <w:r>
-              <w:rPr>
-                <w:rFonts w:hint="eastAsia"/>
-                <w:sz w:val="24"/>
-              </w:rPr>
-              <w:t>算法的迭代实现在面积与吞吐量上取得了较好的平衡</w:t>
-            </w:r>
-            <w:r>
-              <w:rPr>
-                <w:rFonts w:hint="eastAsia"/>
-                <w:sz w:val="24"/>
-              </w:rPr>
-              <w:t>[6]</w:t>
-            </w:r>
-            <w:r>
-              <w:rPr>
-                <w:rFonts w:hint="eastAsia"/>
-                <w:sz w:val="24"/>
-              </w:rPr>
-              <w:t>。</w:t>
+              <w:ind w:rightChars="15" w:right="31"/>
+              <w:rPr>
+                <w:sz w:val="24"/>
+              </w:rPr>
+            </w:pPr>
+            <w:r>
+              <w:rPr>
+                <w:sz w:val="24"/>
+              </w:rPr>
+              <w:t xml:space="preserve">[4] </w:t>
+            </w:r>
+            <w:r>
+              <w:rPr>
+                <w:sz w:val="24"/>
+              </w:rPr>
+              <w:t>指导老师：李浪，学生：郭影、李迪、陈文、杨金玲、刘嘉辉。安全芯伙伴</w:t>
+            </w:r>
+            <w:r>
+              <w:rPr>
+                <w:sz w:val="24"/>
+              </w:rPr>
+              <w:t>—AI</w:t>
+            </w:r>
+            <w:r>
+              <w:rPr>
+                <w:sz w:val="24"/>
+              </w:rPr>
+              <w:t>侧信道分析平台，</w:t>
+            </w:r>
+            <w:proofErr w:type="gramStart"/>
+            <w:r>
+              <w:rPr>
+                <w:sz w:val="24"/>
+              </w:rPr>
+              <w:t>湖南省第十四届</w:t>
+            </w:r>
+            <w:r>
+              <w:rPr>
+                <w:sz w:val="24"/>
+              </w:rPr>
+              <w:t>“</w:t>
+            </w:r>
+            <w:proofErr w:type="gramEnd"/>
+            <w:r>
+              <w:rPr>
+                <w:sz w:val="24"/>
+              </w:rPr>
+              <w:t>挑战杯</w:t>
+            </w:r>
+            <w:r>
+              <w:rPr>
+                <w:sz w:val="24"/>
+              </w:rPr>
+              <w:t>”</w:t>
+            </w:r>
+            <w:r>
+              <w:rPr>
+                <w:sz w:val="24"/>
+              </w:rPr>
+              <w:t>湖南省大学生课外学术科技作品竞赛一等奖</w:t>
+            </w:r>
+            <w:r>
+              <w:rPr>
+                <w:sz w:val="24"/>
+              </w:rPr>
+              <w:t>.2021.5</w:t>
+            </w:r>
+          </w:p>
+          <w:p>
+            <w:pPr>
+              <w:pStyle w:val="ListParagraph"/>
+              <w:numPr>
+                <w:ilvl w:val="0"/>
+                <w:numId w:val="3"/>
+              </w:numPr>
+              <w:snapToGrid w:val="0"/>
+              <w:spacing w:beforeLines="50" w:before="156" w:afterLines="50" w:after="156" w:line="440" w:lineRule="exact"/>
+              <w:ind w:left="0" w:firstLine="480"/>
+              <w:rPr>
+                <w:rFonts w:ascii="Times New Roman" w:eastAsia="KaiTi" w:hAnsi="Times New Roman" w:cs="Times New Roman"/>
+                <w:sz w:val="24"/>
+              </w:rPr>
+            </w:pPr>
+            <w:r>
+              <w:rPr>
+                <w:rFonts w:ascii="Times New Roman" w:hAnsi="Times New Roman" w:cs="Times New Roman"/>
+                <w:sz w:val="24"/>
+              </w:rPr>
+              <w:t>近年来已授权的发明专利：</w:t>
             </w:r>
           </w:p>
           <w:p>
             <w:pPr>
               <w:snapToGrid w:val="0"/>
               <w:spacing w:line="440" w:lineRule="exact"/>
-              <w:ind w:firstLineChars="200" w:firstLine="480"/>
-              <w:rPr>
-                <w:rFonts w:hint="eastAsia"/>
-                <w:sz w:val="24"/>
-              </w:rPr>
-            </w:pPr>
-            <w:r>
-              <w:rPr>
-                <w:rFonts w:hint="eastAsia"/>
-                <w:sz w:val="24"/>
-              </w:rPr>
-              <w:t>流水线实现的核心思想是将加密算法的一轮函数分解为多个阶段。这样，每个阶段的计算可以并行进行，实现多个分组同时加密。这种方法可以显著提高加密所需的吞吐量，但会增加实现的面积。</w:t>
-            </w:r>
-            <w:r>
-              <w:rPr>
-                <w:rFonts w:hint="eastAsia"/>
-                <w:sz w:val="24"/>
-              </w:rPr>
-              <w:t>Kryjak</w:t>
-            </w:r>
-            <w:r>
-              <w:rPr>
-                <w:rFonts w:hint="eastAsia"/>
-                <w:sz w:val="24"/>
-              </w:rPr>
-              <w:t>等人运用了这种流水线技术</w:t>
-            </w:r>
-            <w:r>
-              <w:rPr>
-                <w:rFonts w:hint="eastAsia"/>
-                <w:sz w:val="24"/>
-              </w:rPr>
-              <w:t>[18]</w:t>
-            </w:r>
-            <w:r>
-              <w:rPr>
-                <w:rFonts w:hint="eastAsia"/>
-                <w:sz w:val="24"/>
-              </w:rPr>
-              <w:t>。他们对</w:t>
-            </w:r>
-            <w:r>
-              <w:rPr>
-                <w:rFonts w:hint="eastAsia"/>
-                <w:sz w:val="24"/>
-              </w:rPr>
-              <w:t>CLEFIA[19]</w:t>
-            </w:r>
-            <w:r>
-              <w:rPr>
-                <w:rFonts w:hint="eastAsia"/>
-                <w:sz w:val="24"/>
-              </w:rPr>
-              <w:t>算法进行了实现，极大地提高了加密的吞吐量。然而，考虑到所需的资源，这种实现主要适用于超性能计算场景。</w:t>
+              <w:ind w:rightChars="15" w:right="31"/>
+              <w:rPr>
+                <w:sz w:val="24"/>
+              </w:rPr>
+            </w:pPr>
+            <w:r>
+              <w:rPr>
+                <w:sz w:val="24"/>
+              </w:rPr>
+              <w:t xml:space="preserve">[1] </w:t>
+            </w:r>
+            <w:r>
+              <w:rPr>
+                <w:sz w:val="24"/>
+              </w:rPr>
+              <w:t>一种轻量级分组密码</w:t>
+            </w:r>
+            <w:r>
+              <w:rPr>
+                <w:sz w:val="24"/>
+              </w:rPr>
+              <w:t>SCS</w:t>
+            </w:r>
+            <w:r>
+              <w:rPr>
+                <w:sz w:val="24"/>
+              </w:rPr>
+              <w:t>的实现方法与装置</w:t>
+            </w:r>
+            <w:r>
+              <w:rPr>
+                <w:sz w:val="24"/>
+              </w:rPr>
+              <w:t>.</w:t>
+            </w:r>
+            <w:r>
+              <w:rPr>
+                <w:sz w:val="24"/>
+              </w:rPr>
+              <w:t>专利号：</w:t>
+            </w:r>
+            <w:r>
+              <w:rPr>
+                <w:sz w:val="24"/>
+              </w:rPr>
+              <w:t>ZL201711428178.6</w:t>
             </w:r>
           </w:p>
           <w:p>
             <w:pPr>
               <w:snapToGrid w:val="0"/>
               <w:spacing w:line="440" w:lineRule="exact"/>
-              <w:ind w:firstLineChars="200" w:firstLine="480"/>
-              <w:rPr>
-                <w:rFonts w:hint="eastAsia"/>
-                <w:sz w:val="24"/>
-              </w:rPr>
-            </w:pPr>
-            <w:r>
-              <w:rPr>
-                <w:rFonts w:hint="eastAsia"/>
-                <w:sz w:val="24"/>
-              </w:rPr>
-              <w:t>总的来说，对于传统的性能指标，如面积和吞吐量，轻量级加密算法的硬件实现已经有了较好的解决方案。然而，对于新的性能指标，如功耗和时延，还需要进一步的研究。未来的研究重点是如何提出新的硬件实现技术，以适应这些新的性能指标。</w:t>
-            </w:r>
-          </w:p>
-          <w:p>
-            <w:pPr>
-              <w:snapToGrid w:val="0"/>
-              <w:spacing w:beforeLines="50" w:before="156" w:afterLines="50" w:after="156" w:line="440" w:lineRule="exact"/>
-              <w:ind w:firstLineChars="200" w:firstLine="480"/>
-              <w:rPr>
-                <w:rFonts w:hint="eastAsia"/>
-                <w:sz w:val="24"/>
-              </w:rPr>
-            </w:pPr>
-            <w:r>
-              <w:rPr>
-                <w:rFonts w:hint="eastAsia"/>
-                <w:sz w:val="24"/>
-              </w:rPr>
-              <w:t>2.2</w:t>
-            </w:r>
-            <w:r>
-              <w:rPr>
-                <w:rFonts w:hint="eastAsia"/>
-                <w:sz w:val="24"/>
-              </w:rPr>
-              <w:t>轻量级加密算法软件实现</w:t>
+              <w:ind w:rightChars="15" w:right="31"/>
+              <w:rPr>
+                <w:sz w:val="24"/>
+              </w:rPr>
+            </w:pPr>
+            <w:r>
+              <w:rPr>
+                <w:sz w:val="24"/>
+              </w:rPr>
+              <w:t xml:space="preserve">[2] </w:t>
+            </w:r>
+            <w:r>
+              <w:rPr>
+                <w:sz w:val="24"/>
+              </w:rPr>
+              <w:t>一种轻量级密码算法</w:t>
+            </w:r>
+            <w:proofErr w:type="spellStart"/>
+            <w:r>
+              <w:rPr>
+                <w:sz w:val="24"/>
+              </w:rPr>
+              <w:t>HBcipher</w:t>
+            </w:r>
+            <w:proofErr w:type="spellEnd"/>
+            <w:r>
+              <w:rPr>
+                <w:sz w:val="24"/>
+              </w:rPr>
+              <w:t>实现方法与装置</w:t>
+            </w:r>
+            <w:r>
+              <w:rPr>
+                <w:sz w:val="24"/>
+              </w:rPr>
+              <w:t>.</w:t>
+            </w:r>
+            <w:r>
+              <w:rPr>
+                <w:sz w:val="24"/>
+              </w:rPr>
+              <w:t>专利号：</w:t>
+            </w:r>
+            <w:r>
+              <w:rPr>
+                <w:sz w:val="24"/>
+              </w:rPr>
+              <w:t>ZL201810025266.X</w:t>
             </w:r>
           </w:p>
           <w:p>
             <w:pPr>
               <w:snapToGrid w:val="0"/>
               <w:spacing w:line="440" w:lineRule="exact"/>
-              <w:ind w:firstLineChars="200" w:firstLine="480"/>
-              <w:rPr>
-                <w:rFonts w:hint="eastAsia"/>
-                <w:sz w:val="24"/>
-              </w:rPr>
-            </w:pPr>
-            <w:r>
-              <w:rPr>
-                <w:rFonts w:hint="eastAsia"/>
-                <w:sz w:val="24"/>
-              </w:rPr>
-              <w:t>轻量级加密算法的软件实现主要集中在微控制器上。这与硬件实现有所不同。微控制器提供了更高的灵活性。例如，可以在不同的应用场景下调整加密算法的参数，或者使用不同的加密算法。同时，微控制器也提供了更高的可移植性。例如，可以在不同的硬件平台上运行加密算法。然而，相比硬件实现，软件实现的性能指标通常较低。</w:t>
+              <w:ind w:rightChars="15" w:right="31"/>
+              <w:rPr>
+                <w:sz w:val="24"/>
+              </w:rPr>
+            </w:pPr>
+            <w:r>
+              <w:rPr>
+                <w:sz w:val="24"/>
+              </w:rPr>
+              <w:t xml:space="preserve">[3] </w:t>
+            </w:r>
+            <w:r>
+              <w:rPr>
+                <w:sz w:val="24"/>
+              </w:rPr>
+              <w:t>一种完全雪崩</w:t>
+            </w:r>
+            <w:r>
+              <w:rPr>
+                <w:sz w:val="24"/>
+              </w:rPr>
+              <w:t>4 × 4</w:t>
+            </w:r>
+            <w:r>
+              <w:rPr>
+                <w:sz w:val="24"/>
+              </w:rPr>
+              <w:t>的</w:t>
+            </w:r>
+            <w:r>
+              <w:rPr>
+                <w:sz w:val="24"/>
+              </w:rPr>
+              <w:t xml:space="preserve"> S </w:t>
+            </w:r>
+            <w:r>
+              <w:rPr>
+                <w:sz w:val="24"/>
+              </w:rPr>
+              <w:t>盒实现方法，专利号：</w:t>
+            </w:r>
+            <w:r>
+              <w:rPr>
+                <w:sz w:val="24"/>
+              </w:rPr>
+              <w:t>ZL201910310953.0</w:t>
             </w:r>
           </w:p>
           <w:p>
             <w:pPr>
               <w:snapToGrid w:val="0"/>
               <w:spacing w:line="440" w:lineRule="exact"/>
-              <w:ind w:firstLineChars="200" w:firstLine="480"/>
-              <w:rPr>
-                <w:rFonts w:hint="eastAsia"/>
-                <w:sz w:val="24"/>
-              </w:rPr>
-            </w:pPr>
-            <w:r>
-              <w:rPr>
-                <w:rFonts w:hint="eastAsia"/>
-                <w:sz w:val="24"/>
-              </w:rPr>
-              <w:t>早期的轻量级加密算法的软件实现主要集中在</w:t>
-            </w:r>
-            <w:r>
-              <w:rPr>
-                <w:rFonts w:hint="eastAsia"/>
-                <w:sz w:val="24"/>
-              </w:rPr>
-              <w:t>8-bit</w:t>
-            </w:r>
-            <w:r>
-              <w:rPr>
-                <w:rFonts w:hint="eastAsia"/>
-                <w:sz w:val="24"/>
-              </w:rPr>
-              <w:t>微控制器上。这些微控制器常用于</w:t>
-            </w:r>
-            <w:r>
-              <w:rPr>
-                <w:rFonts w:hint="eastAsia"/>
-                <w:sz w:val="24"/>
-              </w:rPr>
-              <w:t>RFID</w:t>
-            </w:r>
-            <w:r>
-              <w:rPr>
-                <w:rFonts w:hint="eastAsia"/>
-                <w:sz w:val="24"/>
-              </w:rPr>
-              <w:t>和传感器等设备。在</w:t>
-            </w:r>
-            <w:r>
-              <w:rPr>
-                <w:rFonts w:hint="eastAsia"/>
-                <w:sz w:val="24"/>
-              </w:rPr>
-              <w:t>1991</w:t>
-            </w:r>
-            <w:r>
-              <w:rPr>
-                <w:rFonts w:hint="eastAsia"/>
-                <w:sz w:val="24"/>
-              </w:rPr>
-              <w:t>年，</w:t>
-            </w:r>
-            <w:r>
-              <w:rPr>
-                <w:rFonts w:hint="eastAsia"/>
-                <w:sz w:val="24"/>
-              </w:rPr>
-              <w:t>Merkle</w:t>
-            </w:r>
-            <w:r>
-              <w:rPr>
-                <w:rFonts w:hint="eastAsia"/>
-                <w:sz w:val="24"/>
-              </w:rPr>
-              <w:t>尝试将</w:t>
-            </w:r>
-            <w:r>
-              <w:rPr>
-                <w:rFonts w:hint="eastAsia"/>
-                <w:sz w:val="24"/>
-              </w:rPr>
-              <w:t>Khufu</w:t>
-            </w:r>
-            <w:r>
-              <w:rPr>
-                <w:rFonts w:hint="eastAsia"/>
-                <w:sz w:val="24"/>
-              </w:rPr>
-              <w:t>算法进行软件实现。这为算法在其他不同场景下的应用打开了新的可能性</w:t>
-            </w:r>
-            <w:r>
-              <w:rPr>
-                <w:rFonts w:hint="eastAsia"/>
-                <w:sz w:val="24"/>
-              </w:rPr>
-              <w:t>[20]</w:t>
-            </w:r>
-            <w:r>
-              <w:rPr>
-                <w:rFonts w:hint="eastAsia"/>
-                <w:sz w:val="24"/>
-              </w:rPr>
-              <w:t>。后来，</w:t>
-            </w:r>
-            <w:r>
-              <w:rPr>
-                <w:rFonts w:hint="eastAsia"/>
-                <w:sz w:val="24"/>
-              </w:rPr>
-              <w:t>Osvik</w:t>
-            </w:r>
-            <w:r>
-              <w:rPr>
-                <w:rFonts w:hint="eastAsia"/>
-                <w:sz w:val="24"/>
-              </w:rPr>
-              <w:t>将</w:t>
-            </w:r>
-            <w:r>
-              <w:rPr>
-                <w:rFonts w:hint="eastAsia"/>
-                <w:sz w:val="24"/>
-              </w:rPr>
-              <w:t>AES</w:t>
-            </w:r>
-            <w:r>
-              <w:rPr>
-                <w:rFonts w:hint="eastAsia"/>
-                <w:sz w:val="24"/>
-              </w:rPr>
-              <w:t>算法实现在</w:t>
-            </w:r>
-            <w:r>
-              <w:rPr>
-                <w:rFonts w:hint="eastAsia"/>
-                <w:sz w:val="24"/>
-              </w:rPr>
-              <w:t>8-bit</w:t>
-            </w:r>
-            <w:r>
-              <w:rPr>
-                <w:rFonts w:hint="eastAsia"/>
-                <w:sz w:val="24"/>
-              </w:rPr>
-              <w:t>的</w:t>
-            </w:r>
-            <w:r>
-              <w:rPr>
-                <w:rFonts w:hint="eastAsia"/>
-                <w:sz w:val="24"/>
-              </w:rPr>
-              <w:t>AVR</w:t>
-            </w:r>
-            <w:r>
-              <w:rPr>
-                <w:rFonts w:hint="eastAsia"/>
-                <w:sz w:val="24"/>
-              </w:rPr>
-              <w:t>微控制器上，刷新了当时的最快加密记录</w:t>
-            </w:r>
-            <w:r>
-              <w:rPr>
-                <w:rFonts w:hint="eastAsia"/>
-                <w:sz w:val="24"/>
-              </w:rPr>
-              <w:t>[21]</w:t>
-            </w:r>
-            <w:r>
-              <w:rPr>
-                <w:rFonts w:hint="eastAsia"/>
-                <w:sz w:val="24"/>
-              </w:rPr>
-              <w:t>。</w:t>
+              <w:ind w:rightChars="15" w:right="31"/>
+              <w:rPr>
+                <w:sz w:val="24"/>
+              </w:rPr>
+            </w:pPr>
+            <w:r>
+              <w:rPr>
+                <w:sz w:val="24"/>
+              </w:rPr>
+              <w:t xml:space="preserve">[4] </w:t>
+            </w:r>
+            <w:r>
+              <w:rPr>
+                <w:sz w:val="24"/>
+              </w:rPr>
+              <w:t>一种基于</w:t>
+            </w:r>
+            <w:r>
+              <w:rPr>
+                <w:sz w:val="24"/>
+              </w:rPr>
+              <w:t>d+1</w:t>
+            </w:r>
+            <w:r>
+              <w:rPr>
+                <w:sz w:val="24"/>
+              </w:rPr>
+              <w:t>阶掩码的抗功耗攻击方法</w:t>
+            </w:r>
+            <w:r>
+              <w:rPr>
+                <w:sz w:val="24"/>
+              </w:rPr>
+              <w:t>.</w:t>
+            </w:r>
+            <w:r>
+              <w:rPr>
+                <w:sz w:val="24"/>
+              </w:rPr>
+              <w:t>专利号：</w:t>
+            </w:r>
+            <w:r>
+              <w:rPr>
+                <w:sz w:val="24"/>
+              </w:rPr>
+              <w:t>ZL201910285584.4</w:t>
             </w:r>
           </w:p>
           <w:p>
             <w:pPr>
               <w:snapToGrid w:val="0"/>
               <w:spacing w:line="440" w:lineRule="exact"/>
-              <w:ind w:firstLineChars="200" w:firstLine="480"/>
-              <w:rPr>
-                <w:rFonts w:hint="eastAsia"/>
-                <w:sz w:val="24"/>
-              </w:rPr>
-            </w:pPr>
-            <w:r>
-              <w:rPr>
-                <w:rFonts w:hint="eastAsia"/>
-                <w:sz w:val="24"/>
-              </w:rPr>
-              <w:t>随着微控制器的发展，</w:t>
-            </w:r>
-            <w:r>
-              <w:rPr>
-                <w:rFonts w:hint="eastAsia"/>
-                <w:sz w:val="24"/>
-              </w:rPr>
-              <w:t>32-bit</w:t>
-            </w:r>
-            <w:r>
-              <w:rPr>
-                <w:rFonts w:hint="eastAsia"/>
-                <w:sz w:val="24"/>
-              </w:rPr>
-              <w:t>微控制器成为主流。软件实现的侧重也发生了改变。</w:t>
-            </w:r>
-            <w:r>
-              <w:rPr>
-                <w:rFonts w:hint="eastAsia"/>
-                <w:sz w:val="24"/>
-              </w:rPr>
-              <w:t>Rogaway</w:t>
-            </w:r>
-            <w:r>
-              <w:rPr>
-                <w:rFonts w:hint="eastAsia"/>
-                <w:sz w:val="24"/>
-              </w:rPr>
-              <w:t>开始在</w:t>
-            </w:r>
-            <w:r>
-              <w:rPr>
-                <w:rFonts w:hint="eastAsia"/>
-                <w:sz w:val="24"/>
-              </w:rPr>
-              <w:t>32-bit</w:t>
-            </w:r>
-            <w:r>
-              <w:rPr>
-                <w:rFonts w:hint="eastAsia"/>
-                <w:sz w:val="24"/>
-              </w:rPr>
-              <w:t>的现代微控制器上，对</w:t>
-            </w:r>
-            <w:r>
-              <w:rPr>
-                <w:rFonts w:hint="eastAsia"/>
-                <w:sz w:val="24"/>
-              </w:rPr>
-              <w:t>SEAL</w:t>
-            </w:r>
-            <w:r>
-              <w:rPr>
-                <w:rFonts w:hint="eastAsia"/>
-                <w:sz w:val="24"/>
-              </w:rPr>
-              <w:t>算法进行了软件实现</w:t>
-            </w:r>
-            <w:r>
-              <w:rPr>
-                <w:rFonts w:hint="eastAsia"/>
-                <w:sz w:val="24"/>
-              </w:rPr>
-              <w:t>[22]</w:t>
-            </w:r>
-            <w:r>
-              <w:rPr>
-                <w:rFonts w:hint="eastAsia"/>
-                <w:sz w:val="24"/>
-              </w:rPr>
-              <w:t>。</w:t>
-            </w:r>
-            <w:r>
-              <w:rPr>
-                <w:rFonts w:hint="eastAsia"/>
-                <w:sz w:val="24"/>
-              </w:rPr>
-              <w:t>Bertoni</w:t>
-            </w:r>
-            <w:r>
-              <w:rPr>
-                <w:rFonts w:hint="eastAsia"/>
-                <w:sz w:val="24"/>
-              </w:rPr>
-              <w:t>首次将</w:t>
-            </w:r>
-            <w:r>
-              <w:rPr>
-                <w:rFonts w:hint="eastAsia"/>
-                <w:sz w:val="24"/>
-              </w:rPr>
-              <w:t>AES</w:t>
-            </w:r>
-            <w:r>
-              <w:rPr>
-                <w:rFonts w:hint="eastAsia"/>
-                <w:sz w:val="24"/>
-              </w:rPr>
-              <w:t>算法实现在</w:t>
-            </w:r>
-            <w:r>
-              <w:rPr>
-                <w:rFonts w:hint="eastAsia"/>
-                <w:sz w:val="24"/>
-              </w:rPr>
-              <w:t>32-bit</w:t>
-            </w:r>
-            <w:r>
-              <w:rPr>
-                <w:rFonts w:hint="eastAsia"/>
-                <w:sz w:val="24"/>
-              </w:rPr>
-              <w:t>的微控制器上，并通过多种架构的仿真器对优化实现进行验证</w:t>
-            </w:r>
-            <w:r>
-              <w:rPr>
-                <w:rFonts w:hint="eastAsia"/>
-                <w:sz w:val="24"/>
-              </w:rPr>
-              <w:t>[23]</w:t>
-            </w:r>
-            <w:r>
-              <w:rPr>
-                <w:rFonts w:hint="eastAsia"/>
-                <w:sz w:val="24"/>
-              </w:rPr>
-              <w:t>。</w:t>
-            </w:r>
-            <w:r>
-              <w:rPr>
-                <w:rFonts w:hint="eastAsia"/>
-                <w:sz w:val="24"/>
-              </w:rPr>
-              <w:t>Schwabe</w:t>
-            </w:r>
-            <w:r>
-              <w:rPr>
-                <w:rFonts w:hint="eastAsia"/>
-                <w:sz w:val="24"/>
-              </w:rPr>
-              <w:t>在结合</w:t>
-            </w:r>
-            <w:r>
-              <w:rPr>
-                <w:rFonts w:hint="eastAsia"/>
-                <w:sz w:val="24"/>
-              </w:rPr>
-              <w:t>ARM</w:t>
-            </w:r>
-            <w:r>
-              <w:rPr>
-                <w:rFonts w:hint="eastAsia"/>
-                <w:sz w:val="24"/>
-              </w:rPr>
-              <w:t>平台在</w:t>
-            </w:r>
-            <w:r>
-              <w:rPr>
-                <w:rFonts w:hint="eastAsia"/>
-                <w:sz w:val="24"/>
-              </w:rPr>
-              <w:t>Cortex-M3</w:t>
-            </w:r>
-            <w:r>
-              <w:rPr>
-                <w:rFonts w:hint="eastAsia"/>
-                <w:sz w:val="24"/>
-              </w:rPr>
-              <w:t>和</w:t>
-            </w:r>
-            <w:r>
-              <w:rPr>
-                <w:rFonts w:hint="eastAsia"/>
-                <w:sz w:val="24"/>
-              </w:rPr>
-              <w:t>M4</w:t>
-            </w:r>
-            <w:r>
-              <w:rPr>
-                <w:rFonts w:hint="eastAsia"/>
-                <w:sz w:val="24"/>
-              </w:rPr>
-              <w:t>上实现了</w:t>
-            </w:r>
-            <w:r>
-              <w:rPr>
-                <w:rFonts w:hint="eastAsia"/>
-                <w:sz w:val="24"/>
-              </w:rPr>
-              <w:t>AES</w:t>
-            </w:r>
-            <w:r>
-              <w:rPr>
-                <w:rFonts w:hint="eastAsia"/>
-                <w:sz w:val="24"/>
-              </w:rPr>
-              <w:t>算法，扩展了</w:t>
-            </w:r>
-            <w:r>
-              <w:rPr>
-                <w:rFonts w:hint="eastAsia"/>
-                <w:sz w:val="24"/>
-              </w:rPr>
-              <w:t>AES</w:t>
-            </w:r>
-            <w:r>
-              <w:rPr>
-                <w:rFonts w:hint="eastAsia"/>
-                <w:sz w:val="24"/>
-              </w:rPr>
-              <w:t>算法的用途</w:t>
-            </w:r>
-            <w:r>
-              <w:rPr>
-                <w:rFonts w:hint="eastAsia"/>
-                <w:sz w:val="24"/>
-              </w:rPr>
-              <w:t>[24]</w:t>
-            </w:r>
-            <w:r>
-              <w:rPr>
-                <w:rFonts w:hint="eastAsia"/>
-                <w:sz w:val="24"/>
-              </w:rPr>
-              <w:t>。</w:t>
+              <w:ind w:rightChars="15" w:right="31"/>
+              <w:rPr>
+                <w:sz w:val="24"/>
+              </w:rPr>
+            </w:pPr>
+            <w:r>
+              <w:rPr>
+                <w:sz w:val="24"/>
+              </w:rPr>
+              <w:t xml:space="preserve">[5] </w:t>
+            </w:r>
+            <w:proofErr w:type="gramStart"/>
+            <w:r>
+              <w:rPr>
+                <w:sz w:val="24"/>
+              </w:rPr>
+              <w:t>一种轻量级分组密码算法的实现方法</w:t>
+            </w:r>
+            <w:r>
+              <w:rPr>
+                <w:sz w:val="24"/>
+              </w:rPr>
+              <w:t>.</w:t>
+            </w:r>
+            <w:r>
+              <w:rPr>
+                <w:sz w:val="24"/>
+              </w:rPr>
+              <w:t>专利号</w:t>
+            </w:r>
+            <w:proofErr w:type="gramEnd"/>
+            <w:r>
+              <w:rPr>
+                <w:sz w:val="24"/>
+              </w:rPr>
+              <w:t>：</w:t>
+            </w:r>
+            <w:r>
+              <w:rPr>
+                <w:sz w:val="24"/>
+              </w:rPr>
+              <w:t>ZL201910250703.2</w:t>
             </w:r>
           </w:p>
           <w:p>
             <w:pPr>
               <w:snapToGrid w:val="0"/>
               <w:spacing w:line="440" w:lineRule="exact"/>
-              <w:ind w:firstLineChars="200" w:firstLine="480"/>
-              <w:rPr>
-                <w:rFonts w:hint="eastAsia"/>
-                <w:sz w:val="24"/>
-              </w:rPr>
-            </w:pPr>
-            <w:r>
-              <w:rPr>
-                <w:rFonts w:hint="eastAsia"/>
-                <w:sz w:val="24"/>
-              </w:rPr>
-              <w:t>在软件实现中，存在一些特殊的情况需要注意。例如，抵抗侧信道攻击通常需要添加额外的操作。如何更高效地实现这些抗攻击的操作，成为了一个重要的研究方向。例如，</w:t>
-            </w:r>
-            <w:r>
-              <w:rPr>
-                <w:rFonts w:hint="eastAsia"/>
-                <w:sz w:val="24"/>
-              </w:rPr>
-              <w:t>Rivain</w:t>
-            </w:r>
-            <w:r>
-              <w:rPr>
-                <w:rFonts w:hint="eastAsia"/>
-                <w:sz w:val="24"/>
-              </w:rPr>
-              <w:t>提出了一种高阶掩码技术</w:t>
-            </w:r>
-            <w:r>
-              <w:rPr>
-                <w:rFonts w:hint="eastAsia"/>
-                <w:sz w:val="24"/>
-              </w:rPr>
-              <w:t>[25]</w:t>
-            </w:r>
-            <w:r>
-              <w:rPr>
-                <w:rFonts w:hint="eastAsia"/>
-                <w:sz w:val="24"/>
-              </w:rPr>
-              <w:t>。这种技术可以有效地抵抗设备在侧信道攻击中的相关功耗攻击。另一方面，轻量级加密算法在某些场景下具有优势。例如，在区块链等对加密算法吞吐量要求较高的场景下，轻量级加密算法可以发挥重要作用。利用</w:t>
-            </w:r>
-            <w:r>
-              <w:rPr>
-                <w:rFonts w:hint="eastAsia"/>
-                <w:sz w:val="24"/>
-              </w:rPr>
-              <w:t>SIMD</w:t>
-            </w:r>
-            <w:r>
-              <w:rPr>
-                <w:rFonts w:hint="eastAsia"/>
-                <w:sz w:val="24"/>
-              </w:rPr>
-              <w:t>指令集可以提高加密算法的吞吐量</w:t>
-            </w:r>
-            <w:r>
-              <w:rPr>
-                <w:rFonts w:hint="eastAsia"/>
-                <w:sz w:val="24"/>
-              </w:rPr>
-              <w:t>[26]</w:t>
-            </w:r>
-            <w:r>
-              <w:rPr>
-                <w:rFonts w:hint="eastAsia"/>
-                <w:sz w:val="24"/>
-              </w:rPr>
-              <w:t>。此外，也可以利用</w:t>
-            </w:r>
-            <w:r>
-              <w:rPr>
-                <w:rFonts w:hint="eastAsia"/>
-                <w:sz w:val="24"/>
-              </w:rPr>
-              <w:t>GPU</w:t>
-            </w:r>
-            <w:r>
-              <w:rPr>
-                <w:rFonts w:hint="eastAsia"/>
-                <w:sz w:val="24"/>
-              </w:rPr>
-              <w:t>来实现加密</w:t>
-            </w:r>
-            <w:r>
-              <w:rPr>
-                <w:rFonts w:hint="eastAsia"/>
-                <w:sz w:val="24"/>
-              </w:rPr>
-              <w:t>[21]</w:t>
-            </w:r>
-            <w:r>
-              <w:rPr>
-                <w:rFonts w:hint="eastAsia"/>
-                <w:sz w:val="24"/>
-              </w:rPr>
-              <w:t>。这些都是软件实现的重要方向。</w:t>
+              <w:ind w:rightChars="15" w:right="31"/>
+              <w:rPr>
+                <w:sz w:val="24"/>
+              </w:rPr>
+            </w:pPr>
+            <w:r>
+              <w:rPr>
+                <w:sz w:val="24"/>
+              </w:rPr>
+              <w:t xml:space="preserve">[6] </w:t>
+            </w:r>
+            <w:r>
+              <w:rPr>
+                <w:sz w:val="24"/>
+              </w:rPr>
+              <w:t>轻量级密码算法</w:t>
+            </w:r>
+            <w:r>
+              <w:rPr>
+                <w:sz w:val="24"/>
+              </w:rPr>
+              <w:t>SCENERY</w:t>
+            </w:r>
+            <w:r>
+              <w:rPr>
+                <w:sz w:val="24"/>
+              </w:rPr>
+              <w:t>实现方法、</w:t>
+            </w:r>
+            <w:proofErr w:type="gramStart"/>
+            <w:r>
+              <w:rPr>
+                <w:sz w:val="24"/>
+              </w:rPr>
+              <w:t>装置及存储介质</w:t>
+            </w:r>
+            <w:r>
+              <w:rPr>
+                <w:sz w:val="24"/>
+              </w:rPr>
+              <w:t>.</w:t>
+            </w:r>
+            <w:r>
+              <w:rPr>
+                <w:sz w:val="24"/>
+              </w:rPr>
+              <w:t>专利号</w:t>
+            </w:r>
+            <w:proofErr w:type="gramEnd"/>
+            <w:r>
+              <w:rPr>
+                <w:sz w:val="24"/>
+              </w:rPr>
+              <w:t>: ZL201911070 142.4</w:t>
             </w:r>
           </w:p>
           <w:p>
             <w:pPr>
               <w:snapToGrid w:val="0"/>
               <w:spacing w:line="440" w:lineRule="exact"/>
-              <w:ind w:firstLineChars="200" w:firstLine="480"/>
-              <w:rPr>
-                <w:rFonts w:hint="eastAsia"/>
-                <w:sz w:val="24"/>
-              </w:rPr>
-            </w:pPr>
-            <w:r>
-              <w:rPr>
-                <w:rFonts w:hint="eastAsia"/>
-                <w:sz w:val="24"/>
-              </w:rPr>
-              <w:t>总的来说，软件实现的技术比硬件实现更为丰富。因此，许多研究都集中在如何将加密算法高效地实现在更先进的平台上。未来的研究重点将是开发新的软件实现技术，以适应这些新的平台。同时，也需要考虑如何预防新的攻击方式。</w:t>
-            </w:r>
-          </w:p>
-          <w:p>
-            <w:pPr>
-              <w:snapToGrid w:val="0"/>
-              <w:spacing w:beforeLines="50" w:before="156" w:afterLines="50" w:after="156" w:line="440" w:lineRule="exact"/>
-              <w:ind w:firstLineChars="200" w:firstLine="480"/>
-              <w:rPr>
-                <w:rFonts w:hint="eastAsia"/>
-                <w:sz w:val="24"/>
-              </w:rPr>
-            </w:pPr>
-            <w:r>
-              <w:rPr>
-                <w:rFonts w:hint="eastAsia"/>
-                <w:sz w:val="24"/>
-              </w:rPr>
-              <w:t>2.2</w:t>
-            </w:r>
-            <w:r>
-              <w:rPr>
-                <w:rFonts w:hint="eastAsia"/>
-                <w:sz w:val="24"/>
-              </w:rPr>
-              <w:t>轻量级加密算法软硬件协同实现</w:t>
+              <w:ind w:rightChars="15" w:right="31"/>
+              <w:rPr>
+                <w:sz w:val="24"/>
+              </w:rPr>
+            </w:pPr>
+            <w:r>
+              <w:rPr>
+                <w:sz w:val="24"/>
+              </w:rPr>
+              <w:t xml:space="preserve">[7] </w:t>
+            </w:r>
+            <w:r>
+              <w:rPr>
+                <w:sz w:val="24"/>
+              </w:rPr>
+              <w:t>基于轻量级分组密码算法</w:t>
+            </w:r>
+            <w:r>
+              <w:rPr>
+                <w:sz w:val="24"/>
+              </w:rPr>
+              <w:t>Shadow</w:t>
+            </w:r>
+            <w:r>
+              <w:rPr>
+                <w:sz w:val="24"/>
+              </w:rPr>
+              <w:t>的加密方法、</w:t>
+            </w:r>
+            <w:proofErr w:type="gramStart"/>
+            <w:r>
+              <w:rPr>
+                <w:sz w:val="24"/>
+              </w:rPr>
+              <w:t>装置及计算机可读介质</w:t>
+            </w:r>
+            <w:r>
+              <w:rPr>
+                <w:sz w:val="24"/>
+              </w:rPr>
+              <w:t>.</w:t>
+            </w:r>
+            <w:r>
+              <w:rPr>
+                <w:sz w:val="24"/>
+              </w:rPr>
+              <w:t>专利号</w:t>
+            </w:r>
+            <w:proofErr w:type="gramEnd"/>
+            <w:r>
+              <w:rPr>
+                <w:sz w:val="24"/>
+              </w:rPr>
+              <w:t>：</w:t>
             </w:r>
           </w:p>
           <w:p>
             <w:pPr>
               <w:snapToGrid w:val="0"/>
               <w:spacing w:line="440" w:lineRule="exact"/>
-              <w:ind w:firstLineChars="200" w:firstLine="480"/>
-              <w:rPr>
-                <w:rFonts w:hint="eastAsia"/>
-                <w:sz w:val="24"/>
-              </w:rPr>
-            </w:pPr>
-            <w:r>
-              <w:rPr>
-                <w:rFonts w:hint="eastAsia"/>
-                <w:sz w:val="24"/>
-              </w:rPr>
-              <w:t>相比硬件实现和软件实现，软硬件协同实现的研究相对较少。这主要是因为软硬件协同实现需要同时考虑硬件和软件的特性。然而，软硬件协同实现在保证算法性能的同时，也能提高算法的灵活性。例如，当加密算法的标准发生变化时，软硬件协同实现能够更快地适应这些变化。值得注意的是，与硬件实现和软件实现相比，软硬件协同实现起步较晚。</w:t>
-            </w:r>
-          </w:p>
-          <w:p>
-            <w:pPr>
-              <w:snapToGrid w:val="0"/>
-              <w:spacing w:line="440" w:lineRule="exact"/>
-              <w:ind w:firstLineChars="200" w:firstLine="480"/>
-              <w:rPr>
-                <w:rFonts w:hint="eastAsia"/>
-                <w:sz w:val="24"/>
-              </w:rPr>
-            </w:pPr>
-            <w:r>
-              <w:rPr>
-                <w:rFonts w:hint="eastAsia"/>
-                <w:sz w:val="24"/>
-              </w:rPr>
-              <w:t>在早期的实现中，加密算法的硬件实现和软件实现通常是分开的。例如，加密算法作为</w:t>
-            </w:r>
-            <w:r>
-              <w:rPr>
-                <w:rFonts w:hint="eastAsia"/>
-                <w:sz w:val="24"/>
-              </w:rPr>
-              <w:t>IP</w:t>
-            </w:r>
-            <w:r>
-              <w:rPr>
-                <w:rFonts w:hint="eastAsia"/>
-                <w:sz w:val="24"/>
-              </w:rPr>
-              <w:t>核心，以片上外设的形式挂载在数据总线上，如</w:t>
-            </w:r>
-            <w:r>
-              <w:rPr>
-                <w:rFonts w:hint="eastAsia"/>
-                <w:sz w:val="24"/>
-              </w:rPr>
-              <w:t>Usselmann</w:t>
-            </w:r>
-            <w:r>
-              <w:rPr>
-                <w:rFonts w:hint="eastAsia"/>
-                <w:sz w:val="24"/>
-              </w:rPr>
-              <w:t>实现的</w:t>
-            </w:r>
-            <w:r>
-              <w:rPr>
-                <w:rFonts w:hint="eastAsia"/>
-                <w:sz w:val="24"/>
-              </w:rPr>
-              <w:t>AES</w:t>
-            </w:r>
-            <w:r>
-              <w:rPr>
-                <w:rFonts w:hint="eastAsia"/>
-                <w:sz w:val="24"/>
-              </w:rPr>
-              <w:t>算法</w:t>
-            </w:r>
-            <w:r>
-              <w:rPr>
-                <w:rFonts w:hint="eastAsia"/>
-                <w:sz w:val="24"/>
-              </w:rPr>
-              <w:t>[27]</w:t>
-            </w:r>
-            <w:r>
-              <w:rPr>
-                <w:rFonts w:hint="eastAsia"/>
-                <w:sz w:val="24"/>
-              </w:rPr>
-              <w:t>。由于外设与</w:t>
-            </w:r>
-            <w:r>
-              <w:rPr>
-                <w:rFonts w:hint="eastAsia"/>
-                <w:sz w:val="24"/>
-              </w:rPr>
-              <w:t>CPU</w:t>
-            </w:r>
-            <w:r>
-              <w:rPr>
-                <w:rFonts w:hint="eastAsia"/>
-                <w:sz w:val="24"/>
-              </w:rPr>
-              <w:t>之间的通信开销较大，这种实现方式的性能较低。为了提高性能，一些研究开始尝试将加密算法的硬件实现与软件实现集成在一起。这种实现方式可以减少外设与</w:t>
-            </w:r>
-            <w:r>
-              <w:rPr>
-                <w:rFonts w:hint="eastAsia"/>
-                <w:sz w:val="24"/>
-              </w:rPr>
-              <w:t>CPU</w:t>
-            </w:r>
-            <w:r>
-              <w:rPr>
-                <w:rFonts w:hint="eastAsia"/>
-                <w:sz w:val="24"/>
-              </w:rPr>
-              <w:t>之间的通信开销，从而提高性能。然而，由于各家厂商的</w:t>
-            </w:r>
-            <w:r>
-              <w:rPr>
-                <w:rFonts w:hint="eastAsia"/>
-                <w:sz w:val="24"/>
-              </w:rPr>
-              <w:t>CPU</w:t>
-            </w:r>
-            <w:r>
-              <w:rPr>
-                <w:rFonts w:hint="eastAsia"/>
-                <w:sz w:val="24"/>
-              </w:rPr>
-              <w:t>架构不同且闭源，这种实现方式的研究较少。</w:t>
-            </w:r>
-          </w:p>
-          <w:p>
-            <w:pPr>
-              <w:snapToGrid w:val="0"/>
-              <w:spacing w:line="440" w:lineRule="exact"/>
-              <w:ind w:firstLineChars="200" w:firstLine="480"/>
-              <w:rPr>
-                <w:rFonts w:hint="eastAsia"/>
-                <w:sz w:val="24"/>
-              </w:rPr>
-            </w:pPr>
-            <w:r>
-              <w:rPr>
-                <w:rFonts w:hint="eastAsia"/>
-                <w:sz w:val="24"/>
-              </w:rPr>
-              <w:t>开源硬件的发展为软硬件协同实现的研究带来了新的机遇。例如，</w:t>
-            </w:r>
-            <w:r>
-              <w:rPr>
-                <w:rFonts w:hint="eastAsia"/>
-                <w:sz w:val="24"/>
-              </w:rPr>
-              <w:t>RISC-V</w:t>
-            </w:r>
-            <w:r>
-              <w:rPr>
-                <w:rFonts w:hint="eastAsia"/>
-                <w:sz w:val="24"/>
-              </w:rPr>
-              <w:t>是一种开源的</w:t>
-            </w:r>
-            <w:r>
-              <w:rPr>
-                <w:rFonts w:hint="eastAsia"/>
-                <w:sz w:val="24"/>
-              </w:rPr>
-              <w:t>CPU</w:t>
-            </w:r>
-            <w:r>
-              <w:rPr>
-                <w:rFonts w:hint="eastAsia"/>
-                <w:sz w:val="24"/>
-              </w:rPr>
-              <w:t>架构，可以自由使用。这种架构的出现，为软硬件协同实现提供了新的研究方向。</w:t>
-            </w:r>
-            <w:r>
-              <w:rPr>
-                <w:rFonts w:hint="eastAsia"/>
-                <w:sz w:val="24"/>
-              </w:rPr>
-              <w:t>Marshall</w:t>
-            </w:r>
-            <w:r>
-              <w:rPr>
-                <w:rFonts w:hint="eastAsia"/>
-                <w:sz w:val="24"/>
-              </w:rPr>
-              <w:t>设计了一套轻量级扩展指令集，将</w:t>
-            </w:r>
-            <w:r>
-              <w:rPr>
-                <w:rFonts w:hint="eastAsia"/>
-                <w:sz w:val="24"/>
-              </w:rPr>
-              <w:t>ChaCha</w:t>
-            </w:r>
-            <w:r>
-              <w:rPr>
-                <w:rFonts w:hint="eastAsia"/>
-                <w:sz w:val="24"/>
-              </w:rPr>
-              <w:t>算法实现在</w:t>
-            </w:r>
-            <w:r>
-              <w:rPr>
-                <w:rFonts w:hint="eastAsia"/>
-                <w:sz w:val="24"/>
-              </w:rPr>
-              <w:t>RISC-V</w:t>
-            </w:r>
-            <w:r>
-              <w:rPr>
-                <w:rFonts w:hint="eastAsia"/>
-                <w:sz w:val="24"/>
-              </w:rPr>
-              <w:t>上</w:t>
-            </w:r>
-            <w:r>
-              <w:rPr>
-                <w:rFonts w:hint="eastAsia"/>
-                <w:sz w:val="24"/>
-              </w:rPr>
-              <w:t>[28]</w:t>
-            </w:r>
-            <w:r>
-              <w:rPr>
-                <w:rFonts w:hint="eastAsia"/>
-                <w:sz w:val="24"/>
-              </w:rPr>
-              <w:t>。基于扩展指令集，</w:t>
-            </w:r>
-            <w:r>
-              <w:rPr>
-                <w:rFonts w:hint="eastAsia"/>
-                <w:sz w:val="24"/>
-              </w:rPr>
-              <w:t>Chen</w:t>
-            </w:r>
-            <w:r>
-              <w:rPr>
-                <w:rFonts w:hint="eastAsia"/>
-                <w:sz w:val="24"/>
-              </w:rPr>
-              <w:t>在</w:t>
-            </w:r>
-            <w:r>
-              <w:rPr>
-                <w:rFonts w:hint="eastAsia"/>
-                <w:sz w:val="24"/>
-              </w:rPr>
-              <w:t>2023</w:t>
-            </w:r>
-            <w:r>
-              <w:rPr>
-                <w:rFonts w:hint="eastAsia"/>
-                <w:sz w:val="24"/>
-              </w:rPr>
-              <w:t>年提出了一组通用扩展指令集在</w:t>
-            </w:r>
-            <w:r>
-              <w:rPr>
-                <w:rFonts w:hint="eastAsia"/>
-                <w:sz w:val="24"/>
-              </w:rPr>
-              <w:t>RISC-V</w:t>
-            </w:r>
-            <w:r>
-              <w:rPr>
-                <w:rFonts w:hint="eastAsia"/>
-                <w:sz w:val="24"/>
-              </w:rPr>
-              <w:t>之上，并将其运用到了</w:t>
-            </w:r>
-            <w:r>
-              <w:rPr>
-                <w:rFonts w:hint="eastAsia"/>
-                <w:sz w:val="24"/>
-              </w:rPr>
-              <w:t>LWC</w:t>
-            </w:r>
-            <w:r>
-              <w:rPr>
-                <w:rFonts w:hint="eastAsia"/>
-                <w:sz w:val="24"/>
-              </w:rPr>
-              <w:t>最终轮的</w:t>
-            </w:r>
-            <w:r>
-              <w:rPr>
-                <w:rFonts w:hint="eastAsia"/>
-                <w:sz w:val="24"/>
-              </w:rPr>
-              <w:t>10</w:t>
-            </w:r>
-            <w:r>
-              <w:rPr>
-                <w:rFonts w:hint="eastAsia"/>
-                <w:sz w:val="24"/>
-              </w:rPr>
-              <w:t>个算法上</w:t>
-            </w:r>
-            <w:r>
-              <w:rPr>
-                <w:rFonts w:hint="eastAsia"/>
-                <w:sz w:val="24"/>
-              </w:rPr>
-              <w:t>[29]</w:t>
-            </w:r>
-            <w:r>
-              <w:rPr>
-                <w:rFonts w:hint="eastAsia"/>
-                <w:sz w:val="24"/>
-              </w:rPr>
-              <w:t>。这种方式将加密的硬件电路集成入了</w:t>
-            </w:r>
-            <w:r>
-              <w:rPr>
-                <w:rFonts w:hint="eastAsia"/>
-                <w:sz w:val="24"/>
-              </w:rPr>
-              <w:t>CPU</w:t>
-            </w:r>
-            <w:r>
-              <w:rPr>
-                <w:rFonts w:hint="eastAsia"/>
-                <w:sz w:val="24"/>
-              </w:rPr>
-              <w:t>的执行流水线中，保证了加密操作的速度。同时，加密算法中的通用操作被设计为对应的指令，这样即使加密标准更新，也能保持对加密算法的加速效果。</w:t>
-            </w:r>
-          </w:p>
-          <w:p>
-            <w:pPr>
-              <w:snapToGrid w:val="0"/>
-              <w:spacing w:line="440" w:lineRule="exact"/>
-              <w:ind w:firstLineChars="200" w:firstLine="480"/>
-              <w:rPr>
-                <w:rFonts w:hint="eastAsia"/>
-                <w:sz w:val="24"/>
-              </w:rPr>
-            </w:pPr>
-            <w:r>
-              <w:rPr>
-                <w:rFonts w:hint="eastAsia"/>
-                <w:sz w:val="24"/>
-              </w:rPr>
-              <w:t>总的来说，软硬件协同实现为轻量级加密算法的实现开辟了新的研究方向。这种实现方式将不利于软件实现的部分转化为硬件实现，并以此作为基础操作。然后，利用软件指令来构建整体算法，从而在加密算法的性能与灵活性之间取得平衡。这也为算法设计提供了一条全新的思路。未来的研究重点是将轻量级加密算法中的通用操作设计为扩展指令集或通用加密</w:t>
-            </w:r>
-            <w:r>
-              <w:rPr>
-                <w:rFonts w:hint="eastAsia"/>
-                <w:sz w:val="24"/>
-              </w:rPr>
-              <w:t>IP</w:t>
-            </w:r>
-            <w:r>
-              <w:rPr>
-                <w:rFonts w:hint="eastAsia"/>
-                <w:sz w:val="24"/>
-              </w:rPr>
-              <w:t>核。</w:t>
-            </w:r>
-          </w:p>
-          <w:p>
-            <w:pPr>
-              <w:snapToGrid w:val="0"/>
-              <w:spacing w:line="440" w:lineRule="exact"/>
-              <w:ind w:firstLineChars="200" w:firstLine="480"/>
-              <w:rPr>
-                <w:sz w:val="24"/>
-              </w:rPr>
-            </w:pPr>
-          </w:p>
-          <w:p>
-            <w:pPr>
-              <w:snapToGrid w:val="0"/>
-              <w:spacing w:line="440" w:lineRule="exact"/>
-              <w:ind w:firstLineChars="200" w:firstLine="480"/>
-              <w:rPr>
-                <w:sz w:val="24"/>
-              </w:rPr>
-            </w:pPr>
-          </w:p>
-          <w:p>
-            <w:pPr>
-              <w:snapToGrid w:val="0"/>
-              <w:spacing w:line="440" w:lineRule="exact"/>
-              <w:ind w:firstLineChars="200" w:firstLine="480"/>
-              <w:rPr>
-                <w:sz w:val="24"/>
-              </w:rPr>
-            </w:pPr>
-          </w:p>
-          <w:p>
-            <w:pPr>
-              <w:snapToGrid w:val="0"/>
-              <w:spacing w:line="440" w:lineRule="exact"/>
-              <w:ind w:firstLineChars="200" w:firstLine="480"/>
-              <w:rPr>
-                <w:sz w:val="24"/>
-              </w:rPr>
-            </w:pPr>
-          </w:p>
-          <w:p>
-            <w:pPr>
-              <w:snapToGrid w:val="0"/>
-              <w:spacing w:line="440" w:lineRule="exact"/>
-              <w:ind w:firstLineChars="200" w:firstLine="480"/>
-              <w:rPr>
-                <w:sz w:val="24"/>
-              </w:rPr>
-            </w:pPr>
-          </w:p>
-          <w:p>
-            <w:pPr>
-              <w:snapToGrid w:val="0"/>
-              <w:spacing w:line="440" w:lineRule="exact"/>
-              <w:ind w:firstLineChars="200" w:firstLine="480"/>
-              <w:rPr>
-                <w:sz w:val="24"/>
-              </w:rPr>
-            </w:pPr>
-          </w:p>
-          <w:p>
-            <w:pPr>
-              <w:snapToGrid w:val="0"/>
-              <w:spacing w:line="440" w:lineRule="exact"/>
-              <w:ind w:firstLineChars="200" w:firstLine="480"/>
-              <w:rPr>
-                <w:sz w:val="24"/>
-              </w:rPr>
-            </w:pPr>
-          </w:p>
-          <w:p>
-            <w:pPr>
-              <w:snapToGrid w:val="0"/>
-              <w:spacing w:line="440" w:lineRule="exact"/>
-              <w:ind w:firstLineChars="200" w:firstLine="480"/>
-              <w:rPr>
-                <w:sz w:val="24"/>
-              </w:rPr>
-            </w:pPr>
-          </w:p>
-          <w:p>
-            <w:pPr>
-              <w:snapToGrid w:val="0"/>
-              <w:spacing w:line="440" w:lineRule="exact"/>
-              <w:ind w:firstLineChars="200" w:firstLine="480"/>
-              <w:rPr>
-                <w:sz w:val="24"/>
-              </w:rPr>
-            </w:pPr>
-          </w:p>
-          <w:p>
-            <w:pPr>
-              <w:snapToGrid w:val="0"/>
-              <w:spacing w:line="440" w:lineRule="exact"/>
-              <w:ind w:firstLineChars="200" w:firstLine="480"/>
-              <w:rPr>
-                <w:sz w:val="24"/>
-              </w:rPr>
-            </w:pPr>
-          </w:p>
-          <w:p>
-            <w:pPr>
-              <w:snapToGrid w:val="0"/>
-              <w:spacing w:line="440" w:lineRule="exact"/>
-              <w:ind w:firstLineChars="200" w:firstLine="480"/>
-              <w:rPr>
-                <w:sz w:val="24"/>
-              </w:rPr>
-            </w:pPr>
-          </w:p>
-          <w:p>
-            <w:pPr>
-              <w:snapToGrid w:val="0"/>
-              <w:spacing w:line="440" w:lineRule="exact"/>
-              <w:ind w:firstLineChars="200" w:firstLine="480"/>
-              <w:rPr>
-                <w:rFonts w:hint="eastAsia"/>
-                <w:sz w:val="24"/>
-              </w:rPr>
-            </w:pPr>
-            <w:r>
-              <w:rPr>
-                <w:rFonts w:hint="eastAsia"/>
-                <w:sz w:val="24"/>
-              </w:rPr>
-              <w:t>参考文献</w:t>
-            </w:r>
-          </w:p>
-          <w:p>
-            <w:pPr>
-              <w:snapToGrid w:val="0"/>
-              <w:spacing w:line="440" w:lineRule="exact"/>
-              <w:ind w:firstLineChars="200" w:firstLine="480"/>
-              <w:rPr>
-                <w:sz w:val="24"/>
-              </w:rPr>
-            </w:pPr>
-            <w:r>
-              <w:rPr>
-                <w:sz w:val="24"/>
-              </w:rPr>
-              <w:t>[1] Daemen, Joan, and Vincent Rijmen. "AES proposal: Rijndael." (1999).</w:t>
-            </w:r>
-          </w:p>
-          <w:p>
-            <w:pPr>
-              <w:snapToGrid w:val="0"/>
-              <w:spacing w:line="440" w:lineRule="exact"/>
-              <w:ind w:firstLineChars="200" w:firstLine="480"/>
-              <w:rPr>
-                <w:sz w:val="24"/>
-              </w:rPr>
-            </w:pPr>
-            <w:r>
-              <w:rPr>
-                <w:sz w:val="24"/>
-              </w:rPr>
-              <w:t>[2] Diffie, Whitfield, and George Ledin. "SMS4 encryption algorithm for wireless networks." Cryptology ePrint Archive (2008).</w:t>
-            </w:r>
-          </w:p>
-          <w:p>
-            <w:pPr>
-              <w:snapToGrid w:val="0"/>
-              <w:spacing w:line="440" w:lineRule="exact"/>
-              <w:ind w:firstLineChars="200" w:firstLine="480"/>
-              <w:rPr>
-                <w:sz w:val="24"/>
-              </w:rPr>
-            </w:pPr>
-            <w:r>
-              <w:rPr>
-                <w:sz w:val="24"/>
-              </w:rPr>
-              <w:t>[3] Dobraunig, Christoph, et al. "Ascon v1. 2: Lightweight authenticated encryption and hashing." Journal of Cryptology 34 (2021): 1-42.</w:t>
-            </w:r>
-          </w:p>
-          <w:p>
-            <w:pPr>
-              <w:snapToGrid w:val="0"/>
-              <w:spacing w:line="440" w:lineRule="exact"/>
-              <w:ind w:firstLineChars="200" w:firstLine="480"/>
-              <w:rPr>
-                <w:sz w:val="24"/>
-              </w:rPr>
-            </w:pPr>
-            <w:r>
-              <w:rPr>
-                <w:sz w:val="24"/>
-              </w:rPr>
-              <w:t>[4] Wen-Ling, Wu, et al. "The block cipher uBlock." Journal of Cryptologic Research 6.06 (2019): 690-703.</w:t>
-            </w:r>
-          </w:p>
-          <w:p>
-            <w:pPr>
-              <w:snapToGrid w:val="0"/>
-              <w:spacing w:line="440" w:lineRule="exact"/>
-              <w:ind w:firstLineChars="200" w:firstLine="480"/>
-              <w:rPr>
-                <w:sz w:val="24"/>
-              </w:rPr>
-            </w:pPr>
-            <w:r>
-              <w:rPr>
-                <w:sz w:val="24"/>
-              </w:rPr>
-              <w:t>[5] Pub, F. I. P. S. "Data encryption standard (des)." FIPS PUB (1999): 46-3.</w:t>
-            </w:r>
-          </w:p>
-          <w:p>
-            <w:pPr>
-              <w:snapToGrid w:val="0"/>
-              <w:spacing w:line="440" w:lineRule="exact"/>
-              <w:ind w:firstLineChars="200" w:firstLine="480"/>
-              <w:rPr>
-                <w:sz w:val="24"/>
-              </w:rPr>
-            </w:pPr>
-            <w:r>
-              <w:rPr>
-                <w:sz w:val="24"/>
-              </w:rPr>
-              <w:t>[6] Mohajerani, Kamyar, et al. "FPGA benchmarking of round 2 candidates in the NIST lightweight cryptography standardization process: Methodology, metrics, tools, and results." Cryptology ePrint Archive (2020).</w:t>
-            </w:r>
-          </w:p>
-          <w:p>
-            <w:pPr>
-              <w:snapToGrid w:val="0"/>
-              <w:spacing w:line="440" w:lineRule="exact"/>
-              <w:ind w:firstLineChars="200" w:firstLine="480"/>
-              <w:rPr>
-                <w:sz w:val="24"/>
-              </w:rPr>
-            </w:pPr>
-            <w:r>
-              <w:rPr>
-                <w:sz w:val="24"/>
-              </w:rPr>
-              <w:t>[7] Bogdanov, Andrey, et al. "PRESENT: An ultra-lightweight block cipher." Cryptographic Hardware and Embedded Systems-CHES 2007: 9th International Workshop, Vienna, Austria, September 10-13, 2007. Proceedings 9. Springer Berlin Heidelberg, 2007.</w:t>
-            </w:r>
-          </w:p>
-          <w:p>
-            <w:pPr>
-              <w:snapToGrid w:val="0"/>
-              <w:spacing w:line="440" w:lineRule="exact"/>
-              <w:ind w:firstLineChars="200" w:firstLine="480"/>
-              <w:rPr>
-                <w:sz w:val="24"/>
-              </w:rPr>
-            </w:pPr>
-            <w:r>
-              <w:rPr>
-                <w:sz w:val="24"/>
-              </w:rPr>
-              <w:t>[8] Beaulieu, Ray, et al. "The SIMON and SPECK lightweight block ciphers." Proceedings of the 52nd annual design automation conference. 2015.</w:t>
-            </w:r>
-          </w:p>
-          <w:p>
-            <w:pPr>
-              <w:snapToGrid w:val="0"/>
-              <w:spacing w:line="440" w:lineRule="exact"/>
-              <w:ind w:firstLineChars="200" w:firstLine="480"/>
-              <w:rPr>
-                <w:sz w:val="24"/>
-              </w:rPr>
-            </w:pPr>
-            <w:r>
-              <w:rPr>
-                <w:sz w:val="24"/>
-              </w:rPr>
-              <w:t>[9] Banik, Subhadeep, et al. "Midori: A block cipher for low energy." Advances in Cryptology–ASIACRYPT 2015: 21st International Conference on the Theory and Application of Cryptology and Information Security, Auckland, New Zealand, November 29--December 3, 2015, Proceedings, Part II 21. Springer Berlin Heidelberg, 2015.</w:t>
-            </w:r>
-          </w:p>
-          <w:p>
-            <w:pPr>
-              <w:snapToGrid w:val="0"/>
-              <w:spacing w:line="440" w:lineRule="exact"/>
-              <w:ind w:firstLineChars="200" w:firstLine="480"/>
-              <w:rPr>
-                <w:sz w:val="24"/>
-              </w:rPr>
-            </w:pPr>
-            <w:r>
-              <w:rPr>
-                <w:sz w:val="24"/>
-              </w:rPr>
-              <w:t>[10] Beierle, Christof, et al. "The SKINNY family of block ciphers and its low-latency variant MANTIS." Advances in Cryptology–CRYPTO 2016: 36th Annual International Cryptology Conference, Santa Barbara, CA, USA, August 14-18, 2016, Proceedings, Part II 36. Springer Berlin Heidelberg, 2016.</w:t>
-            </w:r>
-          </w:p>
-          <w:p>
-            <w:pPr>
-              <w:snapToGrid w:val="0"/>
-              <w:spacing w:line="440" w:lineRule="exact"/>
-              <w:ind w:firstLineChars="200" w:firstLine="480"/>
-              <w:rPr>
-                <w:sz w:val="24"/>
-              </w:rPr>
-            </w:pPr>
-            <w:r>
-              <w:rPr>
-                <w:sz w:val="24"/>
-              </w:rPr>
-              <w:t>[11] Arich, Touria, and Mohssine Eleuldj. "Hardware implementations of the data encryption standard." The 14th International Conference on Microelectronics,. IEEE, 2002.</w:t>
-            </w:r>
-          </w:p>
-          <w:p>
-            <w:pPr>
-              <w:snapToGrid w:val="0"/>
-              <w:spacing w:line="440" w:lineRule="exact"/>
-              <w:ind w:firstLineChars="200" w:firstLine="480"/>
-              <w:rPr>
-                <w:sz w:val="24"/>
-              </w:rPr>
-            </w:pPr>
-            <w:r>
-              <w:rPr>
-                <w:sz w:val="24"/>
-              </w:rPr>
-              <w:t>[12] Good, Tim, and Mohammed Benaissa. "AES as stream cipher on a small FPGA." 2006 IEEE International Symposium on Circuits and Systems. IEEE, 2006.</w:t>
-            </w:r>
-          </w:p>
-          <w:p>
-            <w:pPr>
-              <w:snapToGrid w:val="0"/>
-              <w:spacing w:line="440" w:lineRule="exact"/>
-              <w:ind w:firstLineChars="200" w:firstLine="480"/>
-              <w:rPr>
-                <w:sz w:val="24"/>
-              </w:rPr>
-            </w:pPr>
-            <w:r>
-              <w:rPr>
-                <w:sz w:val="24"/>
-              </w:rPr>
-              <w:t>[13] Leong, Monk-Ping, et al. "A bit-serial implementation of the international data encryption algorithm IDEA." Proceedings 2000 IEEE Symposium on Field-Programmable Custom Computing Machines (Cat. No. PR00871). IEEE, 2000.</w:t>
-            </w:r>
-          </w:p>
-          <w:p>
-            <w:pPr>
-              <w:snapToGrid w:val="0"/>
-              <w:spacing w:line="440" w:lineRule="exact"/>
-              <w:ind w:firstLineChars="200" w:firstLine="480"/>
-              <w:rPr>
-                <w:sz w:val="24"/>
-              </w:rPr>
-            </w:pPr>
-            <w:r>
-              <w:rPr>
-                <w:sz w:val="24"/>
-              </w:rPr>
-              <w:t>[14] Jean, Jérémy, et al. "Bit-Sliding: A Generic Technique for Bit-Serial Implementations of SPN-based Primitives: Applications to AES, PRESENT and SKINNY." Cryptographic Hardware and Embedded Systems–CHES 2017: 19th International Conference, Taipei, Taiwan, September 25-28, 2017, Proceedings. Springer International Publishing, 2017.</w:t>
-            </w:r>
-          </w:p>
-          <w:p>
-            <w:pPr>
-              <w:snapToGrid w:val="0"/>
-              <w:spacing w:line="440" w:lineRule="exact"/>
-              <w:ind w:firstLineChars="200" w:firstLine="480"/>
-              <w:rPr>
-                <w:sz w:val="24"/>
-              </w:rPr>
-            </w:pPr>
-            <w:r>
-              <w:rPr>
-                <w:sz w:val="24"/>
-              </w:rPr>
-              <w:t>[15] Elbirt, Adam J., et al. "An FPGA-based performance evaluation of the AES block cipher candidate algorithm finalists." IEEE Transactions on Very Large Scale Integration (VLSI) Systems 9.4 (2001): 545-557.</w:t>
-            </w:r>
-          </w:p>
-          <w:p>
-            <w:pPr>
-              <w:snapToGrid w:val="0"/>
-              <w:spacing w:line="440" w:lineRule="exact"/>
-              <w:ind w:firstLineChars="200" w:firstLine="480"/>
-              <w:rPr>
-                <w:sz w:val="24"/>
-              </w:rPr>
-            </w:pPr>
-            <w:r>
-              <w:rPr>
-                <w:sz w:val="24"/>
-              </w:rPr>
-              <w:t>[16] Gupta, Sourav Sen, et al. "High-performance hardware implementation for RC4 stream cipher." IEEE Transactions on Computers 62.4 (2012): 730-743.</w:t>
-            </w:r>
-          </w:p>
-          <w:p>
-            <w:pPr>
-              <w:snapToGrid w:val="0"/>
-              <w:spacing w:line="440" w:lineRule="exact"/>
-              <w:ind w:firstLineChars="200" w:firstLine="480"/>
-              <w:rPr>
-                <w:sz w:val="24"/>
-              </w:rPr>
-            </w:pPr>
-            <w:r>
-              <w:rPr>
-                <w:sz w:val="24"/>
-              </w:rPr>
-              <w:t>[17] Paul, Goutam, and Subhamoy Maitra. RC4 stream cipher and its variants. CRC press, 2011.</w:t>
-            </w:r>
-          </w:p>
-          <w:p>
-            <w:pPr>
-              <w:snapToGrid w:val="0"/>
-              <w:spacing w:line="440" w:lineRule="exact"/>
-              <w:ind w:firstLineChars="200" w:firstLine="480"/>
-              <w:rPr>
-                <w:sz w:val="24"/>
-              </w:rPr>
-            </w:pPr>
-            <w:r>
-              <w:rPr>
-                <w:sz w:val="24"/>
-              </w:rPr>
-              <w:t>[18] Kryjak, Tomasz, and Marek Gorgon. "Pipeline implementation of the 128-bit block cipher CLEFIA in FPGA." 2009 International Conference on Field Programmable Logic and Applications. IEEE, 2009.</w:t>
-            </w:r>
-          </w:p>
-          <w:p>
-            <w:pPr>
-              <w:snapToGrid w:val="0"/>
-              <w:spacing w:line="440" w:lineRule="exact"/>
-              <w:ind w:firstLineChars="200" w:firstLine="480"/>
-              <w:rPr>
-                <w:sz w:val="24"/>
-              </w:rPr>
-            </w:pPr>
-            <w:r>
-              <w:rPr>
-                <w:sz w:val="24"/>
-              </w:rPr>
-              <w:t>[19] Shirai, Taizo, et al. "The 128-bit blockcipher CLEFIA." Fast Software Encryption: 14th International Workshop, FSE 2007, Luxembourg, Luxembourg, March 26-28, 2007, Revised Selected Papers 14. Springer Berlin Heidelberg, 2007.</w:t>
-            </w:r>
-          </w:p>
-          <w:p>
-            <w:pPr>
-              <w:snapToGrid w:val="0"/>
-              <w:spacing w:line="440" w:lineRule="exact"/>
-              <w:ind w:firstLineChars="200" w:firstLine="480"/>
-              <w:rPr>
-                <w:sz w:val="24"/>
-              </w:rPr>
-            </w:pPr>
-            <w:r>
-              <w:rPr>
-                <w:sz w:val="24"/>
-              </w:rPr>
-              <w:t>[20] Merkle, Ralph C. "Fast software encryption functions." Advances in Cryptology-CRYPTO’90: Proceedings 10. Springer Berlin Heidelberg, 1991.</w:t>
-            </w:r>
-          </w:p>
-          <w:p>
-            <w:pPr>
-              <w:snapToGrid w:val="0"/>
-              <w:spacing w:line="440" w:lineRule="exact"/>
-              <w:ind w:firstLineChars="200" w:firstLine="480"/>
-              <w:rPr>
-                <w:sz w:val="24"/>
-              </w:rPr>
-            </w:pPr>
-            <w:r>
-              <w:rPr>
-                <w:sz w:val="24"/>
-              </w:rPr>
-              <w:t>[21] Osvik, Dag Arne, et al. "Fast software AES encryption." Fast Software Encryption: 17th International Workshop, FSE 2010, Seoul, Korea, February 7-10, 2010, Revised Selected Papers 17. Springer Berlin Heidelberg, 2010.</w:t>
-            </w:r>
-          </w:p>
-          <w:p>
-            <w:pPr>
-              <w:snapToGrid w:val="0"/>
-              <w:spacing w:line="440" w:lineRule="exact"/>
-              <w:ind w:firstLineChars="200" w:firstLine="480"/>
-              <w:rPr>
-                <w:sz w:val="24"/>
-              </w:rPr>
-            </w:pPr>
-            <w:r>
-              <w:rPr>
-                <w:sz w:val="24"/>
-              </w:rPr>
-              <w:t>[22] Rogaway, Phillip, and Don Coppersmith. "A software-optimized encryption algorithm." Journal of Cryptology 11 (1998): 273-287.</w:t>
-            </w:r>
-          </w:p>
-          <w:p>
-            <w:pPr>
-              <w:snapToGrid w:val="0"/>
-              <w:spacing w:line="440" w:lineRule="exact"/>
-              <w:ind w:firstLineChars="200" w:firstLine="480"/>
-              <w:rPr>
-                <w:sz w:val="24"/>
-              </w:rPr>
-            </w:pPr>
-            <w:r>
-              <w:rPr>
-                <w:sz w:val="24"/>
-              </w:rPr>
-              <w:t>[23] Bertoni, Guido, et al. "Efficient software implementation of AES on 32-bit platforms." Cryptographic Hardware and Embedded Systems-CHES 2002: 4th International Workshop Redwood Shores, CA, USA, August 13–15, 2002 Revised Papers 4. Springer Berlin Heidelberg, 2003.</w:t>
-            </w:r>
-          </w:p>
-          <w:p>
-            <w:pPr>
-              <w:snapToGrid w:val="0"/>
-              <w:spacing w:line="440" w:lineRule="exact"/>
-              <w:ind w:firstLineChars="200" w:firstLine="480"/>
-              <w:rPr>
-                <w:sz w:val="24"/>
-              </w:rPr>
-            </w:pPr>
-            <w:r>
-              <w:rPr>
-                <w:sz w:val="24"/>
-              </w:rPr>
-              <w:t>[24] Schwabe, Peter, and Ko Stoffelen. "All the AES you need on Cortex-M3 and M4." International Conference on Selected Areas in Cryptography. Springer International Publishing, 2016.</w:t>
-            </w:r>
-          </w:p>
-          <w:p>
-            <w:pPr>
-              <w:snapToGrid w:val="0"/>
-              <w:spacing w:line="440" w:lineRule="exact"/>
-              <w:ind w:firstLineChars="200" w:firstLine="480"/>
-              <w:rPr>
-                <w:sz w:val="24"/>
-              </w:rPr>
-            </w:pPr>
-            <w:r>
-              <w:rPr>
-                <w:sz w:val="24"/>
-              </w:rPr>
-              <w:t>[25] Rivain, Matthieu, Emmanuel Prouff, and Julien Doget. "Higher-order masking and shuffling for software implementations of block ciphers." International Workshop on Cryptographic Hardware and Embedded Systems. Springer Berlin Heidelberg, 2009.</w:t>
-            </w:r>
-          </w:p>
-          <w:p>
-            <w:pPr>
-              <w:snapToGrid w:val="0"/>
-              <w:spacing w:line="440" w:lineRule="exact"/>
-              <w:ind w:firstLineChars="200" w:firstLine="480"/>
-              <w:rPr>
-                <w:sz w:val="24"/>
-              </w:rPr>
-            </w:pPr>
-            <w:r>
-              <w:rPr>
-                <w:sz w:val="24"/>
-              </w:rPr>
-              <w:t>[26] Xu, Runqing, et al. "High-throughput block cipher implementations with SIMD." Journal of Information Security and Applications 70 (2022): 103333.</w:t>
-            </w:r>
-          </w:p>
-          <w:p>
-            <w:pPr>
-              <w:snapToGrid w:val="0"/>
-              <w:spacing w:line="440" w:lineRule="exact"/>
-              <w:ind w:firstLineChars="200" w:firstLine="480"/>
-              <w:rPr>
-                <w:sz w:val="24"/>
-              </w:rPr>
-            </w:pPr>
-            <w:r>
-              <w:rPr>
-                <w:sz w:val="24"/>
-              </w:rPr>
-              <w:t>[27] Usselmann, Rudolf. "Advanced encryption standard/rijndael ip core." 2007-08-20. https://opencores.org/projects/aes\_core (2002).</w:t>
-            </w:r>
-          </w:p>
-          <w:p>
-            <w:pPr>
-              <w:snapToGrid w:val="0"/>
-              <w:spacing w:line="440" w:lineRule="exact"/>
-              <w:ind w:firstLineChars="200" w:firstLine="480"/>
-              <w:rPr>
-                <w:sz w:val="24"/>
-              </w:rPr>
-            </w:pPr>
-            <w:r>
-              <w:rPr>
-                <w:sz w:val="24"/>
-              </w:rPr>
-              <w:t>[28] Marshall, Ben, Daniel Page, and Thinh Hung Pham. "A lightweight ise for chacha on risc-v." 2021 IEEE 32nd International Conference on Application-specific Systems, Architectures and Processors (ASAP). IEEE, 2021.</w:t>
-            </w:r>
-          </w:p>
-          <w:p>
-            <w:pPr>
-              <w:snapToGrid w:val="0"/>
-              <w:spacing w:line="440" w:lineRule="exact"/>
-              <w:ind w:firstLineChars="200" w:firstLine="480"/>
-              <w:rPr>
-                <w:rFonts w:hint="eastAsia"/>
-                <w:sz w:val="24"/>
-              </w:rPr>
-            </w:pPr>
-            <w:r>
-              <w:rPr>
-                <w:sz w:val="24"/>
-              </w:rPr>
-              <w:t>[29] Cheng, Hao, et al. "RISC-V instruction set extensions for lightweight symmetric cryptography." IACR Transactions on Cryptographic Hardware and Embedded Systems (2023): 193-237.</w:t>
-            </w:r>
+              <w:ind w:rightChars="15" w:right="31"/>
+              <w:rPr>
+                <w:sz w:val="24"/>
+              </w:rPr>
+            </w:pPr>
+            <w:r>
+              <w:rPr>
+                <w:sz w:val="24"/>
+              </w:rPr>
+              <w:t>ZL201910916368.5</w:t>
+            </w:r>
+          </w:p>
+          <w:p>
+            <w:pPr>
+              <w:snapToGrid w:val="0"/>
+              <w:rPr>
+                <w:sz w:val="24"/>
+              </w:rPr>
+            </w:pPr>
           </w:p>
         </w:tc>
       </w:tr>
@@ -7612,6 +10074,7 @@
           <w:sz w:val="28"/>
           <w:szCs w:val="28"/>
         </w:rPr>
+        <w:lastRenderedPageBreak/>
         <w:t>三、研究方案</w:t>
       </w:r>
     </w:p>
@@ -10424,7 +12887,7 @@
     </w:tbl>
     <w:p/>
     <w:sectPr>
-      <w:footerReference w:type="default" r:id="rId10"/>
+      <w:footerReference w:type="default" r:id="rId11"/>
       <w:pgSz w:w="11906" w:h="16838"/>
       <w:pgMar w:top="1440" w:right="1800" w:bottom="1440" w:left="1800" w:header="851" w:footer="992" w:gutter="0"/>
       <w:cols w:space="425"/>
@@ -10722,6 +13185,273 @@
 <file path=word/numbering.xml><?xml version="1.0" encoding="utf-8"?>
 <w:numbering xmlns:wpc="http://schemas.microsoft.com/office/word/2010/wordprocessingCanvas" xmlns:cx="http://schemas.microsoft.com/office/drawing/2014/chartex" xmlns:cx1="http://schemas.microsoft.com/office/drawing/2015/9/8/chartex" xmlns:cx2="http://schemas.microsoft.com/office/drawing/2015/10/21/chartex" xmlns:cx3="http://schemas.microsoft.com/office/drawing/2016/5/9/chartex" xmlns:cx4="http://schemas.microsoft.com/office/drawing/2016/5/10/chartex" xmlns:cx5="http://schemas.microsoft.com/office/drawing/2016/5/11/chartex" xmlns:cx6="http://schemas.microsoft.com/office/drawing/2016/5/12/chartex" xmlns:cx7="http://schemas.microsoft.com/office/drawing/2016/5/13/chartex" xmlns:cx8="http://schemas.microsoft.com/office/drawing/2016/5/14/chartex" xmlns:mc="http://schemas.openxmlformats.org/markup-compatibility/2006" xmlns:aink="http://schemas.microsoft.com/office/drawing/2016/ink" xmlns:am3d="http://schemas.microsoft.com/office/drawing/2017/model3d" xmlns:o="urn:schemas-microsoft-com:office:office" xmlns:oel="http://schemas.microsoft.com/office/2019/extlst" xmlns:r="http://schemas.openxmlformats.org/officeDocument/2006/relationships" xmlns:m="http://schemas.openxmlformats.org/officeDocument/2006/math" xmlns:v="urn:schemas-microsoft-com:vml" xmlns:wp14="http://schemas.microsoft.com/office/word/2010/wordprocessingDrawing" xmlns:wp="http://schemas.openxmlformats.org/drawingml/2006/wordprocessingDrawing" xmlns:w10="urn:schemas-microsoft-com:office:word" xmlns:w="http://schemas.openxmlformats.org/wordprocessingml/2006/main" xmlns:w14="http://schemas.microsoft.com/office/word/2010/wordml" xmlns:w15="http://schemas.microsoft.com/office/word/2012/wordml" xmlns:w16cex="http://schemas.microsoft.com/office/word/2018/wordml/cex" xmlns:w16cid="http://schemas.microsoft.com/office/word/2016/wordml/cid" xmlns:w16="http://schemas.microsoft.com/office/word/2018/wordml" xmlns:w16du="http://schemas.microsoft.com/office/word/2023/wordml/word16du" xmlns:w16sdtdh="http://schemas.microsoft.com/office/word/2020/wordml/sdtdatahash" xmlns:w16se="http://schemas.microsoft.com/office/word/2015/wordml/symex" xmlns:wpg="http://schemas.microsoft.com/office/word/2010/wordprocessingGroup" xmlns:wpi="http://schemas.microsoft.com/office/word/2010/wordprocessingInk" xmlns:wne="http://schemas.microsoft.com/office/word/2006/wordml" xmlns:wps="http://schemas.microsoft.com/office/word/2010/wordprocessingShape" mc:Ignorable="w14 w15 w16se w16cid w16 w16cex w16sdtdh w16du wp14">
   <w:abstractNum w:abstractNumId="0" w15:restartNumberingAfterBreak="0">
+    <w:nsid w:val="15771FD4"/>
+    <w:multiLevelType w:val="hybridMultilevel"/>
+    <w:tmpl w:val="C8A4E502"/>
+    <w:lvl w:ilvl="0" w:tplc="D004D728">
+      <w:start w:val="3"/>
+      <w:numFmt w:val="decimal"/>
+      <w:lvlText w:val="%1"/>
+      <w:lvlJc w:val="left"/>
+      <w:pPr>
+        <w:ind w:left="720" w:hanging="360"/>
+      </w:pPr>
+      <w:rPr>
+        <w:rFonts w:hint="default"/>
+      </w:rPr>
+    </w:lvl>
+    <w:lvl w:ilvl="1" w:tplc="04090019" w:tentative="1">
+      <w:start w:val="1"/>
+      <w:numFmt w:val="lowerLetter"/>
+      <w:lvlText w:val="%2."/>
+      <w:lvlJc w:val="left"/>
+      <w:pPr>
+        <w:ind w:left="1440" w:hanging="360"/>
+      </w:pPr>
+    </w:lvl>
+    <w:lvl w:ilvl="2" w:tplc="0409001B" w:tentative="1">
+      <w:start w:val="1"/>
+      <w:numFmt w:val="lowerRoman"/>
+      <w:lvlText w:val="%3."/>
+      <w:lvlJc w:val="right"/>
+      <w:pPr>
+        <w:ind w:left="2160" w:hanging="180"/>
+      </w:pPr>
+    </w:lvl>
+    <w:lvl w:ilvl="3" w:tplc="0409000F" w:tentative="1">
+      <w:start w:val="1"/>
+      <w:numFmt w:val="decimal"/>
+      <w:lvlText w:val="%4."/>
+      <w:lvlJc w:val="left"/>
+      <w:pPr>
+        <w:ind w:left="2880" w:hanging="360"/>
+      </w:pPr>
+    </w:lvl>
+    <w:lvl w:ilvl="4" w:tplc="04090019" w:tentative="1">
+      <w:start w:val="1"/>
+      <w:numFmt w:val="lowerLetter"/>
+      <w:lvlText w:val="%5."/>
+      <w:lvlJc w:val="left"/>
+      <w:pPr>
+        <w:ind w:left="3600" w:hanging="360"/>
+      </w:pPr>
+    </w:lvl>
+    <w:lvl w:ilvl="5" w:tplc="0409001B" w:tentative="1">
+      <w:start w:val="1"/>
+      <w:numFmt w:val="lowerRoman"/>
+      <w:lvlText w:val="%6."/>
+      <w:lvlJc w:val="right"/>
+      <w:pPr>
+        <w:ind w:left="4320" w:hanging="180"/>
+      </w:pPr>
+    </w:lvl>
+    <w:lvl w:ilvl="6" w:tplc="0409000F" w:tentative="1">
+      <w:start w:val="1"/>
+      <w:numFmt w:val="decimal"/>
+      <w:lvlText w:val="%7."/>
+      <w:lvlJc w:val="left"/>
+      <w:pPr>
+        <w:ind w:left="5040" w:hanging="360"/>
+      </w:pPr>
+    </w:lvl>
+    <w:lvl w:ilvl="7" w:tplc="04090019" w:tentative="1">
+      <w:start w:val="1"/>
+      <w:numFmt w:val="lowerLetter"/>
+      <w:lvlText w:val="%8."/>
+      <w:lvlJc w:val="left"/>
+      <w:pPr>
+        <w:ind w:left="5760" w:hanging="360"/>
+      </w:pPr>
+    </w:lvl>
+    <w:lvl w:ilvl="8" w:tplc="0409001B" w:tentative="1">
+      <w:start w:val="1"/>
+      <w:numFmt w:val="lowerRoman"/>
+      <w:lvlText w:val="%9."/>
+      <w:lvlJc w:val="right"/>
+      <w:pPr>
+        <w:ind w:left="6480" w:hanging="180"/>
+      </w:pPr>
+    </w:lvl>
+  </w:abstractNum>
+  <w:abstractNum w:abstractNumId="1" w15:restartNumberingAfterBreak="0">
+    <w:nsid w:val="380A0B38"/>
+    <w:multiLevelType w:val="multilevel"/>
+    <w:tmpl w:val="380A0B38"/>
+    <w:lvl w:ilvl="0">
+      <w:start w:val="4"/>
+      <w:numFmt w:val="decimal"/>
+      <w:lvlText w:val="%1）"/>
+      <w:lvlJc w:val="left"/>
+      <w:pPr>
+        <w:ind w:left="360" w:hanging="360"/>
+      </w:pPr>
+      <w:rPr>
+        <w:rFonts w:eastAsiaTheme="minorEastAsia" w:hint="default"/>
+      </w:rPr>
+    </w:lvl>
+    <w:lvl w:ilvl="1">
+      <w:start w:val="1"/>
+      <w:numFmt w:val="lowerLetter"/>
+      <w:lvlText w:val="%2)"/>
+      <w:lvlJc w:val="left"/>
+      <w:pPr>
+        <w:ind w:left="840" w:hanging="420"/>
+      </w:pPr>
+    </w:lvl>
+    <w:lvl w:ilvl="2">
+      <w:start w:val="1"/>
+      <w:numFmt w:val="lowerRoman"/>
+      <w:lvlText w:val="%3."/>
+      <w:lvlJc w:val="right"/>
+      <w:pPr>
+        <w:ind w:left="1260" w:hanging="420"/>
+      </w:pPr>
+    </w:lvl>
+    <w:lvl w:ilvl="3">
+      <w:start w:val="1"/>
+      <w:numFmt w:val="decimal"/>
+      <w:lvlText w:val="%4."/>
+      <w:lvlJc w:val="left"/>
+      <w:pPr>
+        <w:ind w:left="1680" w:hanging="420"/>
+      </w:pPr>
+    </w:lvl>
+    <w:lvl w:ilvl="4">
+      <w:start w:val="1"/>
+      <w:numFmt w:val="lowerLetter"/>
+      <w:lvlText w:val="%5)"/>
+      <w:lvlJc w:val="left"/>
+      <w:pPr>
+        <w:ind w:left="2100" w:hanging="420"/>
+      </w:pPr>
+    </w:lvl>
+    <w:lvl w:ilvl="5">
+      <w:start w:val="1"/>
+      <w:numFmt w:val="lowerRoman"/>
+      <w:lvlText w:val="%6."/>
+      <w:lvlJc w:val="right"/>
+      <w:pPr>
+        <w:ind w:left="2520" w:hanging="420"/>
+      </w:pPr>
+    </w:lvl>
+    <w:lvl w:ilvl="6">
+      <w:start w:val="1"/>
+      <w:numFmt w:val="decimal"/>
+      <w:lvlText w:val="%7."/>
+      <w:lvlJc w:val="left"/>
+      <w:pPr>
+        <w:ind w:left="2940" w:hanging="420"/>
+      </w:pPr>
+    </w:lvl>
+    <w:lvl w:ilvl="7">
+      <w:start w:val="1"/>
+      <w:numFmt w:val="lowerLetter"/>
+      <w:lvlText w:val="%8)"/>
+      <w:lvlJc w:val="left"/>
+      <w:pPr>
+        <w:ind w:left="3360" w:hanging="420"/>
+      </w:pPr>
+    </w:lvl>
+    <w:lvl w:ilvl="8">
+      <w:start w:val="1"/>
+      <w:numFmt w:val="lowerRoman"/>
+      <w:lvlText w:val="%9."/>
+      <w:lvlJc w:val="right"/>
+      <w:pPr>
+        <w:ind w:left="3780" w:hanging="420"/>
+      </w:pPr>
+    </w:lvl>
+  </w:abstractNum>
+  <w:abstractNum w:abstractNumId="2" w15:restartNumberingAfterBreak="0">
+    <w:nsid w:val="38652D5D"/>
+    <w:multiLevelType w:val="hybridMultilevel"/>
+    <w:tmpl w:val="9F3EBB20"/>
+    <w:lvl w:ilvl="0" w:tplc="0409000F">
+      <w:start w:val="3"/>
+      <w:numFmt w:val="decimal"/>
+      <w:lvlText w:val="%1."/>
+      <w:lvlJc w:val="left"/>
+      <w:pPr>
+        <w:ind w:left="720" w:hanging="360"/>
+      </w:pPr>
+      <w:rPr>
+        <w:rFonts w:hint="default"/>
+      </w:rPr>
+    </w:lvl>
+    <w:lvl w:ilvl="1" w:tplc="04090019" w:tentative="1">
+      <w:start w:val="1"/>
+      <w:numFmt w:val="lowerLetter"/>
+      <w:lvlText w:val="%2."/>
+      <w:lvlJc w:val="left"/>
+      <w:pPr>
+        <w:ind w:left="1440" w:hanging="360"/>
+      </w:pPr>
+    </w:lvl>
+    <w:lvl w:ilvl="2" w:tplc="0409001B" w:tentative="1">
+      <w:start w:val="1"/>
+      <w:numFmt w:val="lowerRoman"/>
+      <w:lvlText w:val="%3."/>
+      <w:lvlJc w:val="right"/>
+      <w:pPr>
+        <w:ind w:left="2160" w:hanging="180"/>
+      </w:pPr>
+    </w:lvl>
+    <w:lvl w:ilvl="3" w:tplc="0409000F" w:tentative="1">
+      <w:start w:val="1"/>
+      <w:numFmt w:val="decimal"/>
+      <w:lvlText w:val="%4."/>
+      <w:lvlJc w:val="left"/>
+      <w:pPr>
+        <w:ind w:left="2880" w:hanging="360"/>
+      </w:pPr>
+    </w:lvl>
+    <w:lvl w:ilvl="4" w:tplc="04090019" w:tentative="1">
+      <w:start w:val="1"/>
+      <w:numFmt w:val="lowerLetter"/>
+      <w:lvlText w:val="%5."/>
+      <w:lvlJc w:val="left"/>
+      <w:pPr>
+        <w:ind w:left="3600" w:hanging="360"/>
+      </w:pPr>
+    </w:lvl>
+    <w:lvl w:ilvl="5" w:tplc="0409001B" w:tentative="1">
+      <w:start w:val="1"/>
+      <w:numFmt w:val="lowerRoman"/>
+      <w:lvlText w:val="%6."/>
+      <w:lvlJc w:val="right"/>
+      <w:pPr>
+        <w:ind w:left="4320" w:hanging="180"/>
+      </w:pPr>
+    </w:lvl>
+    <w:lvl w:ilvl="6" w:tplc="0409000F" w:tentative="1">
+      <w:start w:val="1"/>
+      <w:numFmt w:val="decimal"/>
+      <w:lvlText w:val="%7."/>
+      <w:lvlJc w:val="left"/>
+      <w:pPr>
+        <w:ind w:left="5040" w:hanging="360"/>
+      </w:pPr>
+    </w:lvl>
+    <w:lvl w:ilvl="7" w:tplc="04090019" w:tentative="1">
+      <w:start w:val="1"/>
+      <w:numFmt w:val="lowerLetter"/>
+      <w:lvlText w:val="%8."/>
+      <w:lvlJc w:val="left"/>
+      <w:pPr>
+        <w:ind w:left="5760" w:hanging="360"/>
+      </w:pPr>
+    </w:lvl>
+    <w:lvl w:ilvl="8" w:tplc="0409001B" w:tentative="1">
+      <w:start w:val="1"/>
+      <w:numFmt w:val="lowerRoman"/>
+      <w:lvlText w:val="%9."/>
+      <w:lvlJc w:val="right"/>
+      <w:pPr>
+        <w:ind w:left="6480" w:hanging="180"/>
+      </w:pPr>
+    </w:lvl>
+  </w:abstractNum>
+  <w:abstractNum w:abstractNumId="3" w15:restartNumberingAfterBreak="0">
     <w:nsid w:val="507A0F19"/>
     <w:multiLevelType w:val="singleLevel"/>
     <w:tmpl w:val="507A0F19"/>
@@ -10741,7 +13471,7 @@
       </w:rPr>
     </w:lvl>
   </w:abstractNum>
-  <w:abstractNum w:abstractNumId="1" w15:restartNumberingAfterBreak="0">
+  <w:abstractNum w:abstractNumId="4" w15:restartNumberingAfterBreak="0">
     <w:nsid w:val="6E8F2106"/>
     <w:multiLevelType w:val="multilevel"/>
     <w:tmpl w:val="6E8F2106"/>
@@ -10831,10 +13561,19 @@
     </w:lvl>
   </w:abstractNum>
   <w:num w:numId="1" w16cid:durableId="239170485">
-    <w:abstractNumId w:val="0"/>
+    <w:abstractNumId w:val="3"/>
   </w:num>
   <w:num w:numId="2" w16cid:durableId="560947263">
+    <w:abstractNumId w:val="4"/>
+  </w:num>
+  <w:num w:numId="3" w16cid:durableId="942880512">
     <w:abstractNumId w:val="1"/>
+  </w:num>
+  <w:num w:numId="4" w16cid:durableId="765075603">
+    <w:abstractNumId w:val="2"/>
+  </w:num>
+  <w:num w:numId="5" w16cid:durableId="1009335462">
+    <w:abstractNumId w:val="0"/>
   </w:num>
 </w:numbering>
 </file>
@@ -10936,7 +13675,7 @@
     <w:lsdException w:name="Body Text Indent 2" w:semiHidden="1" w:unhideWhenUsed="1"/>
     <w:lsdException w:name="Body Text Indent 3" w:semiHidden="1" w:unhideWhenUsed="1"/>
     <w:lsdException w:name="Block Text" w:semiHidden="1" w:unhideWhenUsed="1"/>
-    <w:lsdException w:name="Hyperlink" w:semiHidden="1" w:unhideWhenUsed="1"/>
+    <w:lsdException w:name="Hyperlink" w:semiHidden="1" w:unhideWhenUsed="1" w:qFormat="1"/>
     <w:lsdException w:name="FollowedHyperlink" w:semiHidden="1" w:unhideWhenUsed="1"/>
     <w:lsdException w:name="Strong" w:uiPriority="22" w:qFormat="1"/>
     <w:lsdException w:name="Emphasis" w:uiPriority="20" w:qFormat="1"/>
@@ -11242,6 +13981,72 @@
       <w:szCs w:val="24"/>
     </w:rPr>
   </w:style>
+  <w:style w:type="paragraph" w:styleId="Heading1">
+    <w:name w:val="heading 1"/>
+    <w:basedOn w:val="Normal"/>
+    <w:next w:val="Normal"/>
+    <w:link w:val="Heading1Char"/>
+    <w:uiPriority w:val="9"/>
+    <w:qFormat/>
+    <w:rsid w:val="009230EC"/>
+    <w:pPr>
+      <w:keepNext/>
+      <w:keepLines/>
+      <w:spacing w:beforeLines="50" w:before="50" w:afterLines="50" w:after="50"/>
+      <w:outlineLvl w:val="0"/>
+    </w:pPr>
+    <w:rPr>
+      <w:rFonts w:ascii="SimSun" w:eastAsiaTheme="majorEastAsia" w:hAnsi="SimSun" w:cstheme="majorBidi"/>
+      <w:b/>
+      <w:sz w:val="24"/>
+      <w:szCs w:val="32"/>
+    </w:rPr>
+  </w:style>
+  <w:style w:type="paragraph" w:styleId="Heading2">
+    <w:name w:val="heading 2"/>
+    <w:basedOn w:val="Normal"/>
+    <w:next w:val="Normal"/>
+    <w:link w:val="Heading2Char"/>
+    <w:autoRedefine/>
+    <w:uiPriority w:val="9"/>
+    <w:unhideWhenUsed/>
+    <w:qFormat/>
+    <w:rsid w:val="009230EC"/>
+    <w:pPr>
+      <w:keepNext/>
+      <w:keepLines/>
+      <w:spacing w:beforeLines="50" w:before="50" w:afterLines="50" w:after="50"/>
+      <w:ind w:firstLine="418"/>
+      <w:outlineLvl w:val="1"/>
+    </w:pPr>
+    <w:rPr>
+      <w:rFonts w:ascii="SimSun" w:eastAsiaTheme="majorEastAsia" w:hAnsi="SimSun" w:cstheme="majorBidi"/>
+      <w:b/>
+      <w:sz w:val="24"/>
+      <w:szCs w:val="26"/>
+    </w:rPr>
+  </w:style>
+  <w:style w:type="paragraph" w:styleId="Heading3">
+    <w:name w:val="heading 3"/>
+    <w:basedOn w:val="Normal"/>
+    <w:next w:val="Normal"/>
+    <w:link w:val="Heading3Char"/>
+    <w:uiPriority w:val="9"/>
+    <w:unhideWhenUsed/>
+    <w:qFormat/>
+    <w:rsid w:val="00956C28"/>
+    <w:pPr>
+      <w:keepNext/>
+      <w:keepLines/>
+      <w:spacing w:before="40"/>
+      <w:outlineLvl w:val="2"/>
+    </w:pPr>
+    <w:rPr>
+      <w:rFonts w:asciiTheme="majorHAnsi" w:eastAsiaTheme="majorEastAsia" w:hAnsiTheme="majorHAnsi" w:cstheme="majorBidi"/>
+      <w:color w:val="1F3763" w:themeColor="accent1" w:themeShade="7F"/>
+      <w:sz w:val="24"/>
+    </w:rPr>
+  </w:style>
   <w:style w:type="character" w:default="1" w:styleId="DefaultParagraphFont">
     <w:name w:val="Default Paragraph Font"/>
     <w:uiPriority w:val="1"/>
@@ -11346,6 +14151,60 @@
     <w:rPr>
       <w:rFonts w:asciiTheme="minorHAnsi" w:eastAsiaTheme="minorEastAsia" w:hAnsiTheme="minorHAnsi" w:cstheme="minorBidi"/>
       <w:szCs w:val="22"/>
+    </w:rPr>
+  </w:style>
+  <w:style w:type="character" w:styleId="Hyperlink">
+    <w:name w:val="Hyperlink"/>
+    <w:basedOn w:val="DefaultParagraphFont"/>
+    <w:uiPriority w:val="99"/>
+    <w:unhideWhenUsed/>
+    <w:qFormat/>
+    <w:rsid w:val="00956C28"/>
+    <w:rPr>
+      <w:color w:val="0563C1" w:themeColor="hyperlink"/>
+      <w:u w:val="single"/>
+    </w:rPr>
+  </w:style>
+  <w:style w:type="character" w:customStyle="1" w:styleId="Heading1Char">
+    <w:name w:val="Heading 1 Char"/>
+    <w:basedOn w:val="DefaultParagraphFont"/>
+    <w:link w:val="Heading1"/>
+    <w:uiPriority w:val="9"/>
+    <w:rsid w:val="009230EC"/>
+    <w:rPr>
+      <w:rFonts w:ascii="SimSun" w:eastAsiaTheme="majorEastAsia" w:hAnsi="SimSun" w:cstheme="majorBidi"/>
+      <w:b/>
+      <w:kern w:val="2"/>
+      <w:sz w:val="24"/>
+      <w:szCs w:val="32"/>
+    </w:rPr>
+  </w:style>
+  <w:style w:type="character" w:customStyle="1" w:styleId="Heading2Char">
+    <w:name w:val="Heading 2 Char"/>
+    <w:basedOn w:val="DefaultParagraphFont"/>
+    <w:link w:val="Heading2"/>
+    <w:uiPriority w:val="9"/>
+    <w:rsid w:val="009230EC"/>
+    <w:rPr>
+      <w:rFonts w:ascii="SimSun" w:eastAsiaTheme="majorEastAsia" w:hAnsi="SimSun" w:cstheme="majorBidi"/>
+      <w:b/>
+      <w:kern w:val="2"/>
+      <w:sz w:val="24"/>
+      <w:szCs w:val="26"/>
+    </w:rPr>
+  </w:style>
+  <w:style w:type="character" w:customStyle="1" w:styleId="Heading3Char">
+    <w:name w:val="Heading 3 Char"/>
+    <w:basedOn w:val="DefaultParagraphFont"/>
+    <w:link w:val="Heading3"/>
+    <w:uiPriority w:val="9"/>
+    <w:rsid w:val="00956C28"/>
+    <w:rPr>
+      <w:rFonts w:asciiTheme="majorHAnsi" w:eastAsiaTheme="majorEastAsia" w:hAnsiTheme="majorHAnsi" w:cstheme="majorBidi"/>
+      <w:color w:val="1F3763" w:themeColor="accent1" w:themeShade="7F"/>
+      <w:kern w:val="2"/>
+      <w:sz w:val="24"/>
+      <w:szCs w:val="24"/>
     </w:rPr>
   </w:style>
 </w:styles>
